--- a/Documentation/Mini Project Report on.docx
+++ b/Documentation/Mini Project Report on.docx
@@ -11,6 +11,36 @@
           <w:szCs w:val="28"/>
         </w:rPr>
       </w:pPr>
+    </w:p>
+    <w:p>
+      <w:pPr>
+        <w:jc w:val="center"/>
+        <w:rPr>
+          <w:b/>
+          <w:sz w:val="28"/>
+          <w:szCs w:val="28"/>
+        </w:rPr>
+      </w:pPr>
+    </w:p>
+    <w:p>
+      <w:pPr>
+        <w:jc w:val="center"/>
+        <w:rPr>
+          <w:b/>
+          <w:sz w:val="28"/>
+          <w:szCs w:val="28"/>
+        </w:rPr>
+      </w:pPr>
+    </w:p>
+    <w:p>
+      <w:pPr>
+        <w:jc w:val="center"/>
+        <w:rPr>
+          <w:b/>
+          <w:sz w:val="28"/>
+          <w:szCs w:val="28"/>
+        </w:rPr>
+      </w:pPr>
       <w:r>
         <w:rPr>
           <w:b/>
@@ -43,12 +73,23 @@
       <w:r>
         <w:rPr>
           <w:b/>
+          <w:color w:val="FFC000"/>
+          <w:sz w:val="28"/>
+          <w:szCs w:val="28"/>
+        </w:rPr>
+        <w:t>Desktop Personal Assistant</w:t>
+      </w:r>
+    </w:p>
+    <w:p>
+      <w:pPr>
+        <w:jc w:val="center"/>
+        <w:rPr>
+          <w:b/>
           <w:color w:val="F79646" w:themeColor="accent6"/>
           <w:sz w:val="28"/>
           <w:szCs w:val="28"/>
         </w:rPr>
-        <w:t>Desktop Personal Assistant</w:t>
-      </w:r>
+      </w:pPr>
     </w:p>
     <w:p>
       <w:pPr>
@@ -65,17 +106,6 @@
       <w:pPr>
         <w:jc w:val="center"/>
         <w:rPr>
-          <w:b/>
-          <w:color w:val="F79646" w:themeColor="accent6"/>
-          <w:sz w:val="28"/>
-          <w:szCs w:val="28"/>
-        </w:rPr>
-      </w:pPr>
-    </w:p>
-    <w:p>
-      <w:pPr>
-        <w:jc w:val="center"/>
-        <w:rPr>
           <w:sz w:val="28"/>
           <w:szCs w:val="28"/>
         </w:rPr>
@@ -151,6 +181,8 @@
           <w:szCs w:val="28"/>
         </w:rPr>
       </w:pPr>
+      <w:bookmarkStart w:id="0" w:name="_GoBack"/>
+      <w:bookmarkEnd w:id="0"/>
     </w:p>
     <w:p>
       <w:pPr>
@@ -1028,417 +1060,427 @@
           <w:sz w:val="32"/>
           <w:szCs w:val="32"/>
         </w:rPr>
+        <w:t>BONAFIDE CERTIFICATE</w:t>
+      </w:r>
+    </w:p>
+    <w:p>
+      <w:pPr>
+        <w:jc w:val="center"/>
+        <w:rPr>
+          <w:b/>
+          <w:sz w:val="32"/>
+          <w:szCs w:val="32"/>
+        </w:rPr>
+      </w:pPr>
+    </w:p>
+    <w:p>
+      <w:pPr>
+        <w:jc w:val="center"/>
+        <w:rPr>
+          <w:b/>
+          <w:sz w:val="32"/>
+          <w:szCs w:val="32"/>
+        </w:rPr>
+      </w:pPr>
+    </w:p>
+    <w:p>
+      <w:pPr>
+        <w:jc w:val="center"/>
+        <w:rPr>
+          <w:b/>
+          <w:sz w:val="32"/>
+          <w:szCs w:val="32"/>
+        </w:rPr>
+      </w:pPr>
+    </w:p>
+    <w:p>
+      <w:pPr>
+        <w:jc w:val="center"/>
+        <w:rPr>
+          <w:b/>
+          <w:sz w:val="32"/>
+          <w:szCs w:val="32"/>
+        </w:rPr>
+      </w:pPr>
+    </w:p>
+    <w:p>
+      <w:pPr>
+        <w:jc w:val="center"/>
+        <w:rPr>
+          <w:b/>
+          <w:sz w:val="32"/>
+          <w:szCs w:val="32"/>
+        </w:rPr>
+      </w:pPr>
+    </w:p>
+    <w:p>
+      <w:pPr>
+        <w:jc w:val="center"/>
+        <w:rPr>
+          <w:b/>
+          <w:sz w:val="32"/>
+          <w:szCs w:val="32"/>
+        </w:rPr>
+      </w:pPr>
+    </w:p>
+    <w:p>
+      <w:pPr>
+        <w:jc w:val="center"/>
+        <w:rPr>
+          <w:b/>
+          <w:sz w:val="32"/>
+          <w:szCs w:val="32"/>
+        </w:rPr>
+      </w:pPr>
+    </w:p>
+    <w:p>
+      <w:pPr>
+        <w:jc w:val="center"/>
+        <w:rPr>
+          <w:b/>
+          <w:sz w:val="32"/>
+          <w:szCs w:val="32"/>
+        </w:rPr>
+      </w:pPr>
+    </w:p>
+    <w:p>
+      <w:pPr>
+        <w:jc w:val="center"/>
+        <w:rPr>
+          <w:b/>
+          <w:sz w:val="32"/>
+          <w:szCs w:val="32"/>
+        </w:rPr>
+      </w:pPr>
+    </w:p>
+    <w:p>
+      <w:pPr>
+        <w:jc w:val="center"/>
+        <w:rPr>
+          <w:b/>
+          <w:sz w:val="32"/>
+          <w:szCs w:val="32"/>
+        </w:rPr>
+      </w:pPr>
+    </w:p>
+    <w:p>
+      <w:pPr>
+        <w:jc w:val="center"/>
+        <w:rPr>
+          <w:b/>
+          <w:sz w:val="32"/>
+          <w:szCs w:val="32"/>
+        </w:rPr>
+      </w:pPr>
+    </w:p>
+    <w:p>
+      <w:pPr>
+        <w:jc w:val="center"/>
+        <w:rPr>
+          <w:b/>
+          <w:sz w:val="32"/>
+          <w:szCs w:val="32"/>
+        </w:rPr>
+      </w:pPr>
+    </w:p>
+    <w:p>
+      <w:pPr>
+        <w:jc w:val="center"/>
+        <w:rPr>
+          <w:b/>
+          <w:sz w:val="32"/>
+          <w:szCs w:val="32"/>
+        </w:rPr>
+      </w:pPr>
+    </w:p>
+    <w:p>
+      <w:pPr>
+        <w:jc w:val="center"/>
+        <w:rPr>
+          <w:b/>
+          <w:sz w:val="32"/>
+          <w:szCs w:val="32"/>
+        </w:rPr>
+      </w:pPr>
+    </w:p>
+    <w:p>
+      <w:pPr>
+        <w:jc w:val="center"/>
+        <w:rPr>
+          <w:b/>
+          <w:sz w:val="32"/>
+          <w:szCs w:val="32"/>
+        </w:rPr>
+      </w:pPr>
+    </w:p>
+    <w:p>
+      <w:pPr>
+        <w:jc w:val="center"/>
+        <w:rPr>
+          <w:b/>
+          <w:sz w:val="32"/>
+          <w:szCs w:val="32"/>
+        </w:rPr>
+      </w:pPr>
+    </w:p>
+    <w:p>
+      <w:pPr>
+        <w:jc w:val="center"/>
+        <w:rPr>
+          <w:b/>
+          <w:sz w:val="32"/>
+          <w:szCs w:val="32"/>
+        </w:rPr>
+      </w:pPr>
+    </w:p>
+    <w:p>
+      <w:pPr>
+        <w:jc w:val="center"/>
+        <w:rPr>
+          <w:b/>
+          <w:sz w:val="32"/>
+          <w:szCs w:val="32"/>
+        </w:rPr>
+      </w:pPr>
+    </w:p>
+    <w:p>
+      <w:pPr>
+        <w:jc w:val="center"/>
+        <w:rPr>
+          <w:b/>
+          <w:sz w:val="32"/>
+          <w:szCs w:val="32"/>
+        </w:rPr>
+      </w:pPr>
+    </w:p>
+    <w:p>
+      <w:pPr>
+        <w:jc w:val="center"/>
+        <w:rPr>
+          <w:b/>
+          <w:sz w:val="32"/>
+          <w:szCs w:val="32"/>
+        </w:rPr>
+      </w:pPr>
+    </w:p>
+    <w:p>
+      <w:pPr>
+        <w:jc w:val="center"/>
+        <w:rPr>
+          <w:b/>
+          <w:sz w:val="32"/>
+          <w:szCs w:val="32"/>
+        </w:rPr>
+      </w:pPr>
+    </w:p>
+    <w:p>
+      <w:pPr>
+        <w:jc w:val="center"/>
+        <w:rPr>
+          <w:b/>
+          <w:sz w:val="32"/>
+          <w:szCs w:val="32"/>
+        </w:rPr>
+      </w:pPr>
+    </w:p>
+    <w:p>
+      <w:pPr>
+        <w:jc w:val="center"/>
+        <w:rPr>
+          <w:b/>
+          <w:sz w:val="32"/>
+          <w:szCs w:val="32"/>
+        </w:rPr>
+      </w:pPr>
+    </w:p>
+    <w:p>
+      <w:pPr>
+        <w:jc w:val="center"/>
+        <w:rPr>
+          <w:b/>
+          <w:sz w:val="32"/>
+          <w:szCs w:val="32"/>
+        </w:rPr>
+      </w:pPr>
+    </w:p>
+    <w:p>
+      <w:pPr>
+        <w:jc w:val="center"/>
+        <w:rPr>
+          <w:b/>
+          <w:sz w:val="32"/>
+          <w:szCs w:val="32"/>
+        </w:rPr>
+      </w:pPr>
+    </w:p>
+    <w:p>
+      <w:pPr>
+        <w:jc w:val="center"/>
+        <w:rPr>
+          <w:b/>
+          <w:sz w:val="32"/>
+          <w:szCs w:val="32"/>
+        </w:rPr>
+      </w:pPr>
+    </w:p>
+    <w:p>
+      <w:pPr>
+        <w:jc w:val="center"/>
+        <w:rPr>
+          <w:b/>
+          <w:sz w:val="32"/>
+          <w:szCs w:val="32"/>
+        </w:rPr>
+      </w:pPr>
+    </w:p>
+    <w:p>
+      <w:pPr>
+        <w:jc w:val="center"/>
+        <w:rPr>
+          <w:b/>
+          <w:sz w:val="32"/>
+          <w:szCs w:val="32"/>
+        </w:rPr>
+      </w:pPr>
+    </w:p>
+    <w:p>
+      <w:pPr>
+        <w:jc w:val="center"/>
+        <w:rPr>
+          <w:b/>
+          <w:sz w:val="32"/>
+          <w:szCs w:val="32"/>
+        </w:rPr>
+      </w:pPr>
+    </w:p>
+    <w:p>
+      <w:pPr>
+        <w:jc w:val="center"/>
+        <w:rPr>
+          <w:b/>
+          <w:sz w:val="32"/>
+          <w:szCs w:val="32"/>
+        </w:rPr>
+      </w:pPr>
+    </w:p>
+    <w:p>
+      <w:pPr>
+        <w:jc w:val="center"/>
+        <w:rPr>
+          <w:b/>
+          <w:sz w:val="32"/>
+          <w:szCs w:val="32"/>
+        </w:rPr>
+      </w:pPr>
+    </w:p>
+    <w:p>
+      <w:pPr>
+        <w:jc w:val="center"/>
+        <w:rPr>
+          <w:b/>
+          <w:sz w:val="32"/>
+          <w:szCs w:val="32"/>
+        </w:rPr>
+      </w:pPr>
+    </w:p>
+    <w:p>
+      <w:pPr>
+        <w:jc w:val="center"/>
+        <w:rPr>
+          <w:b/>
+          <w:sz w:val="32"/>
+          <w:szCs w:val="32"/>
+        </w:rPr>
+      </w:pPr>
+    </w:p>
+    <w:p>
+      <w:pPr>
+        <w:jc w:val="center"/>
+        <w:rPr>
+          <w:b/>
+          <w:sz w:val="32"/>
+          <w:szCs w:val="32"/>
+        </w:rPr>
+      </w:pPr>
+    </w:p>
+    <w:p>
+      <w:pPr>
+        <w:jc w:val="center"/>
+        <w:rPr>
+          <w:b/>
+          <w:sz w:val="32"/>
+          <w:szCs w:val="32"/>
+        </w:rPr>
+      </w:pPr>
+      <w:r>
+        <w:rPr>
+          <w:b/>
+          <w:sz w:val="32"/>
+          <w:szCs w:val="32"/>
+        </w:rPr>
+        <w:t>ACKNOWLEDGEMENT</w:t>
+      </w:r>
+    </w:p>
+    <w:p>
+      <w:pPr>
+        <w:jc w:val="center"/>
+        <w:rPr>
+          <w:b/>
+          <w:sz w:val="32"/>
+          <w:szCs w:val="32"/>
+        </w:rPr>
+      </w:pPr>
+    </w:p>
+    <w:p>
+      <w:pPr>
+        <w:spacing w:line="276" w:lineRule="auto"/>
+        <w:jc w:val="both"/>
+        <w:rPr>
+          <w:b/>
+          <w:sz w:val="28"/>
+          <w:szCs w:val="28"/>
+        </w:rPr>
+      </w:pPr>
+      <w:r>
+        <w:rPr>
+          <w:sz w:val="28"/>
+          <w:szCs w:val="28"/>
+        </w:rPr>
+        <w:t xml:space="preserve">                 I would like to take this opportunity to express my gratitude towards all the people who have in various ways, helped in the successful completion of my project. I wish to express my heartfelt gratitude to the following individuals who have played a crucial role in the research for this project. Without their active co-operation the preparation of this project could not have been </w:t>
+      </w:r>
+      <w:r>
+        <w:rPr>
+          <w:sz w:val="28"/>
+          <w:szCs w:val="28"/>
+        </w:rPr>
         <w:lastRenderedPageBreak/>
-        <w:t>BONAFIDE CERTIFICATE</w:t>
-      </w:r>
-    </w:p>
-    <w:p>
-      <w:pPr>
-        <w:jc w:val="center"/>
-        <w:rPr>
-          <w:b/>
-          <w:sz w:val="32"/>
-          <w:szCs w:val="32"/>
-        </w:rPr>
-      </w:pPr>
-    </w:p>
-    <w:p>
-      <w:pPr>
-        <w:jc w:val="center"/>
-        <w:rPr>
-          <w:b/>
-          <w:sz w:val="32"/>
-          <w:szCs w:val="32"/>
-        </w:rPr>
-      </w:pPr>
-    </w:p>
-    <w:p>
-      <w:pPr>
-        <w:jc w:val="center"/>
-        <w:rPr>
-          <w:b/>
-          <w:sz w:val="32"/>
-          <w:szCs w:val="32"/>
-        </w:rPr>
-      </w:pPr>
-    </w:p>
-    <w:p>
-      <w:pPr>
-        <w:jc w:val="center"/>
-        <w:rPr>
-          <w:b/>
-          <w:sz w:val="32"/>
-          <w:szCs w:val="32"/>
-        </w:rPr>
-      </w:pPr>
-    </w:p>
-    <w:p>
-      <w:pPr>
-        <w:jc w:val="center"/>
-        <w:rPr>
-          <w:b/>
-          <w:sz w:val="32"/>
-          <w:szCs w:val="32"/>
-        </w:rPr>
-      </w:pPr>
-    </w:p>
-    <w:p>
-      <w:pPr>
-        <w:jc w:val="center"/>
-        <w:rPr>
-          <w:b/>
-          <w:sz w:val="32"/>
-          <w:szCs w:val="32"/>
-        </w:rPr>
-      </w:pPr>
-    </w:p>
-    <w:p>
-      <w:pPr>
-        <w:jc w:val="center"/>
-        <w:rPr>
-          <w:b/>
-          <w:sz w:val="32"/>
-          <w:szCs w:val="32"/>
-        </w:rPr>
-      </w:pPr>
-    </w:p>
-    <w:p>
-      <w:pPr>
-        <w:jc w:val="center"/>
-        <w:rPr>
-          <w:b/>
-          <w:sz w:val="32"/>
-          <w:szCs w:val="32"/>
-        </w:rPr>
-      </w:pPr>
-    </w:p>
-    <w:p>
-      <w:pPr>
-        <w:jc w:val="center"/>
-        <w:rPr>
-          <w:b/>
-          <w:sz w:val="32"/>
-          <w:szCs w:val="32"/>
-        </w:rPr>
-      </w:pPr>
-    </w:p>
-    <w:p>
-      <w:pPr>
-        <w:jc w:val="center"/>
-        <w:rPr>
-          <w:b/>
-          <w:sz w:val="32"/>
-          <w:szCs w:val="32"/>
-        </w:rPr>
-      </w:pPr>
-    </w:p>
-    <w:p>
-      <w:pPr>
-        <w:jc w:val="center"/>
-        <w:rPr>
-          <w:b/>
-          <w:sz w:val="32"/>
-          <w:szCs w:val="32"/>
-        </w:rPr>
-      </w:pPr>
-    </w:p>
-    <w:p>
-      <w:pPr>
-        <w:jc w:val="center"/>
-        <w:rPr>
-          <w:b/>
-          <w:sz w:val="32"/>
-          <w:szCs w:val="32"/>
-        </w:rPr>
-      </w:pPr>
-    </w:p>
-    <w:p>
-      <w:pPr>
-        <w:jc w:val="center"/>
-        <w:rPr>
-          <w:b/>
-          <w:sz w:val="32"/>
-          <w:szCs w:val="32"/>
-        </w:rPr>
-      </w:pPr>
-    </w:p>
-    <w:p>
-      <w:pPr>
-        <w:jc w:val="center"/>
-        <w:rPr>
-          <w:b/>
-          <w:sz w:val="32"/>
-          <w:szCs w:val="32"/>
-        </w:rPr>
-      </w:pPr>
-    </w:p>
-    <w:p>
-      <w:pPr>
-        <w:jc w:val="center"/>
-        <w:rPr>
-          <w:b/>
-          <w:sz w:val="32"/>
-          <w:szCs w:val="32"/>
-        </w:rPr>
-      </w:pPr>
-    </w:p>
-    <w:p>
-      <w:pPr>
-        <w:jc w:val="center"/>
-        <w:rPr>
-          <w:b/>
-          <w:sz w:val="32"/>
-          <w:szCs w:val="32"/>
-        </w:rPr>
-      </w:pPr>
-    </w:p>
-    <w:p>
-      <w:pPr>
-        <w:jc w:val="center"/>
-        <w:rPr>
-          <w:b/>
-          <w:sz w:val="32"/>
-          <w:szCs w:val="32"/>
-        </w:rPr>
-      </w:pPr>
-    </w:p>
-    <w:p>
-      <w:pPr>
-        <w:jc w:val="center"/>
-        <w:rPr>
-          <w:b/>
-          <w:sz w:val="32"/>
-          <w:szCs w:val="32"/>
-        </w:rPr>
-      </w:pPr>
-    </w:p>
-    <w:p>
-      <w:pPr>
-        <w:jc w:val="center"/>
-        <w:rPr>
-          <w:b/>
-          <w:sz w:val="32"/>
-          <w:szCs w:val="32"/>
-        </w:rPr>
-      </w:pPr>
-    </w:p>
-    <w:p>
-      <w:pPr>
-        <w:jc w:val="center"/>
-        <w:rPr>
-          <w:b/>
-          <w:sz w:val="32"/>
-          <w:szCs w:val="32"/>
-        </w:rPr>
-      </w:pPr>
-    </w:p>
-    <w:p>
-      <w:pPr>
-        <w:jc w:val="center"/>
-        <w:rPr>
-          <w:b/>
-          <w:sz w:val="32"/>
-          <w:szCs w:val="32"/>
-        </w:rPr>
-      </w:pPr>
-    </w:p>
-    <w:p>
-      <w:pPr>
-        <w:jc w:val="center"/>
-        <w:rPr>
-          <w:b/>
-          <w:sz w:val="32"/>
-          <w:szCs w:val="32"/>
-        </w:rPr>
-      </w:pPr>
-    </w:p>
-    <w:p>
-      <w:pPr>
-        <w:jc w:val="center"/>
-        <w:rPr>
-          <w:b/>
-          <w:sz w:val="32"/>
-          <w:szCs w:val="32"/>
-        </w:rPr>
-      </w:pPr>
-    </w:p>
-    <w:p>
-      <w:pPr>
-        <w:jc w:val="center"/>
-        <w:rPr>
-          <w:b/>
-          <w:sz w:val="32"/>
-          <w:szCs w:val="32"/>
-        </w:rPr>
-      </w:pPr>
-    </w:p>
-    <w:p>
-      <w:pPr>
-        <w:jc w:val="center"/>
-        <w:rPr>
-          <w:b/>
-          <w:sz w:val="32"/>
-          <w:szCs w:val="32"/>
-        </w:rPr>
-      </w:pPr>
-    </w:p>
-    <w:p>
-      <w:pPr>
-        <w:jc w:val="center"/>
-        <w:rPr>
-          <w:b/>
-          <w:sz w:val="32"/>
-          <w:szCs w:val="32"/>
-        </w:rPr>
-      </w:pPr>
-    </w:p>
-    <w:p>
-      <w:pPr>
-        <w:jc w:val="center"/>
-        <w:rPr>
-          <w:b/>
-          <w:sz w:val="32"/>
-          <w:szCs w:val="32"/>
-        </w:rPr>
-      </w:pPr>
-    </w:p>
-    <w:p>
-      <w:pPr>
-        <w:jc w:val="center"/>
-        <w:rPr>
-          <w:b/>
-          <w:sz w:val="32"/>
-          <w:szCs w:val="32"/>
-        </w:rPr>
-      </w:pPr>
-    </w:p>
-    <w:p>
-      <w:pPr>
-        <w:jc w:val="center"/>
-        <w:rPr>
-          <w:b/>
-          <w:sz w:val="32"/>
-          <w:szCs w:val="32"/>
-        </w:rPr>
-      </w:pPr>
-    </w:p>
-    <w:p>
-      <w:pPr>
-        <w:jc w:val="center"/>
-        <w:rPr>
-          <w:b/>
-          <w:sz w:val="32"/>
-          <w:szCs w:val="32"/>
-        </w:rPr>
-      </w:pPr>
-    </w:p>
-    <w:p>
-      <w:pPr>
-        <w:jc w:val="center"/>
-        <w:rPr>
-          <w:b/>
-          <w:sz w:val="32"/>
-          <w:szCs w:val="32"/>
-        </w:rPr>
-      </w:pPr>
-    </w:p>
-    <w:p>
-      <w:pPr>
-        <w:jc w:val="center"/>
-        <w:rPr>
-          <w:b/>
-          <w:sz w:val="32"/>
-          <w:szCs w:val="32"/>
-        </w:rPr>
-      </w:pPr>
-    </w:p>
-    <w:p>
-      <w:pPr>
-        <w:jc w:val="center"/>
-        <w:rPr>
-          <w:b/>
-          <w:sz w:val="32"/>
-          <w:szCs w:val="32"/>
-        </w:rPr>
-      </w:pPr>
-    </w:p>
-    <w:p>
-      <w:pPr>
-        <w:jc w:val="center"/>
-        <w:rPr>
-          <w:b/>
-          <w:sz w:val="32"/>
-          <w:szCs w:val="32"/>
-        </w:rPr>
-      </w:pPr>
-    </w:p>
-    <w:p>
-      <w:pPr>
-        <w:jc w:val="center"/>
-        <w:rPr>
-          <w:b/>
-          <w:sz w:val="32"/>
-          <w:szCs w:val="32"/>
-        </w:rPr>
-      </w:pPr>
-      <w:r>
-        <w:rPr>
-          <w:b/>
-          <w:sz w:val="32"/>
-          <w:szCs w:val="32"/>
-        </w:rPr>
-        <w:lastRenderedPageBreak/>
-        <w:t>ACKNOWLEDGEMENT</w:t>
-      </w:r>
-    </w:p>
-    <w:p>
-      <w:pPr>
-        <w:jc w:val="center"/>
-        <w:rPr>
-          <w:b/>
-          <w:sz w:val="32"/>
-          <w:szCs w:val="32"/>
-        </w:rPr>
-      </w:pPr>
-    </w:p>
-    <w:p>
-      <w:pPr>
-        <w:jc w:val="both"/>
-        <w:rPr>
-          <w:b/>
-          <w:sz w:val="28"/>
-          <w:szCs w:val="28"/>
-        </w:rPr>
-      </w:pPr>
-      <w:r>
-        <w:rPr>
-          <w:sz w:val="28"/>
-          <w:szCs w:val="28"/>
-        </w:rPr>
-        <w:t xml:space="preserve">                 I would like to take this opportunity to express my gratitude towards all the people who have in various ways, helped in the successful completion of my project. I wish to express my heartfelt gratitude to the following individuals who have played a crucial role in the research for this project. Without their active co-operation the preparation of this project could not have been completed within the specified time limit. The first person I would like to acknowledge is my guide PROF. HIRDESH SHARMA SIR who supported me throughout this project with utmost cooperation and patience. I am very much thankful to them for sparing their precious time for me and for helping me in doing this project.</w:t>
-      </w:r>
-    </w:p>
-    <w:p>
-      <w:pPr>
-        <w:jc w:val="center"/>
-        <w:rPr>
-          <w:b/>
-          <w:sz w:val="28"/>
-          <w:szCs w:val="28"/>
-        </w:rPr>
-      </w:pPr>
-    </w:p>
-    <w:p>
-      <w:pPr>
-        <w:jc w:val="center"/>
-        <w:rPr>
-          <w:sz w:val="28"/>
-          <w:szCs w:val="28"/>
-        </w:rPr>
-      </w:pPr>
-    </w:p>
-    <w:p>
-      <w:pPr>
+        <w:t>completed within the specified time limit. The first person I would like to acknowledge is my guide PROF. HIRDESH SHARMA SIR who supported me throughout this project with utmost cooperation and patience. I am very much thankful to them for sparing their precious time for me and for helping me in doing this project.</w:t>
+      </w:r>
+    </w:p>
+    <w:p>
+      <w:pPr>
+        <w:spacing w:line="276" w:lineRule="auto"/>
+        <w:jc w:val="both"/>
+        <w:rPr>
+          <w:b/>
+          <w:sz w:val="28"/>
+          <w:szCs w:val="28"/>
+        </w:rPr>
+      </w:pPr>
+    </w:p>
+    <w:p>
+      <w:pPr>
+        <w:spacing w:line="276" w:lineRule="auto"/>
+        <w:jc w:val="both"/>
+        <w:rPr>
+          <w:sz w:val="28"/>
+          <w:szCs w:val="28"/>
+        </w:rPr>
+      </w:pPr>
+    </w:p>
+    <w:p>
+      <w:pPr>
+        <w:spacing w:line="276" w:lineRule="auto"/>
         <w:jc w:val="both"/>
         <w:rPr>
           <w:rFonts w:eastAsia="Times New Roman" w:cs="Times New Roman"/>
@@ -1481,6 +1523,7 @@
     </w:p>
     <w:p>
       <w:pPr>
+        <w:spacing w:line="276" w:lineRule="auto"/>
         <w:jc w:val="both"/>
         <w:rPr>
           <w:b/>
@@ -1501,6 +1544,7 @@
         <w:tabs>
           <w:tab w:val="left" w:pos="6912"/>
         </w:tabs>
+        <w:spacing w:line="276" w:lineRule="auto"/>
         <w:jc w:val="both"/>
         <w:rPr>
           <w:b/>
@@ -1559,6 +1603,8 @@
     </w:p>
     <w:p>
       <w:pPr>
+        <w:spacing w:line="276" w:lineRule="auto"/>
+        <w:jc w:val="both"/>
         <w:rPr>
           <w:sz w:val="28"/>
           <w:szCs w:val="28"/>
@@ -1574,6 +1620,8 @@
     </w:p>
     <w:p>
       <w:pPr>
+        <w:spacing w:line="276" w:lineRule="auto"/>
+        <w:jc w:val="both"/>
         <w:rPr>
           <w:sz w:val="28"/>
           <w:szCs w:val="28"/>
@@ -1589,138 +1637,120 @@
     </w:p>
     <w:p>
       <w:pPr>
-        <w:rPr>
-          <w:sz w:val="32"/>
-          <w:szCs w:val="32"/>
-        </w:rPr>
-      </w:pPr>
-    </w:p>
-    <w:p>
-      <w:pPr>
-        <w:rPr>
-          <w:sz w:val="32"/>
-          <w:szCs w:val="32"/>
-        </w:rPr>
-      </w:pPr>
-    </w:p>
-    <w:p>
-      <w:pPr>
-        <w:rPr>
-          <w:sz w:val="32"/>
-          <w:szCs w:val="32"/>
-        </w:rPr>
-      </w:pPr>
-    </w:p>
-    <w:p>
-      <w:pPr>
-        <w:rPr>
-          <w:sz w:val="32"/>
-          <w:szCs w:val="32"/>
-        </w:rPr>
-      </w:pPr>
-    </w:p>
-    <w:p>
-      <w:pPr>
-        <w:rPr>
-          <w:sz w:val="32"/>
-          <w:szCs w:val="32"/>
-        </w:rPr>
-      </w:pPr>
-    </w:p>
-    <w:p>
-      <w:pPr>
-        <w:rPr>
-          <w:sz w:val="32"/>
-          <w:szCs w:val="32"/>
-        </w:rPr>
-      </w:pPr>
-    </w:p>
-    <w:p>
-      <w:pPr>
-        <w:rPr>
-          <w:sz w:val="32"/>
-          <w:szCs w:val="32"/>
-        </w:rPr>
-      </w:pPr>
-    </w:p>
-    <w:p>
-      <w:pPr>
-        <w:rPr>
-          <w:sz w:val="32"/>
-          <w:szCs w:val="32"/>
-        </w:rPr>
-      </w:pPr>
-    </w:p>
-    <w:p>
-      <w:pPr>
-        <w:rPr>
-          <w:sz w:val="32"/>
-          <w:szCs w:val="32"/>
-        </w:rPr>
-      </w:pPr>
-    </w:p>
-    <w:p>
-      <w:pPr>
-        <w:rPr>
-          <w:sz w:val="32"/>
-          <w:szCs w:val="32"/>
-        </w:rPr>
-      </w:pPr>
-    </w:p>
-    <w:p>
-      <w:pPr>
-        <w:rPr>
-          <w:sz w:val="32"/>
-          <w:szCs w:val="32"/>
-        </w:rPr>
-      </w:pPr>
-    </w:p>
-    <w:p>
-      <w:pPr>
-        <w:rPr>
-          <w:sz w:val="32"/>
-          <w:szCs w:val="32"/>
-        </w:rPr>
-      </w:pPr>
-    </w:p>
-    <w:p>
-      <w:pPr>
-        <w:rPr>
-          <w:sz w:val="32"/>
-          <w:szCs w:val="32"/>
-        </w:rPr>
-      </w:pPr>
-    </w:p>
-    <w:p>
-      <w:pPr>
-        <w:jc w:val="center"/>
-        <w:rPr>
-          <w:sz w:val="32"/>
-          <w:szCs w:val="32"/>
-        </w:rPr>
-      </w:pPr>
-    </w:p>
-    <w:p>
-      <w:pPr>
-        <w:jc w:val="center"/>
-        <w:rPr>
-          <w:sz w:val="32"/>
-          <w:szCs w:val="32"/>
-        </w:rPr>
-      </w:pPr>
-    </w:p>
-    <w:p>
-      <w:pPr>
-        <w:jc w:val="center"/>
-        <w:rPr>
-          <w:sz w:val="32"/>
-          <w:szCs w:val="32"/>
-        </w:rPr>
-      </w:pPr>
-    </w:p>
-    <w:p>
-      <w:pPr>
-        <w:jc w:val="center"/>
+        <w:spacing w:line="276" w:lineRule="auto"/>
+        <w:rPr>
+          <w:sz w:val="32"/>
+          <w:szCs w:val="32"/>
+        </w:rPr>
+      </w:pPr>
+    </w:p>
+    <w:p>
+      <w:pPr>
+        <w:spacing w:line="276" w:lineRule="auto"/>
+        <w:rPr>
+          <w:sz w:val="32"/>
+          <w:szCs w:val="32"/>
+        </w:rPr>
+      </w:pPr>
+    </w:p>
+    <w:p>
+      <w:pPr>
+        <w:rPr>
+          <w:sz w:val="32"/>
+          <w:szCs w:val="32"/>
+        </w:rPr>
+      </w:pPr>
+    </w:p>
+    <w:p>
+      <w:pPr>
+        <w:rPr>
+          <w:sz w:val="32"/>
+          <w:szCs w:val="32"/>
+        </w:rPr>
+      </w:pPr>
+    </w:p>
+    <w:p>
+      <w:pPr>
+        <w:rPr>
+          <w:sz w:val="32"/>
+          <w:szCs w:val="32"/>
+        </w:rPr>
+      </w:pPr>
+    </w:p>
+    <w:p>
+      <w:pPr>
+        <w:rPr>
+          <w:sz w:val="32"/>
+          <w:szCs w:val="32"/>
+        </w:rPr>
+      </w:pPr>
+    </w:p>
+    <w:p>
+      <w:pPr>
+        <w:rPr>
+          <w:sz w:val="32"/>
+          <w:szCs w:val="32"/>
+        </w:rPr>
+      </w:pPr>
+    </w:p>
+    <w:p>
+      <w:pPr>
+        <w:rPr>
+          <w:sz w:val="32"/>
+          <w:szCs w:val="32"/>
+        </w:rPr>
+      </w:pPr>
+    </w:p>
+    <w:p>
+      <w:pPr>
+        <w:rPr>
+          <w:sz w:val="32"/>
+          <w:szCs w:val="32"/>
+        </w:rPr>
+      </w:pPr>
+    </w:p>
+    <w:p>
+      <w:pPr>
+        <w:rPr>
+          <w:sz w:val="32"/>
+          <w:szCs w:val="32"/>
+        </w:rPr>
+      </w:pPr>
+    </w:p>
+    <w:p>
+      <w:pPr>
+        <w:rPr>
+          <w:sz w:val="32"/>
+          <w:szCs w:val="32"/>
+        </w:rPr>
+      </w:pPr>
+    </w:p>
+    <w:p>
+      <w:pPr>
+        <w:rPr>
+          <w:sz w:val="32"/>
+          <w:szCs w:val="32"/>
+        </w:rPr>
+      </w:pPr>
+    </w:p>
+    <w:p>
+      <w:pPr>
+        <w:rPr>
+          <w:sz w:val="32"/>
+          <w:szCs w:val="32"/>
+        </w:rPr>
+      </w:pPr>
+    </w:p>
+    <w:p>
+      <w:pPr>
+        <w:rPr>
+          <w:sz w:val="32"/>
+          <w:szCs w:val="32"/>
+        </w:rPr>
+      </w:pPr>
+    </w:p>
+    <w:p>
+      <w:pPr>
         <w:rPr>
           <w:b/>
           <w:sz w:val="32"/>
@@ -1750,56 +1780,510 @@
           <w:u w:val="single"/>
         </w:rPr>
       </w:pPr>
-    </w:p>
-    <w:p>
-      <w:pPr>
-        <w:jc w:val="center"/>
+      <w:r>
         <w:rPr>
           <w:b/>
           <w:sz w:val="32"/>
           <w:szCs w:val="32"/>
           <w:u w:val="single"/>
         </w:rPr>
-      </w:pPr>
-      <w:r>
+        <w:t>ABSTRACT</w:t>
+      </w:r>
+    </w:p>
+    <w:p>
+      <w:pPr>
         <w:rPr>
           <w:b/>
           <w:sz w:val="32"/>
           <w:szCs w:val="32"/>
           <w:u w:val="single"/>
         </w:rPr>
+      </w:pPr>
+    </w:p>
+    <w:p>
+      <w:pPr>
+        <w:spacing w:line="276" w:lineRule="auto"/>
+        <w:jc w:val="both"/>
+        <w:rPr>
+          <w:sz w:val="28"/>
+          <w:szCs w:val="28"/>
+        </w:rPr>
+      </w:pPr>
+      <w:r>
+        <w:rPr>
+          <w:sz w:val="28"/>
+          <w:szCs w:val="28"/>
+        </w:rPr>
+        <w:t xml:space="preserve">The project aims to develop a personal-assistant for windows system. Sophia drawn its inspiration from virtual assistant like </w:t>
+      </w:r>
+      <w:proofErr w:type="spellStart"/>
+      <w:r>
+        <w:rPr>
+          <w:sz w:val="28"/>
+          <w:szCs w:val="28"/>
+        </w:rPr>
+        <w:t>Cortana</w:t>
+      </w:r>
+      <w:proofErr w:type="spellEnd"/>
+      <w:r>
+        <w:rPr>
+          <w:sz w:val="28"/>
+          <w:szCs w:val="28"/>
+        </w:rPr>
+        <w:t xml:space="preserve"> for Wi</w:t>
+      </w:r>
+      <w:r>
+        <w:rPr>
+          <w:sz w:val="28"/>
+          <w:szCs w:val="28"/>
+        </w:rPr>
+        <w:t>ndows and</w:t>
+      </w:r>
+      <w:r>
+        <w:rPr>
+          <w:sz w:val="28"/>
+          <w:szCs w:val="28"/>
+        </w:rPr>
+        <w:t xml:space="preserve"> Google </w:t>
+      </w:r>
+      <w:r>
+        <w:rPr>
+          <w:sz w:val="28"/>
+          <w:szCs w:val="28"/>
+        </w:rPr>
+        <w:t xml:space="preserve">Assistant </w:t>
+      </w:r>
+      <w:r>
+        <w:rPr>
+          <w:sz w:val="28"/>
+          <w:szCs w:val="28"/>
+        </w:rPr>
+        <w:t xml:space="preserve">from Android, and </w:t>
+      </w:r>
+      <w:proofErr w:type="spellStart"/>
+      <w:r>
+        <w:rPr>
+          <w:sz w:val="28"/>
+          <w:szCs w:val="28"/>
+        </w:rPr>
+        <w:t>Siri</w:t>
+      </w:r>
+      <w:proofErr w:type="spellEnd"/>
+      <w:r>
+        <w:rPr>
+          <w:sz w:val="28"/>
+          <w:szCs w:val="28"/>
+        </w:rPr>
+        <w:t xml:space="preserve"> for </w:t>
+      </w:r>
+      <w:proofErr w:type="spellStart"/>
+      <w:r>
+        <w:rPr>
+          <w:sz w:val="28"/>
+          <w:szCs w:val="28"/>
+        </w:rPr>
+        <w:t>iOS</w:t>
+      </w:r>
+      <w:proofErr w:type="spellEnd"/>
+      <w:r>
+        <w:rPr>
+          <w:sz w:val="28"/>
+          <w:szCs w:val="28"/>
+        </w:rPr>
+        <w:t xml:space="preserve">. Users can interact with the assistant either through voice commands. </w:t>
+      </w:r>
+    </w:p>
+    <w:p>
+      <w:pPr>
+        <w:spacing w:line="276" w:lineRule="auto"/>
+        <w:jc w:val="both"/>
+        <w:rPr>
+          <w:sz w:val="28"/>
+          <w:szCs w:val="28"/>
+        </w:rPr>
+      </w:pPr>
+    </w:p>
+    <w:p>
+      <w:pPr>
+        <w:spacing w:line="276" w:lineRule="auto"/>
+        <w:jc w:val="both"/>
+        <w:rPr>
+          <w:sz w:val="28"/>
+          <w:szCs w:val="28"/>
+        </w:rPr>
+      </w:pPr>
+      <w:r>
+        <w:rPr>
+          <w:sz w:val="28"/>
+          <w:szCs w:val="28"/>
+        </w:rPr>
+        <w:t xml:space="preserve">            As a personal assistant, Sophia assists the end-user with day-to-day activities like general human conversation, searching queries on Google, Bing or yahoo, searching for videos, retrieving images from NASA, live weather conditions, word meanings, searching for medicine details, reminding the user about the scheduled events and tasks. The user commands are </w:t>
+      </w:r>
+      <w:proofErr w:type="spellStart"/>
+      <w:r>
+        <w:rPr>
+          <w:sz w:val="28"/>
+          <w:szCs w:val="28"/>
+        </w:rPr>
+        <w:t>analysed</w:t>
+      </w:r>
+      <w:proofErr w:type="spellEnd"/>
+      <w:r>
+        <w:rPr>
+          <w:sz w:val="28"/>
+          <w:szCs w:val="28"/>
+        </w:rPr>
+        <w:t xml:space="preserve"> with </w:t>
+      </w:r>
+      <w:r>
+        <w:rPr>
+          <w:sz w:val="28"/>
+          <w:szCs w:val="28"/>
+        </w:rPr>
         <w:lastRenderedPageBreak/>
-        <w:t>ABSTRACT</w:t>
-      </w:r>
-    </w:p>
-    <w:p>
-      <w:pPr>
-        <w:rPr>
-          <w:b/>
-          <w:sz w:val="32"/>
-          <w:szCs w:val="32"/>
+        <w:t>the help of machine learning to give an optimal solution.</w:t>
+      </w:r>
+    </w:p>
+    <w:p>
+      <w:pPr>
+        <w:spacing w:line="276" w:lineRule="auto"/>
+        <w:jc w:val="both"/>
+        <w:rPr>
+          <w:sz w:val="28"/>
+          <w:szCs w:val="28"/>
+        </w:rPr>
+      </w:pPr>
+    </w:p>
+    <w:p>
+      <w:pPr>
+        <w:spacing w:line="276" w:lineRule="auto"/>
+        <w:jc w:val="both"/>
+        <w:rPr>
+          <w:sz w:val="28"/>
+          <w:szCs w:val="28"/>
+        </w:rPr>
+      </w:pPr>
+    </w:p>
+    <w:p>
+      <w:pPr>
+        <w:spacing w:line="276" w:lineRule="auto"/>
+        <w:jc w:val="both"/>
+        <w:rPr>
+          <w:b/>
+          <w:sz w:val="28"/>
+          <w:szCs w:val="28"/>
+        </w:rPr>
+      </w:pPr>
+      <w:r>
+        <w:rPr>
+          <w:b/>
+          <w:sz w:val="28"/>
+          <w:szCs w:val="28"/>
+        </w:rPr>
+        <w:t>Keywords: Personal Assistant, Windows System, Automation, Machine Lea</w:t>
+      </w:r>
+      <w:r>
+        <w:rPr>
+          <w:b/>
+          <w:sz w:val="28"/>
+          <w:szCs w:val="28"/>
+        </w:rPr>
+        <w:t>rning</w:t>
+      </w:r>
+    </w:p>
+    <w:p>
+      <w:pPr>
+        <w:rPr>
+          <w:sz w:val="28"/>
+          <w:szCs w:val="28"/>
+        </w:rPr>
+      </w:pPr>
+    </w:p>
+    <w:p>
+      <w:pPr>
+        <w:rPr>
+          <w:sz w:val="28"/>
+          <w:szCs w:val="28"/>
+        </w:rPr>
+      </w:pPr>
+    </w:p>
+    <w:p>
+      <w:pPr>
+        <w:rPr>
+          <w:sz w:val="28"/>
+          <w:szCs w:val="28"/>
+        </w:rPr>
+      </w:pPr>
+    </w:p>
+    <w:p>
+      <w:pPr>
+        <w:rPr>
+          <w:sz w:val="28"/>
+          <w:szCs w:val="28"/>
+        </w:rPr>
+      </w:pPr>
+    </w:p>
+    <w:p>
+      <w:pPr>
+        <w:rPr>
+          <w:sz w:val="28"/>
+          <w:szCs w:val="28"/>
+        </w:rPr>
+      </w:pPr>
+    </w:p>
+    <w:p>
+      <w:pPr>
+        <w:rPr>
+          <w:sz w:val="28"/>
+          <w:szCs w:val="28"/>
+        </w:rPr>
+      </w:pPr>
+    </w:p>
+    <w:p>
+      <w:pPr>
+        <w:rPr>
+          <w:sz w:val="28"/>
+          <w:szCs w:val="28"/>
+        </w:rPr>
+      </w:pPr>
+    </w:p>
+    <w:p>
+      <w:pPr>
+        <w:rPr>
+          <w:sz w:val="28"/>
+          <w:szCs w:val="28"/>
+        </w:rPr>
+      </w:pPr>
+    </w:p>
+    <w:p>
+      <w:pPr>
+        <w:rPr>
+          <w:sz w:val="28"/>
+          <w:szCs w:val="28"/>
+        </w:rPr>
+      </w:pPr>
+    </w:p>
+    <w:p>
+      <w:pPr>
+        <w:rPr>
+          <w:sz w:val="28"/>
+          <w:szCs w:val="28"/>
+        </w:rPr>
+      </w:pPr>
+    </w:p>
+    <w:p>
+      <w:pPr>
+        <w:rPr>
+          <w:sz w:val="28"/>
+          <w:szCs w:val="28"/>
+        </w:rPr>
+      </w:pPr>
+    </w:p>
+    <w:p>
+      <w:pPr>
+        <w:rPr>
+          <w:sz w:val="28"/>
+          <w:szCs w:val="28"/>
+        </w:rPr>
+      </w:pPr>
+    </w:p>
+    <w:p>
+      <w:pPr>
+        <w:rPr>
+          <w:sz w:val="28"/>
+          <w:szCs w:val="28"/>
+        </w:rPr>
+      </w:pPr>
+    </w:p>
+    <w:p>
+      <w:pPr>
+        <w:rPr>
+          <w:sz w:val="28"/>
+          <w:szCs w:val="28"/>
+        </w:rPr>
+      </w:pPr>
+    </w:p>
+    <w:p>
+      <w:pPr>
+        <w:rPr>
+          <w:sz w:val="28"/>
+          <w:szCs w:val="28"/>
+        </w:rPr>
+      </w:pPr>
+    </w:p>
+    <w:p>
+      <w:pPr>
+        <w:rPr>
+          <w:sz w:val="28"/>
+          <w:szCs w:val="28"/>
+        </w:rPr>
+      </w:pPr>
+    </w:p>
+    <w:p>
+      <w:pPr>
+        <w:rPr>
+          <w:sz w:val="28"/>
+          <w:szCs w:val="28"/>
+        </w:rPr>
+      </w:pPr>
+    </w:p>
+    <w:p>
+      <w:pPr>
+        <w:tabs>
+          <w:tab w:val="left" w:pos="2475"/>
+        </w:tabs>
+        <w:rPr>
+          <w:sz w:val="28"/>
+          <w:szCs w:val="28"/>
+        </w:rPr>
+      </w:pPr>
+    </w:p>
+    <w:p>
+      <w:pPr>
+        <w:tabs>
+          <w:tab w:val="left" w:pos="2475"/>
+        </w:tabs>
+        <w:rPr>
+          <w:sz w:val="28"/>
+          <w:szCs w:val="28"/>
+        </w:rPr>
+      </w:pPr>
+    </w:p>
+    <w:p>
+      <w:pPr>
+        <w:tabs>
+          <w:tab w:val="left" w:pos="2475"/>
+        </w:tabs>
+        <w:rPr>
+          <w:sz w:val="28"/>
+          <w:szCs w:val="28"/>
+        </w:rPr>
+      </w:pPr>
+    </w:p>
+    <w:p>
+      <w:pPr>
+        <w:tabs>
+          <w:tab w:val="left" w:pos="2475"/>
+        </w:tabs>
+        <w:spacing w:line="276" w:lineRule="auto"/>
+        <w:jc w:val="center"/>
+        <w:rPr>
+          <w:sz w:val="28"/>
+          <w:szCs w:val="28"/>
+        </w:rPr>
+      </w:pPr>
+      <w:r>
+        <w:rPr>
+          <w:b/>
+          <w:sz w:val="28"/>
+          <w:szCs w:val="28"/>
           <w:u w:val="single"/>
         </w:rPr>
-      </w:pPr>
-    </w:p>
-    <w:p>
-      <w:pPr>
-        <w:jc w:val="both"/>
-        <w:rPr>
-          <w:sz w:val="28"/>
-          <w:szCs w:val="28"/>
-        </w:rPr>
-      </w:pPr>
-      <w:r>
-        <w:rPr>
-          <w:sz w:val="28"/>
-          <w:szCs w:val="28"/>
-        </w:rPr>
-        <w:t xml:space="preserve">The project aims to develop a personal-assistant for windows system. Sophia drawn its inspiration from virtual assistant like </w:t>
+        <w:t>INTRODUCTION</w:t>
+      </w:r>
+    </w:p>
+    <w:p>
+      <w:pPr>
+        <w:tabs>
+          <w:tab w:val="left" w:pos="2475"/>
+        </w:tabs>
+        <w:spacing w:line="276" w:lineRule="auto"/>
+        <w:rPr>
+          <w:b/>
+          <w:sz w:val="28"/>
+          <w:szCs w:val="28"/>
+          <w:u w:val="single"/>
+        </w:rPr>
+      </w:pPr>
+    </w:p>
+    <w:p>
+      <w:pPr>
+        <w:tabs>
+          <w:tab w:val="left" w:pos="2475"/>
+        </w:tabs>
+        <w:spacing w:line="276" w:lineRule="auto"/>
+        <w:rPr>
+          <w:sz w:val="28"/>
+          <w:szCs w:val="28"/>
+        </w:rPr>
+      </w:pPr>
+    </w:p>
+    <w:p>
+      <w:pPr>
+        <w:spacing w:line="276" w:lineRule="auto"/>
+        <w:jc w:val="both"/>
+        <w:rPr>
+          <w:rFonts w:cs="Times New Roman"/>
+          <w:sz w:val="28"/>
+          <w:szCs w:val="28"/>
+        </w:rPr>
+      </w:pPr>
+      <w:r>
+        <w:rPr>
+          <w:rFonts w:cs="Times New Roman"/>
+          <w:sz w:val="28"/>
+          <w:szCs w:val="28"/>
+        </w:rPr>
+        <w:t xml:space="preserve">               This project is based on windows system and provide personal assistant using voice recognition. This program includes the functions and services of: calling services, text message transformation, alarm, music player service, checking weather, Google searching engine, Wikipedia searching engine, robot chat, camera, Bing translator, Bluetooth headset support.</w:t>
+      </w:r>
+    </w:p>
+    <w:p>
+      <w:pPr>
+        <w:spacing w:line="276" w:lineRule="auto"/>
+        <w:jc w:val="both"/>
+        <w:rPr>
+          <w:rFonts w:cs="Times New Roman"/>
+          <w:sz w:val="28"/>
+          <w:szCs w:val="28"/>
+        </w:rPr>
+      </w:pPr>
+      <w:r>
+        <w:rPr>
+          <w:rFonts w:cs="Times New Roman"/>
+          <w:sz w:val="28"/>
+          <w:szCs w:val="28"/>
+        </w:rPr>
+        <w:t xml:space="preserve">        </w:t>
+      </w:r>
+    </w:p>
+    <w:p>
+      <w:pPr>
+        <w:spacing w:line="276" w:lineRule="auto"/>
+        <w:jc w:val="both"/>
+        <w:rPr>
+          <w:rFonts w:cs="Times New Roman"/>
+          <w:sz w:val="28"/>
+          <w:szCs w:val="28"/>
+        </w:rPr>
+      </w:pPr>
+      <w:r>
+        <w:rPr>
+          <w:rFonts w:cs="Times New Roman"/>
+          <w:sz w:val="28"/>
+          <w:szCs w:val="28"/>
+        </w:rPr>
+        <w:t xml:space="preserve">               </w:t>
+      </w:r>
+      <w:r>
+        <w:rPr>
+          <w:rFonts w:cs="Times New Roman"/>
+          <w:sz w:val="28"/>
+          <w:szCs w:val="28"/>
+        </w:rPr>
+        <w:t xml:space="preserve">This project is originated from </w:t>
+      </w:r>
+      <w:r>
+        <w:rPr>
+          <w:rFonts w:cs="Times New Roman"/>
+          <w:sz w:val="28"/>
+          <w:szCs w:val="28"/>
+        </w:rPr>
+        <w:t>a popular application from Windows called “</w:t>
       </w:r>
       <w:proofErr w:type="spellStart"/>
       <w:r>
         <w:rPr>
+          <w:rFonts w:cs="Times New Roman"/>
           <w:sz w:val="28"/>
           <w:szCs w:val="28"/>
         </w:rPr>
@@ -1808,38 +2292,128 @@
       <w:proofErr w:type="spellEnd"/>
       <w:r>
         <w:rPr>
-          <w:sz w:val="28"/>
-          <w:szCs w:val="28"/>
-        </w:rPr>
-        <w:t xml:space="preserve"> for Wi</w:t>
-      </w:r>
-      <w:r>
-        <w:rPr>
-          <w:sz w:val="28"/>
-          <w:szCs w:val="28"/>
-        </w:rPr>
-        <w:t>ndows and</w:t>
-      </w:r>
-      <w:r>
-        <w:rPr>
-          <w:sz w:val="28"/>
-          <w:szCs w:val="28"/>
-        </w:rPr>
-        <w:t xml:space="preserve"> Google </w:t>
-      </w:r>
-      <w:r>
-        <w:rPr>
-          <w:sz w:val="28"/>
-          <w:szCs w:val="28"/>
-        </w:rPr>
-        <w:t xml:space="preserve">Assistant </w:t>
-      </w:r>
-      <w:r>
-        <w:rPr>
-          <w:sz w:val="28"/>
-          <w:szCs w:val="28"/>
-        </w:rPr>
-        <w:t xml:space="preserve">from Android, and </w:t>
+          <w:rFonts w:cs="Times New Roman"/>
+          <w:sz w:val="28"/>
+          <w:szCs w:val="28"/>
+        </w:rPr>
+        <w:t xml:space="preserve">”. This </w:t>
+      </w:r>
+      <w:r>
+        <w:rPr>
+          <w:rFonts w:cs="Times New Roman"/>
+          <w:sz w:val="28"/>
+          <w:szCs w:val="28"/>
+        </w:rPr>
+        <w:t xml:space="preserve">is very interesting, easy going and convenient, with wide real world usage and large developing potential. For instance, the voice assistance is very useful for personal assistants, direction guides or driving, helps among the disabled community, and so on. </w:t>
+      </w:r>
+    </w:p>
+    <w:p>
+      <w:pPr>
+        <w:spacing w:line="276" w:lineRule="auto"/>
+        <w:jc w:val="both"/>
+        <w:rPr>
+          <w:sz w:val="28"/>
+          <w:szCs w:val="28"/>
+        </w:rPr>
+      </w:pPr>
+      <w:r>
+        <w:rPr>
+          <w:sz w:val="28"/>
+          <w:szCs w:val="28"/>
+        </w:rPr>
+        <w:t xml:space="preserve">               </w:t>
+      </w:r>
+    </w:p>
+    <w:p>
+      <w:pPr>
+        <w:spacing w:line="276" w:lineRule="auto"/>
+        <w:jc w:val="both"/>
+        <w:rPr>
+          <w:sz w:val="28"/>
+          <w:szCs w:val="28"/>
+        </w:rPr>
+      </w:pPr>
+      <w:r>
+        <w:rPr>
+          <w:sz w:val="28"/>
+          <w:szCs w:val="28"/>
+        </w:rPr>
+        <w:t xml:space="preserve">                </w:t>
+      </w:r>
+      <w:r>
+        <w:rPr>
+          <w:sz w:val="28"/>
+          <w:szCs w:val="28"/>
+        </w:rPr>
+        <w:t>This system is designed to be used efficiently on desktops. Personal assistant software improves user productivity by managing routine tasks of the user and by providing information from online sources to the user.</w:t>
+      </w:r>
+    </w:p>
+    <w:p>
+      <w:pPr>
+        <w:tabs>
+          <w:tab w:val="left" w:pos="2960"/>
+          <w:tab w:val="left" w:pos="3480"/>
+          <w:tab w:val="center" w:pos="4680"/>
+        </w:tabs>
+        <w:spacing w:line="276" w:lineRule="auto"/>
+        <w:jc w:val="both"/>
+        <w:rPr>
+          <w:rFonts w:cs="Times New Roman"/>
+          <w:sz w:val="28"/>
+          <w:szCs w:val="28"/>
+        </w:rPr>
+      </w:pPr>
+      <w:r>
+        <w:rPr>
+          <w:rFonts w:cs="Times New Roman"/>
+          <w:sz w:val="28"/>
+          <w:szCs w:val="28"/>
+        </w:rPr>
+        <w:lastRenderedPageBreak/>
+        <w:t xml:space="preserve">               </w:t>
+      </w:r>
+      <w:r>
+        <w:rPr>
+          <w:rFonts w:cs="Times New Roman"/>
+          <w:sz w:val="28"/>
+          <w:szCs w:val="28"/>
+        </w:rPr>
+        <w:tab/>
+      </w:r>
+      <w:r>
+        <w:rPr>
+          <w:rFonts w:cs="Times New Roman"/>
+          <w:sz w:val="28"/>
+          <w:szCs w:val="28"/>
+        </w:rPr>
+        <w:tab/>
+      </w:r>
+      <w:r>
+        <w:rPr>
+          <w:rFonts w:cs="Times New Roman"/>
+          <w:sz w:val="28"/>
+          <w:szCs w:val="28"/>
+        </w:rPr>
+        <w:tab/>
+      </w:r>
+    </w:p>
+    <w:p>
+      <w:pPr>
+        <w:spacing w:line="276" w:lineRule="auto"/>
+        <w:jc w:val="both"/>
+        <w:rPr>
+          <w:rFonts w:cs="Times New Roman"/>
+          <w:sz w:val="28"/>
+          <w:szCs w:val="28"/>
+        </w:rPr>
+      </w:pPr>
+      <w:r>
+        <w:rPr>
+          <w:rFonts w:cs="Times New Roman"/>
+          <w:sz w:val="28"/>
+          <w:szCs w:val="28"/>
+        </w:rPr>
+        <w:t xml:space="preserve">                 </w:t>
       </w:r>
       <w:proofErr w:type="spellStart"/>
       <w:r>
@@ -1847,6 +2421,710 @@
           <w:sz w:val="28"/>
           <w:szCs w:val="28"/>
         </w:rPr>
+        <w:t>Cortana</w:t>
+      </w:r>
+      <w:proofErr w:type="spellEnd"/>
+      <w:r>
+        <w:rPr>
+          <w:sz w:val="28"/>
+          <w:szCs w:val="28"/>
+        </w:rPr>
+        <w:t xml:space="preserve"> is a virtual assistant developed by Microsoft which uses the Bing search engine to perform tasks such as setting reminders and an</w:t>
+      </w:r>
+      <w:r>
+        <w:rPr>
+          <w:sz w:val="28"/>
+          <w:szCs w:val="28"/>
+        </w:rPr>
+        <w:t xml:space="preserve">swering questions for the user. </w:t>
+      </w:r>
+      <w:proofErr w:type="spellStart"/>
+      <w:r>
+        <w:rPr>
+          <w:sz w:val="28"/>
+          <w:szCs w:val="28"/>
+        </w:rPr>
+        <w:t>Cortana</w:t>
+      </w:r>
+      <w:proofErr w:type="spellEnd"/>
+      <w:r>
+        <w:rPr>
+          <w:sz w:val="28"/>
+          <w:szCs w:val="28"/>
+        </w:rPr>
+        <w:t xml:space="preserve"> is currently available in English, Portuguese, French, German, Italian, Spanish, Chinese, and Japanese language editions, depending on the software platform an</w:t>
+      </w:r>
+      <w:r>
+        <w:rPr>
+          <w:sz w:val="28"/>
+          <w:szCs w:val="28"/>
+        </w:rPr>
+        <w:t>d region in which it is used.</w:t>
+      </w:r>
+    </w:p>
+    <w:p>
+      <w:pPr>
+        <w:spacing w:line="276" w:lineRule="auto"/>
+        <w:jc w:val="both"/>
+        <w:rPr>
+          <w:rFonts w:cs="Times New Roman"/>
+          <w:sz w:val="28"/>
+          <w:szCs w:val="28"/>
+        </w:rPr>
+      </w:pPr>
+    </w:p>
+    <w:p>
+      <w:pPr>
+        <w:rPr>
+          <w:sz w:val="28"/>
+          <w:szCs w:val="28"/>
+        </w:rPr>
+      </w:pPr>
+    </w:p>
+    <w:p>
+      <w:pPr>
+        <w:rPr>
+          <w:sz w:val="28"/>
+          <w:szCs w:val="28"/>
+        </w:rPr>
+      </w:pPr>
+    </w:p>
+    <w:p>
+      <w:pPr>
+        <w:rPr>
+          <w:sz w:val="28"/>
+          <w:szCs w:val="28"/>
+        </w:rPr>
+      </w:pPr>
+    </w:p>
+    <w:p>
+      <w:pPr>
+        <w:rPr>
+          <w:sz w:val="28"/>
+          <w:szCs w:val="28"/>
+        </w:rPr>
+      </w:pPr>
+    </w:p>
+    <w:p>
+      <w:pPr>
+        <w:rPr>
+          <w:sz w:val="28"/>
+          <w:szCs w:val="28"/>
+        </w:rPr>
+      </w:pPr>
+    </w:p>
+    <w:p>
+      <w:pPr>
+        <w:rPr>
+          <w:sz w:val="28"/>
+          <w:szCs w:val="28"/>
+        </w:rPr>
+      </w:pPr>
+    </w:p>
+    <w:p>
+      <w:pPr>
+        <w:rPr>
+          <w:sz w:val="28"/>
+          <w:szCs w:val="28"/>
+        </w:rPr>
+      </w:pPr>
+    </w:p>
+    <w:p>
+      <w:pPr>
+        <w:rPr>
+          <w:sz w:val="28"/>
+          <w:szCs w:val="28"/>
+        </w:rPr>
+      </w:pPr>
+    </w:p>
+    <w:p>
+      <w:pPr>
+        <w:rPr>
+          <w:sz w:val="28"/>
+          <w:szCs w:val="28"/>
+        </w:rPr>
+      </w:pPr>
+    </w:p>
+    <w:p>
+      <w:pPr>
+        <w:rPr>
+          <w:sz w:val="28"/>
+          <w:szCs w:val="28"/>
+        </w:rPr>
+      </w:pPr>
+    </w:p>
+    <w:p>
+      <w:pPr>
+        <w:tabs>
+          <w:tab w:val="left" w:pos="1893"/>
+        </w:tabs>
+        <w:rPr>
+          <w:sz w:val="28"/>
+          <w:szCs w:val="28"/>
+        </w:rPr>
+      </w:pPr>
+    </w:p>
+    <w:p>
+      <w:pPr>
+        <w:pStyle w:val="ListParagraph"/>
+        <w:tabs>
+          <w:tab w:val="left" w:pos="1893"/>
+        </w:tabs>
+        <w:spacing w:line="276" w:lineRule="auto"/>
+        <w:ind w:left="360" w:firstLine="0"/>
+        <w:jc w:val="center"/>
+        <w:rPr>
+          <w:b/>
+          <w:sz w:val="32"/>
+          <w:szCs w:val="32"/>
+          <w:u w:val="single"/>
+        </w:rPr>
+      </w:pPr>
+      <w:r>
+        <w:rPr>
+          <w:b/>
+          <w:sz w:val="32"/>
+          <w:szCs w:val="32"/>
+          <w:u w:val="single"/>
+        </w:rPr>
+        <w:t>BACKGROUND</w:t>
+      </w:r>
+    </w:p>
+    <w:p>
+      <w:pPr>
+        <w:pStyle w:val="ListParagraph"/>
+        <w:tabs>
+          <w:tab w:val="left" w:pos="1893"/>
+        </w:tabs>
+        <w:spacing w:line="276" w:lineRule="auto"/>
+        <w:ind w:left="360" w:firstLine="0"/>
+        <w:jc w:val="center"/>
+        <w:rPr>
+          <w:u w:val="single"/>
+        </w:rPr>
+      </w:pPr>
+    </w:p>
+    <w:p>
+      <w:pPr>
+        <w:pStyle w:val="ListParagraph"/>
+        <w:tabs>
+          <w:tab w:val="left" w:pos="1893"/>
+        </w:tabs>
+        <w:spacing w:line="276" w:lineRule="auto"/>
+        <w:ind w:left="360" w:firstLine="0"/>
+        <w:jc w:val="center"/>
+        <w:rPr>
+          <w:u w:val="single"/>
+        </w:rPr>
+      </w:pPr>
+    </w:p>
+    <w:p>
+      <w:pPr>
+        <w:tabs>
+          <w:tab w:val="left" w:pos="1893"/>
+        </w:tabs>
+        <w:spacing w:line="276" w:lineRule="auto"/>
+        <w:rPr>
+          <w:sz w:val="28"/>
+          <w:szCs w:val="28"/>
+        </w:rPr>
+      </w:pPr>
+      <w:r>
+        <w:rPr>
+          <w:sz w:val="28"/>
+          <w:szCs w:val="28"/>
+        </w:rPr>
+        <w:t xml:space="preserve">There already exist a number of desktop virtual assistants. A few examples of current virtual assistants available in market are discussed in this section along with the tasks they can provide and their drawbacks. </w:t>
+      </w:r>
+    </w:p>
+    <w:p>
+      <w:pPr>
+        <w:tabs>
+          <w:tab w:val="left" w:pos="1893"/>
+        </w:tabs>
+        <w:spacing w:line="276" w:lineRule="auto"/>
+        <w:rPr>
+          <w:b/>
+          <w:sz w:val="28"/>
+          <w:szCs w:val="28"/>
+          <w:u w:val="single"/>
+        </w:rPr>
+      </w:pPr>
+    </w:p>
+    <w:p>
+      <w:pPr>
+        <w:tabs>
+          <w:tab w:val="left" w:pos="1893"/>
+        </w:tabs>
+        <w:spacing w:line="276" w:lineRule="auto"/>
+        <w:rPr>
+          <w:b/>
+          <w:sz w:val="28"/>
+          <w:szCs w:val="28"/>
+          <w:u w:val="single"/>
+        </w:rPr>
+      </w:pPr>
+      <w:r>
+        <w:rPr>
+          <w:b/>
+          <w:sz w:val="28"/>
+          <w:szCs w:val="28"/>
+          <w:u w:val="single"/>
+        </w:rPr>
+        <w:t xml:space="preserve">SIRI from </w:t>
+      </w:r>
+      <w:proofErr w:type="gramStart"/>
+      <w:r>
+        <w:rPr>
+          <w:b/>
+          <w:sz w:val="28"/>
+          <w:szCs w:val="28"/>
+          <w:u w:val="single"/>
+        </w:rPr>
+        <w:t xml:space="preserve">Apple </w:t>
+      </w:r>
+      <w:r>
+        <w:rPr>
+          <w:b/>
+          <w:sz w:val="28"/>
+          <w:szCs w:val="28"/>
+          <w:u w:val="single"/>
+        </w:rPr>
+        <w:t>:</w:t>
+      </w:r>
+      <w:proofErr w:type="gramEnd"/>
+    </w:p>
+    <w:p>
+      <w:pPr>
+        <w:pStyle w:val="ListParagraph"/>
+        <w:tabs>
+          <w:tab w:val="left" w:pos="1893"/>
+        </w:tabs>
+        <w:spacing w:line="276" w:lineRule="auto"/>
+        <w:ind w:left="360" w:firstLine="0"/>
+        <w:rPr>
+          <w:sz w:val="28"/>
+          <w:szCs w:val="28"/>
+        </w:rPr>
+      </w:pPr>
+      <w:r>
+        <w:rPr>
+          <w:sz w:val="28"/>
+          <w:szCs w:val="28"/>
+        </w:rPr>
+        <w:t xml:space="preserve">SIRI is personal assistant software that interfaces with the user thru voice interface, recognizes commands and acts on them. It learns to adapt to user’s speech and thus improves voice recognition over time. It also tries to converse with the user when it does not identify the user request. It integrates with calendar, contacts and music library applications on the device and also integrates with GPS and camera on the device. It uses location, temporal, social and task based contexts, to personalize the agent behavior specifically to the user at a given point of time. </w:t>
+      </w:r>
+    </w:p>
+    <w:p>
+      <w:pPr>
+        <w:tabs>
+          <w:tab w:val="left" w:pos="1893"/>
+        </w:tabs>
+        <w:spacing w:line="276" w:lineRule="auto"/>
+        <w:rPr>
+          <w:sz w:val="28"/>
+          <w:szCs w:val="28"/>
+        </w:rPr>
+      </w:pPr>
+    </w:p>
+    <w:p>
+      <w:pPr>
+        <w:tabs>
+          <w:tab w:val="left" w:pos="1893"/>
+        </w:tabs>
+        <w:spacing w:line="276" w:lineRule="auto"/>
+        <w:rPr>
+          <w:sz w:val="28"/>
+          <w:szCs w:val="28"/>
+        </w:rPr>
+      </w:pPr>
+      <w:r>
+        <w:rPr>
+          <w:sz w:val="28"/>
+          <w:szCs w:val="28"/>
+        </w:rPr>
+        <w:t xml:space="preserve">Supported Tasks </w:t>
+      </w:r>
+    </w:p>
+    <w:p>
+      <w:pPr>
+        <w:pStyle w:val="ListParagraph"/>
+        <w:numPr>
+          <w:ilvl w:val="0"/>
+          <w:numId w:val="4"/>
+        </w:numPr>
+        <w:tabs>
+          <w:tab w:val="left" w:pos="1893"/>
+        </w:tabs>
+        <w:spacing w:line="276" w:lineRule="auto"/>
+        <w:rPr>
+          <w:sz w:val="28"/>
+          <w:szCs w:val="28"/>
+        </w:rPr>
+      </w:pPr>
+      <w:r>
+        <w:rPr>
+          <w:sz w:val="28"/>
+          <w:szCs w:val="28"/>
+        </w:rPr>
+        <w:t xml:space="preserve">Call someone from my contacts list </w:t>
+      </w:r>
+    </w:p>
+    <w:p>
+      <w:pPr>
+        <w:pStyle w:val="ListParagraph"/>
+        <w:numPr>
+          <w:ilvl w:val="0"/>
+          <w:numId w:val="4"/>
+        </w:numPr>
+        <w:tabs>
+          <w:tab w:val="left" w:pos="1893"/>
+        </w:tabs>
+        <w:spacing w:line="276" w:lineRule="auto"/>
+        <w:rPr>
+          <w:sz w:val="28"/>
+          <w:szCs w:val="28"/>
+        </w:rPr>
+      </w:pPr>
+      <w:r>
+        <w:rPr>
+          <w:sz w:val="28"/>
+          <w:szCs w:val="28"/>
+        </w:rPr>
+        <w:t>Launch an application on my iPhone.</w:t>
+      </w:r>
+    </w:p>
+    <w:p>
+      <w:pPr>
+        <w:pStyle w:val="ListParagraph"/>
+        <w:numPr>
+          <w:ilvl w:val="0"/>
+          <w:numId w:val="4"/>
+        </w:numPr>
+        <w:tabs>
+          <w:tab w:val="left" w:pos="1893"/>
+        </w:tabs>
+        <w:spacing w:line="276" w:lineRule="auto"/>
+        <w:rPr>
+          <w:sz w:val="28"/>
+          <w:szCs w:val="28"/>
+        </w:rPr>
+      </w:pPr>
+      <w:r>
+        <w:rPr>
+          <w:sz w:val="28"/>
+          <w:szCs w:val="28"/>
+        </w:rPr>
+        <w:t>Send a text message to someone.</w:t>
+      </w:r>
+    </w:p>
+    <w:p>
+      <w:pPr>
+        <w:pStyle w:val="ListParagraph"/>
+        <w:numPr>
+          <w:ilvl w:val="0"/>
+          <w:numId w:val="4"/>
+        </w:numPr>
+        <w:tabs>
+          <w:tab w:val="left" w:pos="1893"/>
+        </w:tabs>
+        <w:spacing w:line="276" w:lineRule="auto"/>
+        <w:rPr>
+          <w:sz w:val="28"/>
+          <w:szCs w:val="28"/>
+        </w:rPr>
+      </w:pPr>
+      <w:r>
+        <w:rPr>
+          <w:sz w:val="28"/>
+          <w:szCs w:val="28"/>
+        </w:rPr>
+        <w:t>Set up a meeting on my calendar for 9am tomorrow.</w:t>
+      </w:r>
+    </w:p>
+    <w:p>
+      <w:pPr>
+        <w:pStyle w:val="ListParagraph"/>
+        <w:numPr>
+          <w:ilvl w:val="0"/>
+          <w:numId w:val="4"/>
+        </w:numPr>
+        <w:tabs>
+          <w:tab w:val="left" w:pos="1893"/>
+        </w:tabs>
+        <w:spacing w:line="276" w:lineRule="auto"/>
+        <w:rPr>
+          <w:sz w:val="28"/>
+          <w:szCs w:val="28"/>
+        </w:rPr>
+      </w:pPr>
+      <w:r>
+        <w:rPr>
+          <w:sz w:val="28"/>
+          <w:szCs w:val="28"/>
+        </w:rPr>
+        <w:t>Set an alarm for 5am tomorrow morning.</w:t>
+      </w:r>
+    </w:p>
+    <w:p>
+      <w:pPr>
+        <w:pStyle w:val="ListParagraph"/>
+        <w:numPr>
+          <w:ilvl w:val="0"/>
+          <w:numId w:val="4"/>
+        </w:numPr>
+        <w:tabs>
+          <w:tab w:val="left" w:pos="1893"/>
+        </w:tabs>
+        <w:spacing w:line="276" w:lineRule="auto"/>
+        <w:rPr>
+          <w:sz w:val="28"/>
+          <w:szCs w:val="28"/>
+        </w:rPr>
+      </w:pPr>
+      <w:r>
+        <w:rPr>
+          <w:sz w:val="28"/>
+          <w:szCs w:val="28"/>
+        </w:rPr>
+        <w:lastRenderedPageBreak/>
+        <w:t>Play a specific song in my iTunes library.</w:t>
+      </w:r>
+    </w:p>
+    <w:p>
+      <w:pPr>
+        <w:pStyle w:val="ListParagraph"/>
+        <w:numPr>
+          <w:ilvl w:val="0"/>
+          <w:numId w:val="4"/>
+        </w:numPr>
+        <w:tabs>
+          <w:tab w:val="left" w:pos="1893"/>
+        </w:tabs>
+        <w:spacing w:line="276" w:lineRule="auto"/>
+        <w:rPr>
+          <w:sz w:val="28"/>
+          <w:szCs w:val="28"/>
+        </w:rPr>
+      </w:pPr>
+      <w:r>
+        <w:rPr>
+          <w:sz w:val="28"/>
+          <w:szCs w:val="28"/>
+        </w:rPr>
+        <w:t xml:space="preserve">Enter a new note </w:t>
+      </w:r>
+    </w:p>
+    <w:p>
+      <w:pPr>
+        <w:tabs>
+          <w:tab w:val="left" w:pos="1893"/>
+        </w:tabs>
+        <w:spacing w:line="276" w:lineRule="auto"/>
+        <w:rPr>
+          <w:sz w:val="28"/>
+          <w:szCs w:val="28"/>
+        </w:rPr>
+      </w:pPr>
+    </w:p>
+    <w:p>
+      <w:pPr>
+        <w:tabs>
+          <w:tab w:val="left" w:pos="1893"/>
+        </w:tabs>
+        <w:spacing w:line="276" w:lineRule="auto"/>
+        <w:rPr>
+          <w:sz w:val="28"/>
+          <w:szCs w:val="28"/>
+        </w:rPr>
+      </w:pPr>
+      <w:r>
+        <w:rPr>
+          <w:b/>
+          <w:sz w:val="28"/>
+          <w:szCs w:val="28"/>
+        </w:rPr>
+        <w:t>Drawback SIRI</w:t>
+      </w:r>
+      <w:r>
+        <w:rPr>
+          <w:sz w:val="28"/>
+          <w:szCs w:val="28"/>
+        </w:rPr>
+        <w:t xml:space="preserve"> does not maintain a knowledge database of its own and its understanding comes from the information captured in domain models and data models.</w:t>
+      </w:r>
+    </w:p>
+    <w:p>
+      <w:pPr>
+        <w:tabs>
+          <w:tab w:val="left" w:pos="1893"/>
+        </w:tabs>
+        <w:spacing w:line="276" w:lineRule="auto"/>
+        <w:rPr>
+          <w:sz w:val="28"/>
+          <w:szCs w:val="28"/>
+        </w:rPr>
+      </w:pPr>
+    </w:p>
+    <w:p>
+      <w:pPr>
+        <w:tabs>
+          <w:tab w:val="left" w:pos="1893"/>
+        </w:tabs>
+        <w:rPr>
+          <w:sz w:val="28"/>
+          <w:szCs w:val="28"/>
+        </w:rPr>
+      </w:pPr>
+    </w:p>
+    <w:p>
+      <w:pPr>
+        <w:tabs>
+          <w:tab w:val="left" w:pos="1893"/>
+        </w:tabs>
+        <w:rPr>
+          <w:sz w:val="28"/>
+          <w:szCs w:val="28"/>
+        </w:rPr>
+      </w:pPr>
+    </w:p>
+    <w:p>
+      <w:pPr>
+        <w:tabs>
+          <w:tab w:val="left" w:pos="1893"/>
+        </w:tabs>
+        <w:rPr>
+          <w:sz w:val="28"/>
+          <w:szCs w:val="28"/>
+        </w:rPr>
+      </w:pPr>
+    </w:p>
+    <w:p>
+      <w:pPr>
+        <w:tabs>
+          <w:tab w:val="left" w:pos="1893"/>
+        </w:tabs>
+        <w:rPr>
+          <w:sz w:val="28"/>
+          <w:szCs w:val="28"/>
+        </w:rPr>
+      </w:pPr>
+    </w:p>
+    <w:p>
+      <w:pPr>
+        <w:tabs>
+          <w:tab w:val="left" w:pos="1893"/>
+        </w:tabs>
+        <w:rPr>
+          <w:sz w:val="28"/>
+          <w:szCs w:val="28"/>
+        </w:rPr>
+      </w:pPr>
+    </w:p>
+    <w:p>
+      <w:pPr>
+        <w:tabs>
+          <w:tab w:val="left" w:pos="1893"/>
+        </w:tabs>
+        <w:spacing w:line="276" w:lineRule="auto"/>
+        <w:jc w:val="center"/>
+        <w:rPr>
+          <w:b/>
+          <w:sz w:val="28"/>
+          <w:szCs w:val="28"/>
+          <w:u w:val="single"/>
+        </w:rPr>
+      </w:pPr>
+      <w:r>
+        <w:rPr>
+          <w:b/>
+          <w:sz w:val="28"/>
+          <w:szCs w:val="28"/>
+          <w:u w:val="single"/>
+        </w:rPr>
+        <w:t>PROBLEM</w:t>
+      </w:r>
+      <w:r>
+        <w:rPr>
+          <w:b/>
+          <w:sz w:val="28"/>
+          <w:szCs w:val="28"/>
+        </w:rPr>
+        <w:t xml:space="preserve"> </w:t>
+      </w:r>
+      <w:r>
+        <w:rPr>
+          <w:b/>
+          <w:sz w:val="28"/>
+          <w:szCs w:val="28"/>
+          <w:u w:val="single"/>
+        </w:rPr>
+        <w:t>STATEMENT</w:t>
+      </w:r>
+    </w:p>
+    <w:p>
+      <w:pPr>
+        <w:tabs>
+          <w:tab w:val="left" w:pos="1893"/>
+        </w:tabs>
+        <w:spacing w:line="276" w:lineRule="auto"/>
+        <w:jc w:val="center"/>
+        <w:rPr>
+          <w:b/>
+          <w:sz w:val="28"/>
+          <w:szCs w:val="28"/>
+        </w:rPr>
+      </w:pPr>
+    </w:p>
+    <w:p>
+      <w:pPr>
+        <w:tabs>
+          <w:tab w:val="left" w:pos="1893"/>
+        </w:tabs>
+        <w:spacing w:line="276" w:lineRule="auto"/>
+      </w:pPr>
+    </w:p>
+    <w:p>
+      <w:pPr>
+        <w:tabs>
+          <w:tab w:val="left" w:pos="1893"/>
+        </w:tabs>
+        <w:spacing w:line="276" w:lineRule="auto"/>
+        <w:jc w:val="both"/>
+        <w:rPr>
+          <w:sz w:val="28"/>
+          <w:szCs w:val="28"/>
+        </w:rPr>
+      </w:pPr>
+      <w:r>
+        <w:rPr>
+          <w:sz w:val="28"/>
+          <w:szCs w:val="28"/>
+        </w:rPr>
+        <w:t xml:space="preserve">We are all well aware about </w:t>
+      </w:r>
+      <w:proofErr w:type="spellStart"/>
+      <w:r>
+        <w:rPr>
+          <w:sz w:val="28"/>
+          <w:szCs w:val="28"/>
+        </w:rPr>
+        <w:t>Cortana</w:t>
+      </w:r>
+      <w:proofErr w:type="spellEnd"/>
+      <w:r>
+        <w:rPr>
+          <w:sz w:val="28"/>
+          <w:szCs w:val="28"/>
+        </w:rPr>
+        <w:t xml:space="preserve">, </w:t>
+      </w:r>
+      <w:proofErr w:type="spellStart"/>
+      <w:r>
+        <w:rPr>
+          <w:sz w:val="28"/>
+          <w:szCs w:val="28"/>
+        </w:rPr>
         <w:t>Siri</w:t>
       </w:r>
       <w:proofErr w:type="spellEnd"/>
@@ -1855,6 +3133,124 @@
           <w:sz w:val="28"/>
           <w:szCs w:val="28"/>
         </w:rPr>
+        <w:t xml:space="preserve">, Google Assistant and many other virtual assistants which are designed to aid the tasks of users in Windows, Android and </w:t>
+      </w:r>
+      <w:proofErr w:type="spellStart"/>
+      <w:r>
+        <w:rPr>
+          <w:sz w:val="28"/>
+          <w:szCs w:val="28"/>
+        </w:rPr>
+        <w:t>iOS</w:t>
+      </w:r>
+      <w:proofErr w:type="spellEnd"/>
+      <w:r>
+        <w:rPr>
+          <w:sz w:val="28"/>
+          <w:szCs w:val="28"/>
+        </w:rPr>
+        <w:t xml:space="preserve"> platforms. But to our surprise, there’s no such virtual assistant available for the paradise of Developers.</w:t>
+      </w:r>
+    </w:p>
+    <w:p>
+      <w:pPr>
+        <w:tabs>
+          <w:tab w:val="left" w:pos="1893"/>
+        </w:tabs>
+        <w:spacing w:line="276" w:lineRule="auto"/>
+        <w:jc w:val="both"/>
+        <w:rPr>
+          <w:sz w:val="28"/>
+          <w:szCs w:val="28"/>
+        </w:rPr>
+      </w:pPr>
+    </w:p>
+    <w:p>
+      <w:pPr>
+        <w:tabs>
+          <w:tab w:val="left" w:pos="1893"/>
+        </w:tabs>
+        <w:spacing w:line="276" w:lineRule="auto"/>
+        <w:jc w:val="center"/>
+        <w:rPr>
+          <w:b/>
+          <w:sz w:val="28"/>
+          <w:szCs w:val="28"/>
+          <w:u w:val="single"/>
+        </w:rPr>
+      </w:pPr>
+      <w:r>
+        <w:rPr>
+          <w:b/>
+          <w:sz w:val="28"/>
+          <w:szCs w:val="28"/>
+          <w:u w:val="single"/>
+        </w:rPr>
+        <w:t>PURPOSE</w:t>
+      </w:r>
+    </w:p>
+    <w:p>
+      <w:pPr>
+        <w:tabs>
+          <w:tab w:val="left" w:pos="1893"/>
+        </w:tabs>
+        <w:spacing w:line="276" w:lineRule="auto"/>
+        <w:jc w:val="both"/>
+        <w:rPr>
+          <w:sz w:val="28"/>
+          <w:szCs w:val="28"/>
+        </w:rPr>
+      </w:pPr>
+    </w:p>
+    <w:p>
+      <w:pPr>
+        <w:tabs>
+          <w:tab w:val="left" w:pos="1893"/>
+        </w:tabs>
+        <w:spacing w:line="276" w:lineRule="auto"/>
+        <w:jc w:val="both"/>
+        <w:rPr>
+          <w:sz w:val="28"/>
+          <w:szCs w:val="28"/>
+        </w:rPr>
+      </w:pPr>
+      <w:r>
+        <w:rPr>
+          <w:sz w:val="28"/>
+          <w:szCs w:val="28"/>
+        </w:rPr>
+        <w:t xml:space="preserve">This Software aims at developing a personal assistant for Windows based systems. The main purpose of the software is to perform the tasks of the user at certain commands, provided the commands as speech. It will ease most of the work of the user as a complete task can be done on a single command. Sophia draws its inspiration from Virtual assistants like </w:t>
+      </w:r>
+      <w:proofErr w:type="spellStart"/>
+      <w:r>
+        <w:rPr>
+          <w:sz w:val="28"/>
+          <w:szCs w:val="28"/>
+        </w:rPr>
+        <w:t>Cortana</w:t>
+      </w:r>
+      <w:proofErr w:type="spellEnd"/>
+      <w:r>
+        <w:rPr>
+          <w:sz w:val="28"/>
+          <w:szCs w:val="28"/>
+        </w:rPr>
+        <w:t xml:space="preserve"> for Windows and </w:t>
+      </w:r>
+      <w:proofErr w:type="spellStart"/>
+      <w:r>
+        <w:rPr>
+          <w:sz w:val="28"/>
+          <w:szCs w:val="28"/>
+        </w:rPr>
+        <w:t>Siri</w:t>
+      </w:r>
+      <w:proofErr w:type="spellEnd"/>
+      <w:r>
+        <w:rPr>
+          <w:sz w:val="28"/>
+          <w:szCs w:val="28"/>
+        </w:rPr>
         <w:t xml:space="preserve"> for </w:t>
       </w:r>
       <w:proofErr w:type="spellStart"/>
@@ -1871,32 +3267,140 @@
           <w:sz w:val="28"/>
           <w:szCs w:val="28"/>
         </w:rPr>
-        <w:t xml:space="preserve">. Users can interact with the assistant either through voice commands. </w:t>
-      </w:r>
-    </w:p>
-    <w:p>
-      <w:pPr>
-        <w:jc w:val="both"/>
-        <w:rPr>
-          <w:sz w:val="28"/>
-          <w:szCs w:val="28"/>
-        </w:rPr>
-      </w:pPr>
-    </w:p>
-    <w:p>
-      <w:pPr>
-        <w:jc w:val="both"/>
-        <w:rPr>
-          <w:sz w:val="28"/>
-          <w:szCs w:val="28"/>
-        </w:rPr>
-      </w:pPr>
-      <w:r>
-        <w:rPr>
-          <w:sz w:val="28"/>
-          <w:szCs w:val="28"/>
-        </w:rPr>
-        <w:t xml:space="preserve">            As a personal assistant, Sophia assists the end-user with day-to-day activities like general human conversation, searching queries on Google, Bing or yahoo, searching for videos, retrieving images from NASA, live weather conditions, word meanings, searching for medicine details, reminding the user about the scheduled events and tasks. The user commands are </w:t>
+        <w:t>. Users can int</w:t>
+      </w:r>
+      <w:r>
+        <w:rPr>
+          <w:sz w:val="28"/>
+          <w:szCs w:val="28"/>
+        </w:rPr>
+        <w:t xml:space="preserve">eract with the assistant </w:t>
+      </w:r>
+      <w:r>
+        <w:rPr>
+          <w:sz w:val="28"/>
+          <w:szCs w:val="28"/>
+        </w:rPr>
+        <w:t>through v</w:t>
+      </w:r>
+      <w:r>
+        <w:rPr>
+          <w:sz w:val="28"/>
+          <w:szCs w:val="28"/>
+        </w:rPr>
+        <w:t>oice commands.</w:t>
+      </w:r>
+    </w:p>
+    <w:p>
+      <w:pPr>
+        <w:tabs>
+          <w:tab w:val="left" w:pos="1893"/>
+        </w:tabs>
+        <w:spacing w:line="276" w:lineRule="auto"/>
+        <w:jc w:val="both"/>
+        <w:rPr>
+          <w:sz w:val="28"/>
+          <w:szCs w:val="28"/>
+        </w:rPr>
+      </w:pPr>
+    </w:p>
+    <w:p>
+      <w:pPr>
+        <w:tabs>
+          <w:tab w:val="left" w:pos="1893"/>
+        </w:tabs>
+        <w:spacing w:line="276" w:lineRule="auto"/>
+        <w:jc w:val="both"/>
+        <w:rPr>
+          <w:sz w:val="28"/>
+          <w:szCs w:val="28"/>
+        </w:rPr>
+      </w:pPr>
+    </w:p>
+    <w:p>
+      <w:pPr>
+        <w:tabs>
+          <w:tab w:val="left" w:pos="1893"/>
+        </w:tabs>
+        <w:spacing w:line="276" w:lineRule="auto"/>
+        <w:jc w:val="center"/>
+        <w:rPr>
+          <w:b/>
+          <w:sz w:val="28"/>
+          <w:szCs w:val="28"/>
+          <w:u w:val="single"/>
+        </w:rPr>
+      </w:pPr>
+    </w:p>
+    <w:p>
+      <w:pPr>
+        <w:tabs>
+          <w:tab w:val="left" w:pos="1893"/>
+        </w:tabs>
+        <w:spacing w:line="276" w:lineRule="auto"/>
+        <w:jc w:val="center"/>
+        <w:rPr>
+          <w:b/>
+          <w:sz w:val="28"/>
+          <w:szCs w:val="28"/>
+          <w:u w:val="single"/>
+        </w:rPr>
+      </w:pPr>
+      <w:r>
+        <w:rPr>
+          <w:b/>
+          <w:sz w:val="28"/>
+          <w:szCs w:val="28"/>
+          <w:u w:val="single"/>
+        </w:rPr>
+        <w:t>PRODUCT DESCRIPTION</w:t>
+      </w:r>
+    </w:p>
+    <w:p>
+      <w:pPr>
+        <w:tabs>
+          <w:tab w:val="left" w:pos="1893"/>
+        </w:tabs>
+        <w:spacing w:line="276" w:lineRule="auto"/>
+        <w:jc w:val="both"/>
+        <w:rPr>
+          <w:sz w:val="28"/>
+          <w:szCs w:val="28"/>
+        </w:rPr>
+      </w:pPr>
+    </w:p>
+    <w:p>
+      <w:pPr>
+        <w:tabs>
+          <w:tab w:val="left" w:pos="1893"/>
+        </w:tabs>
+        <w:spacing w:line="276" w:lineRule="auto"/>
+        <w:jc w:val="both"/>
+        <w:rPr>
+          <w:sz w:val="28"/>
+          <w:szCs w:val="28"/>
+        </w:rPr>
+      </w:pPr>
+      <w:r>
+        <w:rPr>
+          <w:sz w:val="28"/>
+          <w:szCs w:val="28"/>
+        </w:rPr>
+        <w:t xml:space="preserve">As a personal assistant, Sophia </w:t>
+      </w:r>
+      <w:r>
+        <w:rPr>
+          <w:sz w:val="28"/>
+          <w:szCs w:val="28"/>
+        </w:rPr>
+        <w:t xml:space="preserve">assists the end-user with day-to-day activities like general human conversation, searching queries in various search engines like Google, Bing or Yahoo, searching for videos, retrieving images, </w:t>
+      </w:r>
+      <w:r>
+        <w:rPr>
+          <w:sz w:val="28"/>
+          <w:szCs w:val="28"/>
+        </w:rPr>
+        <w:t xml:space="preserve">retrieving data from </w:t>
       </w:r>
       <w:proofErr w:type="spellStart"/>
       <w:r>
@@ -1904,6 +3408,43 @@
           <w:sz w:val="28"/>
           <w:szCs w:val="28"/>
         </w:rPr>
+        <w:t>nasa</w:t>
+      </w:r>
+      <w:proofErr w:type="spellEnd"/>
+      <w:r>
+        <w:rPr>
+          <w:sz w:val="28"/>
+          <w:szCs w:val="28"/>
+        </w:rPr>
+        <w:t xml:space="preserve"> ,</w:t>
+      </w:r>
+      <w:r>
+        <w:rPr>
+          <w:sz w:val="28"/>
+          <w:szCs w:val="28"/>
+        </w:rPr>
+        <w:t>live weather conditions, word mea</w:t>
+      </w:r>
+      <w:r>
+        <w:rPr>
+          <w:sz w:val="28"/>
+          <w:szCs w:val="28"/>
+        </w:rPr>
+        <w:t xml:space="preserve">nings, </w:t>
+      </w:r>
+      <w:r>
+        <w:rPr>
+          <w:sz w:val="28"/>
+          <w:szCs w:val="28"/>
+        </w:rPr>
+        <w:t xml:space="preserve">reminding the user about the scheduled events and tasks. The user statements/commands are </w:t>
+      </w:r>
+      <w:proofErr w:type="spellStart"/>
+      <w:r>
+        <w:rPr>
+          <w:sz w:val="28"/>
+          <w:szCs w:val="28"/>
+        </w:rPr>
         <w:t>analysed</w:t>
       </w:r>
       <w:proofErr w:type="spellEnd"/>
@@ -1917,220 +3458,109 @@
     </w:p>
     <w:p>
       <w:pPr>
-        <w:jc w:val="both"/>
-        <w:rPr>
-          <w:sz w:val="28"/>
-          <w:szCs w:val="28"/>
-        </w:rPr>
-      </w:pPr>
-    </w:p>
-    <w:p>
-      <w:pPr>
-        <w:jc w:val="both"/>
-        <w:rPr>
-          <w:sz w:val="28"/>
-          <w:szCs w:val="28"/>
-        </w:rPr>
-      </w:pPr>
-    </w:p>
-    <w:p>
-      <w:pPr>
-        <w:jc w:val="both"/>
-        <w:rPr>
-          <w:b/>
-          <w:sz w:val="28"/>
-          <w:szCs w:val="28"/>
-        </w:rPr>
-      </w:pPr>
-      <w:r>
-        <w:rPr>
-          <w:b/>
-          <w:sz w:val="28"/>
-          <w:szCs w:val="28"/>
-        </w:rPr>
-        <w:t>Keywords: Personal Assistant, Windows System, Automation, Machine Lea</w:t>
-      </w:r>
-      <w:r>
-        <w:rPr>
-          <w:b/>
-          <w:sz w:val="28"/>
-          <w:szCs w:val="28"/>
-        </w:rPr>
-        <w:t>rning</w:t>
-      </w:r>
-    </w:p>
-    <w:p>
-      <w:pPr>
-        <w:rPr>
-          <w:sz w:val="28"/>
-          <w:szCs w:val="28"/>
-        </w:rPr>
-      </w:pPr>
-    </w:p>
-    <w:p>
-      <w:pPr>
-        <w:rPr>
-          <w:sz w:val="28"/>
-          <w:szCs w:val="28"/>
-        </w:rPr>
-      </w:pPr>
-    </w:p>
-    <w:p>
-      <w:pPr>
-        <w:rPr>
-          <w:sz w:val="28"/>
-          <w:szCs w:val="28"/>
-        </w:rPr>
-      </w:pPr>
-    </w:p>
-    <w:p>
-      <w:pPr>
-        <w:rPr>
-          <w:sz w:val="28"/>
-          <w:szCs w:val="28"/>
-        </w:rPr>
-      </w:pPr>
-    </w:p>
-    <w:p>
-      <w:pPr>
-        <w:rPr>
-          <w:sz w:val="28"/>
-          <w:szCs w:val="28"/>
-        </w:rPr>
-      </w:pPr>
-    </w:p>
-    <w:p>
-      <w:pPr>
-        <w:rPr>
-          <w:sz w:val="28"/>
-          <w:szCs w:val="28"/>
-        </w:rPr>
-      </w:pPr>
-    </w:p>
-    <w:p>
-      <w:pPr>
-        <w:rPr>
-          <w:sz w:val="28"/>
-          <w:szCs w:val="28"/>
-        </w:rPr>
-      </w:pPr>
-    </w:p>
-    <w:p>
-      <w:pPr>
-        <w:rPr>
-          <w:sz w:val="28"/>
-          <w:szCs w:val="28"/>
-        </w:rPr>
-      </w:pPr>
-    </w:p>
-    <w:p>
-      <w:pPr>
-        <w:rPr>
-          <w:sz w:val="28"/>
-          <w:szCs w:val="28"/>
-        </w:rPr>
-      </w:pPr>
-    </w:p>
-    <w:p>
-      <w:pPr>
-        <w:rPr>
-          <w:sz w:val="28"/>
-          <w:szCs w:val="28"/>
-        </w:rPr>
-      </w:pPr>
-    </w:p>
-    <w:p>
-      <w:pPr>
-        <w:rPr>
-          <w:sz w:val="28"/>
-          <w:szCs w:val="28"/>
-        </w:rPr>
-      </w:pPr>
-    </w:p>
-    <w:p>
-      <w:pPr>
-        <w:rPr>
-          <w:sz w:val="28"/>
-          <w:szCs w:val="28"/>
-        </w:rPr>
-      </w:pPr>
-    </w:p>
-    <w:p>
-      <w:pPr>
-        <w:rPr>
-          <w:sz w:val="28"/>
-          <w:szCs w:val="28"/>
-        </w:rPr>
-      </w:pPr>
-    </w:p>
-    <w:p>
-      <w:pPr>
-        <w:rPr>
-          <w:sz w:val="28"/>
-          <w:szCs w:val="28"/>
-        </w:rPr>
-      </w:pPr>
-    </w:p>
-    <w:p>
-      <w:pPr>
-        <w:rPr>
-          <w:sz w:val="28"/>
-          <w:szCs w:val="28"/>
-        </w:rPr>
-      </w:pPr>
-    </w:p>
-    <w:p>
-      <w:pPr>
-        <w:rPr>
-          <w:sz w:val="28"/>
-          <w:szCs w:val="28"/>
-        </w:rPr>
-      </w:pPr>
-    </w:p>
-    <w:p>
-      <w:pPr>
-        <w:rPr>
-          <w:sz w:val="28"/>
-          <w:szCs w:val="28"/>
-        </w:rPr>
-      </w:pPr>
-    </w:p>
-    <w:p>
-      <w:pPr>
-        <w:rPr>
-          <w:sz w:val="28"/>
-          <w:szCs w:val="28"/>
-        </w:rPr>
-      </w:pPr>
-    </w:p>
-    <w:p>
-      <w:pPr>
-        <w:rPr>
-          <w:sz w:val="28"/>
-          <w:szCs w:val="28"/>
-        </w:rPr>
-      </w:pPr>
-    </w:p>
-    <w:p>
-      <w:pPr>
-        <w:rPr>
-          <w:sz w:val="28"/>
-          <w:szCs w:val="28"/>
-        </w:rPr>
-      </w:pPr>
-    </w:p>
-    <w:p>
-      <w:pPr>
-        <w:rPr>
-          <w:sz w:val="28"/>
-          <w:szCs w:val="28"/>
-        </w:rPr>
-      </w:pPr>
-    </w:p>
-    <w:p>
-      <w:pPr>
-        <w:tabs>
-          <w:tab w:val="left" w:pos="2475"/>
+        <w:tabs>
+          <w:tab w:val="left" w:pos="1893"/>
+        </w:tabs>
+        <w:spacing w:line="276" w:lineRule="auto"/>
+        <w:jc w:val="both"/>
+        <w:rPr>
+          <w:sz w:val="24"/>
+          <w:szCs w:val="24"/>
+        </w:rPr>
+      </w:pPr>
+    </w:p>
+    <w:p>
+      <w:pPr>
+        <w:tabs>
+          <w:tab w:val="left" w:pos="1893"/>
+        </w:tabs>
+        <w:jc w:val="both"/>
+        <w:rPr>
+          <w:sz w:val="24"/>
+          <w:szCs w:val="24"/>
+        </w:rPr>
+      </w:pPr>
+    </w:p>
+    <w:p>
+      <w:pPr>
+        <w:tabs>
+          <w:tab w:val="left" w:pos="1893"/>
+        </w:tabs>
+        <w:jc w:val="both"/>
+        <w:rPr>
+          <w:sz w:val="24"/>
+          <w:szCs w:val="24"/>
+        </w:rPr>
+      </w:pPr>
+    </w:p>
+    <w:p>
+      <w:pPr>
+        <w:tabs>
+          <w:tab w:val="left" w:pos="1893"/>
+        </w:tabs>
+        <w:jc w:val="both"/>
+        <w:rPr>
+          <w:sz w:val="24"/>
+          <w:szCs w:val="24"/>
+        </w:rPr>
+      </w:pPr>
+    </w:p>
+    <w:p>
+      <w:pPr>
+        <w:tabs>
+          <w:tab w:val="left" w:pos="1893"/>
+        </w:tabs>
+        <w:jc w:val="both"/>
+        <w:rPr>
+          <w:sz w:val="24"/>
+          <w:szCs w:val="24"/>
+        </w:rPr>
+      </w:pPr>
+    </w:p>
+    <w:p>
+      <w:pPr>
+        <w:tabs>
+          <w:tab w:val="left" w:pos="1893"/>
+        </w:tabs>
+        <w:jc w:val="both"/>
+        <w:rPr>
+          <w:sz w:val="24"/>
+          <w:szCs w:val="24"/>
+        </w:rPr>
+      </w:pPr>
+    </w:p>
+    <w:p>
+      <w:pPr>
+        <w:tabs>
+          <w:tab w:val="left" w:pos="1893"/>
+        </w:tabs>
+        <w:jc w:val="both"/>
+        <w:rPr>
+          <w:sz w:val="24"/>
+          <w:szCs w:val="24"/>
+        </w:rPr>
+      </w:pPr>
+    </w:p>
+    <w:p>
+      <w:pPr>
+        <w:rPr>
+          <w:sz w:val="24"/>
+          <w:szCs w:val="24"/>
+        </w:rPr>
+      </w:pPr>
+    </w:p>
+    <w:p>
+      <w:pPr>
+        <w:rPr>
+          <w:sz w:val="28"/>
+          <w:szCs w:val="28"/>
+        </w:rPr>
+      </w:pPr>
+    </w:p>
+    <w:p>
+      <w:pPr>
+        <w:tabs>
+          <w:tab w:val="left" w:pos="2453"/>
         </w:tabs>
         <w:rPr>
           <w:sz w:val="28"/>
@@ -2148,8 +3578,9 @@
     <w:p>
       <w:pPr>
         <w:tabs>
-          <w:tab w:val="left" w:pos="2475"/>
-        </w:tabs>
+          <w:tab w:val="left" w:pos="1893"/>
+        </w:tabs>
+        <w:spacing w:line="276" w:lineRule="auto"/>
         <w:jc w:val="center"/>
         <w:rPr>
           <w:b/>
@@ -2165,15 +3596,321 @@
           <w:szCs w:val="28"/>
           <w:u w:val="single"/>
         </w:rPr>
+        <w:t>PRODUCT GOALS AND OBJECTIVES</w:t>
+      </w:r>
+    </w:p>
+    <w:p>
+      <w:pPr>
+        <w:tabs>
+          <w:tab w:val="left" w:pos="1893"/>
+        </w:tabs>
+        <w:spacing w:line="276" w:lineRule="auto"/>
+        <w:jc w:val="both"/>
+        <w:rPr>
+          <w:sz w:val="28"/>
+          <w:szCs w:val="28"/>
+        </w:rPr>
+      </w:pPr>
+    </w:p>
+    <w:p>
+      <w:pPr>
+        <w:tabs>
+          <w:tab w:val="left" w:pos="1893"/>
+        </w:tabs>
+        <w:spacing w:line="276" w:lineRule="auto"/>
+        <w:jc w:val="both"/>
+        <w:rPr>
+          <w:sz w:val="28"/>
+          <w:szCs w:val="28"/>
+        </w:rPr>
+      </w:pPr>
+      <w:r>
+        <w:rPr>
+          <w:sz w:val="28"/>
+          <w:szCs w:val="28"/>
+        </w:rPr>
+        <w:t xml:space="preserve">Currently, the project aims to provide the windows Users with a Virtual Assistant that would not only aid in their daily routine tasks like searching the web, extracting weather data, </w:t>
+      </w:r>
+      <w:proofErr w:type="spellStart"/>
+      <w:proofErr w:type="gramStart"/>
+      <w:r>
+        <w:rPr>
+          <w:sz w:val="28"/>
+          <w:szCs w:val="28"/>
+        </w:rPr>
+        <w:t>nasa</w:t>
+      </w:r>
+      <w:proofErr w:type="spellEnd"/>
+      <w:proofErr w:type="gramEnd"/>
+      <w:r>
+        <w:rPr>
+          <w:sz w:val="28"/>
+          <w:szCs w:val="28"/>
+        </w:rPr>
+        <w:t xml:space="preserve"> space news, and many others but also help in automation of various activities. In the long run, we aim to develop a complete server assistant, by automating the entire server management process - deployment, backups, auto-scaling.</w:t>
+      </w:r>
+    </w:p>
+    <w:p>
+      <w:pPr>
+        <w:tabs>
+          <w:tab w:val="left" w:pos="2453"/>
+        </w:tabs>
+        <w:spacing w:line="276" w:lineRule="auto"/>
+        <w:rPr>
+          <w:sz w:val="28"/>
+          <w:szCs w:val="28"/>
+        </w:rPr>
+      </w:pPr>
+    </w:p>
+    <w:p>
+      <w:pPr>
+        <w:rPr>
+          <w:sz w:val="28"/>
+          <w:szCs w:val="28"/>
+        </w:rPr>
+      </w:pPr>
+    </w:p>
+    <w:p>
+      <w:pPr>
+        <w:rPr>
+          <w:sz w:val="28"/>
+          <w:szCs w:val="28"/>
+        </w:rPr>
+      </w:pPr>
+    </w:p>
+    <w:p>
+      <w:pPr>
+        <w:rPr>
+          <w:sz w:val="28"/>
+          <w:szCs w:val="28"/>
+        </w:rPr>
+      </w:pPr>
+    </w:p>
+    <w:p>
+      <w:pPr>
+        <w:rPr>
+          <w:sz w:val="28"/>
+          <w:szCs w:val="28"/>
+        </w:rPr>
+      </w:pPr>
+    </w:p>
+    <w:p>
+      <w:pPr>
+        <w:rPr>
+          <w:sz w:val="28"/>
+          <w:szCs w:val="28"/>
+        </w:rPr>
+      </w:pPr>
+    </w:p>
+    <w:p>
+      <w:pPr>
+        <w:rPr>
+          <w:sz w:val="28"/>
+          <w:szCs w:val="28"/>
+        </w:rPr>
+      </w:pPr>
+    </w:p>
+    <w:p>
+      <w:pPr>
+        <w:rPr>
+          <w:sz w:val="28"/>
+          <w:szCs w:val="28"/>
+        </w:rPr>
+      </w:pPr>
+    </w:p>
+    <w:p>
+      <w:pPr>
+        <w:rPr>
+          <w:sz w:val="28"/>
+          <w:szCs w:val="28"/>
+        </w:rPr>
+      </w:pPr>
+    </w:p>
+    <w:p>
+      <w:pPr>
+        <w:rPr>
+          <w:sz w:val="28"/>
+          <w:szCs w:val="28"/>
+        </w:rPr>
+      </w:pPr>
+    </w:p>
+    <w:p>
+      <w:pPr>
+        <w:rPr>
+          <w:sz w:val="28"/>
+          <w:szCs w:val="28"/>
+        </w:rPr>
+      </w:pPr>
+    </w:p>
+    <w:p>
+      <w:pPr>
+        <w:rPr>
+          <w:sz w:val="28"/>
+          <w:szCs w:val="28"/>
+        </w:rPr>
+      </w:pPr>
+    </w:p>
+    <w:p>
+      <w:pPr>
+        <w:rPr>
+          <w:sz w:val="28"/>
+          <w:szCs w:val="28"/>
+        </w:rPr>
+      </w:pPr>
+    </w:p>
+    <w:p>
+      <w:pPr>
+        <w:rPr>
+          <w:sz w:val="28"/>
+          <w:szCs w:val="28"/>
+        </w:rPr>
+      </w:pPr>
+    </w:p>
+    <w:p>
+      <w:pPr>
+        <w:rPr>
+          <w:sz w:val="28"/>
+          <w:szCs w:val="28"/>
+        </w:rPr>
+      </w:pPr>
+    </w:p>
+    <w:p>
+      <w:pPr>
+        <w:rPr>
+          <w:sz w:val="28"/>
+          <w:szCs w:val="28"/>
+        </w:rPr>
+      </w:pPr>
+    </w:p>
+    <w:p>
+      <w:pPr>
+        <w:rPr>
+          <w:sz w:val="28"/>
+          <w:szCs w:val="28"/>
+        </w:rPr>
+      </w:pPr>
+    </w:p>
+    <w:p>
+      <w:pPr>
+        <w:rPr>
+          <w:sz w:val="28"/>
+          <w:szCs w:val="28"/>
+        </w:rPr>
+      </w:pPr>
+    </w:p>
+    <w:p>
+      <w:pPr>
+        <w:rPr>
+          <w:sz w:val="28"/>
+          <w:szCs w:val="28"/>
+        </w:rPr>
+      </w:pPr>
+    </w:p>
+    <w:p>
+      <w:pPr>
+        <w:rPr>
+          <w:sz w:val="28"/>
+          <w:szCs w:val="28"/>
+        </w:rPr>
+      </w:pPr>
+    </w:p>
+    <w:p>
+      <w:pPr>
+        <w:rPr>
+          <w:sz w:val="28"/>
+          <w:szCs w:val="28"/>
+        </w:rPr>
+      </w:pPr>
+    </w:p>
+    <w:p>
+      <w:pPr>
+        <w:rPr>
+          <w:sz w:val="28"/>
+          <w:szCs w:val="28"/>
+        </w:rPr>
+      </w:pPr>
+    </w:p>
+    <w:p>
+      <w:pPr>
+        <w:rPr>
+          <w:sz w:val="28"/>
+          <w:szCs w:val="28"/>
+        </w:rPr>
+      </w:pPr>
+    </w:p>
+    <w:p>
+      <w:pPr>
+        <w:rPr>
+          <w:sz w:val="28"/>
+          <w:szCs w:val="28"/>
+        </w:rPr>
+      </w:pPr>
+    </w:p>
+    <w:p>
+      <w:pPr>
+        <w:rPr>
+          <w:sz w:val="28"/>
+          <w:szCs w:val="28"/>
+        </w:rPr>
+      </w:pPr>
+    </w:p>
+    <w:p>
+      <w:pPr>
+        <w:rPr>
+          <w:sz w:val="28"/>
+          <w:szCs w:val="28"/>
+        </w:rPr>
+      </w:pPr>
+    </w:p>
+    <w:p>
+      <w:pPr>
+        <w:rPr>
+          <w:sz w:val="28"/>
+          <w:szCs w:val="28"/>
+        </w:rPr>
+      </w:pPr>
+    </w:p>
+    <w:p>
+      <w:pPr>
+        <w:rPr>
+          <w:sz w:val="28"/>
+          <w:szCs w:val="28"/>
+        </w:rPr>
+      </w:pPr>
+    </w:p>
+    <w:p>
+      <w:pPr>
+        <w:rPr>
+          <w:sz w:val="28"/>
+          <w:szCs w:val="28"/>
+        </w:rPr>
+      </w:pPr>
+    </w:p>
+    <w:p>
+      <w:pPr>
+        <w:tabs>
+          <w:tab w:val="left" w:pos="1120"/>
+        </w:tabs>
+        <w:rPr>
+          <w:sz w:val="28"/>
+          <w:szCs w:val="28"/>
+        </w:rPr>
+      </w:pPr>
+      <w:r>
+        <w:rPr>
+          <w:sz w:val="28"/>
+          <w:szCs w:val="28"/>
+        </w:rPr>
         <w:lastRenderedPageBreak/>
-        <w:t>INTRODUCTION</w:t>
-      </w:r>
-    </w:p>
-    <w:p>
-      <w:pPr>
-        <w:tabs>
-          <w:tab w:val="left" w:pos="2475"/>
-        </w:tabs>
+        <w:tab/>
+      </w:r>
+    </w:p>
+    <w:p>
+      <w:pPr>
+        <w:tabs>
+          <w:tab w:val="left" w:pos="1120"/>
+        </w:tabs>
+        <w:jc w:val="center"/>
         <w:rPr>
           <w:b/>
           <w:sz w:val="28"/>
@@ -2181,24 +3918,1458 @@
           <w:u w:val="single"/>
         </w:rPr>
       </w:pPr>
-    </w:p>
-    <w:p>
-      <w:pPr>
-        <w:tabs>
-          <w:tab w:val="left" w:pos="2475"/>
-        </w:tabs>
-        <w:rPr>
-          <w:sz w:val="28"/>
-          <w:szCs w:val="28"/>
-        </w:rPr>
-      </w:pPr>
-      <w:bookmarkStart w:id="0" w:name="_GoBack"/>
-      <w:bookmarkEnd w:id="0"/>
+      <w:r>
+        <w:rPr>
+          <w:b/>
+          <w:sz w:val="28"/>
+          <w:szCs w:val="28"/>
+          <w:u w:val="single"/>
+        </w:rPr>
+        <w:t>PURPOSE, SCOPE</w:t>
+      </w:r>
+    </w:p>
+    <w:p>
+      <w:pPr>
+        <w:tabs>
+          <w:tab w:val="left" w:pos="1120"/>
+        </w:tabs>
+        <w:rPr>
+          <w:sz w:val="28"/>
+          <w:szCs w:val="28"/>
+        </w:rPr>
+      </w:pPr>
+    </w:p>
+    <w:p>
+      <w:pPr>
+        <w:tabs>
+          <w:tab w:val="left" w:pos="1120"/>
+        </w:tabs>
+        <w:rPr>
+          <w:sz w:val="28"/>
+          <w:szCs w:val="28"/>
+        </w:rPr>
+      </w:pPr>
+      <w:r>
+        <w:rPr>
+          <w:sz w:val="28"/>
+          <w:szCs w:val="28"/>
+        </w:rPr>
+        <w:t xml:space="preserve">                  </w:t>
+      </w:r>
+    </w:p>
+    <w:p>
+      <w:pPr>
+        <w:tabs>
+          <w:tab w:val="left" w:pos="1120"/>
+        </w:tabs>
+        <w:rPr>
+          <w:sz w:val="28"/>
+          <w:szCs w:val="28"/>
+        </w:rPr>
+      </w:pPr>
+    </w:p>
+    <w:p>
+      <w:pPr>
+        <w:tabs>
+          <w:tab w:val="left" w:pos="1120"/>
+        </w:tabs>
+        <w:spacing w:line="276" w:lineRule="auto"/>
+        <w:rPr>
+          <w:b/>
+          <w:sz w:val="28"/>
+          <w:szCs w:val="28"/>
+          <w:u w:val="single"/>
+        </w:rPr>
+      </w:pPr>
+      <w:r>
+        <w:rPr>
+          <w:b/>
+          <w:sz w:val="28"/>
+          <w:szCs w:val="28"/>
+          <w:u w:val="single"/>
+        </w:rPr>
+        <w:t>PURPOSE</w:t>
+      </w:r>
+    </w:p>
+    <w:p>
+      <w:pPr>
+        <w:tabs>
+          <w:tab w:val="left" w:pos="1120"/>
+        </w:tabs>
+        <w:spacing w:line="276" w:lineRule="auto"/>
+        <w:rPr>
+          <w:sz w:val="28"/>
+          <w:szCs w:val="28"/>
+        </w:rPr>
+      </w:pPr>
+    </w:p>
+    <w:p>
+      <w:pPr>
+        <w:tabs>
+          <w:tab w:val="left" w:pos="1120"/>
+        </w:tabs>
+        <w:spacing w:line="276" w:lineRule="auto"/>
+        <w:rPr>
+          <w:sz w:val="28"/>
+          <w:szCs w:val="28"/>
+        </w:rPr>
+      </w:pPr>
+      <w:r>
+        <w:rPr>
+          <w:sz w:val="28"/>
+          <w:szCs w:val="28"/>
+        </w:rPr>
+        <w:t>Purpose of virtual assistant is to being capable of voice interaction, music playback, making to-do lists, setting alarms, playing song on local computer and providing weather, sports, and other real-time information, such as news. Virtual assistants enable users to speak natural language voice commands in order to operate the device.</w:t>
+      </w:r>
+    </w:p>
+    <w:p>
+      <w:pPr>
+        <w:tabs>
+          <w:tab w:val="left" w:pos="1120"/>
+        </w:tabs>
+        <w:spacing w:line="276" w:lineRule="auto"/>
+        <w:rPr>
+          <w:b/>
+          <w:sz w:val="28"/>
+          <w:szCs w:val="28"/>
+          <w:u w:val="single"/>
+        </w:rPr>
+      </w:pPr>
+      <w:r>
+        <w:rPr>
+          <w:sz w:val="28"/>
+          <w:szCs w:val="28"/>
+        </w:rPr>
+        <w:t xml:space="preserve">                 There is an increased overall awareness and a higher level of comfort demonstrated specifically by millennial consumers. In this ever-evolving digital world where speed, efficiency, and convenience are constantly being optimized, it’s clear that we are moving towards less screen interaction. </w:t>
+      </w:r>
+    </w:p>
+    <w:p>
+      <w:pPr>
+        <w:tabs>
+          <w:tab w:val="left" w:pos="1120"/>
+        </w:tabs>
+        <w:spacing w:line="276" w:lineRule="auto"/>
+        <w:rPr>
+          <w:b/>
+          <w:sz w:val="28"/>
+          <w:szCs w:val="28"/>
+          <w:u w:val="single"/>
+        </w:rPr>
+      </w:pPr>
+    </w:p>
+    <w:p>
+      <w:pPr>
+        <w:tabs>
+          <w:tab w:val="left" w:pos="1120"/>
+        </w:tabs>
+        <w:spacing w:line="276" w:lineRule="auto"/>
+        <w:rPr>
+          <w:sz w:val="28"/>
+          <w:szCs w:val="28"/>
+        </w:rPr>
+      </w:pPr>
+      <w:r>
+        <w:rPr>
+          <w:b/>
+          <w:sz w:val="28"/>
+          <w:szCs w:val="28"/>
+          <w:u w:val="single"/>
+        </w:rPr>
+        <w:t>SCOPE</w:t>
+      </w:r>
+    </w:p>
+    <w:p>
+      <w:pPr>
+        <w:tabs>
+          <w:tab w:val="left" w:pos="1893"/>
+        </w:tabs>
+        <w:spacing w:line="276" w:lineRule="auto"/>
+        <w:rPr>
+          <w:b/>
+          <w:u w:val="single"/>
+        </w:rPr>
+      </w:pPr>
+    </w:p>
+    <w:p>
+      <w:pPr>
+        <w:tabs>
+          <w:tab w:val="left" w:pos="1893"/>
+        </w:tabs>
+        <w:spacing w:line="276" w:lineRule="auto"/>
+        <w:jc w:val="both"/>
+      </w:pPr>
+    </w:p>
+    <w:p>
+      <w:pPr>
+        <w:tabs>
+          <w:tab w:val="left" w:pos="1893"/>
+        </w:tabs>
+        <w:spacing w:line="276" w:lineRule="auto"/>
+        <w:jc w:val="both"/>
+        <w:rPr>
+          <w:sz w:val="28"/>
+          <w:szCs w:val="28"/>
+        </w:rPr>
+      </w:pPr>
+      <w:r>
+        <w:rPr>
+          <w:sz w:val="28"/>
+          <w:szCs w:val="28"/>
+        </w:rPr>
+        <w:t>Presently, Sophia</w:t>
+      </w:r>
+      <w:r>
+        <w:rPr>
+          <w:sz w:val="28"/>
+          <w:szCs w:val="28"/>
+        </w:rPr>
+        <w:t xml:space="preserve"> is being developed as an automation tool and virtual assistant. Among th</w:t>
+      </w:r>
+      <w:r>
+        <w:rPr>
+          <w:sz w:val="28"/>
+          <w:szCs w:val="28"/>
+        </w:rPr>
+        <w:t>e Various roles played by Sophia</w:t>
+      </w:r>
+      <w:r>
+        <w:rPr>
+          <w:sz w:val="28"/>
+          <w:szCs w:val="28"/>
+        </w:rPr>
+        <w:t xml:space="preserve"> are: 1. Search Engin</w:t>
+      </w:r>
+      <w:r>
+        <w:rPr>
+          <w:sz w:val="28"/>
+          <w:szCs w:val="28"/>
+        </w:rPr>
+        <w:t>e with voice interactions 2. Space news from NASA from any date</w:t>
+      </w:r>
+      <w:r>
+        <w:rPr>
+          <w:sz w:val="28"/>
+          <w:szCs w:val="28"/>
+        </w:rPr>
+        <w:t>. 3. Reminder and To-Do application.</w:t>
+      </w:r>
+      <w:r>
+        <w:rPr>
+          <w:sz w:val="28"/>
+          <w:szCs w:val="28"/>
+        </w:rPr>
+        <w:t xml:space="preserve"> 4. </w:t>
+      </w:r>
+      <w:r>
+        <w:rPr>
+          <w:sz w:val="28"/>
+          <w:szCs w:val="28"/>
+        </w:rPr>
+        <w:t>Weather For</w:t>
+      </w:r>
+      <w:r>
+        <w:rPr>
+          <w:sz w:val="28"/>
+          <w:szCs w:val="28"/>
+        </w:rPr>
+        <w:t xml:space="preserve">ecasting Application. </w:t>
+      </w:r>
+      <w:r>
+        <w:rPr>
+          <w:sz w:val="28"/>
+          <w:szCs w:val="28"/>
+        </w:rPr>
+        <w:t xml:space="preserve">There shall be proper Documentation available on its Official </w:t>
+      </w:r>
+      <w:proofErr w:type="spellStart"/>
+      <w:r>
+        <w:rPr>
+          <w:sz w:val="28"/>
+          <w:szCs w:val="28"/>
+        </w:rPr>
+        <w:t>Github</w:t>
+      </w:r>
+      <w:proofErr w:type="spellEnd"/>
+      <w:r>
+        <w:rPr>
+          <w:sz w:val="28"/>
+          <w:szCs w:val="28"/>
+        </w:rPr>
+        <w:t xml:space="preserve"> repository for making further development easy and we aim to release our virtual assistant as an Open Source Software where modifications and contributions by the community are warmly welcomed.</w:t>
+      </w:r>
+    </w:p>
+    <w:p>
+      <w:pPr>
+        <w:tabs>
+          <w:tab w:val="left" w:pos="1893"/>
+        </w:tabs>
+        <w:spacing w:line="276" w:lineRule="auto"/>
+        <w:jc w:val="both"/>
+        <w:rPr>
+          <w:sz w:val="28"/>
+          <w:szCs w:val="28"/>
+        </w:rPr>
+      </w:pPr>
+    </w:p>
+    <w:p>
+      <w:pPr>
+        <w:tabs>
+          <w:tab w:val="left" w:pos="1893"/>
+        </w:tabs>
+        <w:spacing w:line="276" w:lineRule="auto"/>
+        <w:jc w:val="both"/>
+        <w:rPr>
+          <w:sz w:val="28"/>
+          <w:szCs w:val="28"/>
+        </w:rPr>
+      </w:pPr>
+    </w:p>
+    <w:p>
+      <w:pPr>
+        <w:tabs>
+          <w:tab w:val="left" w:pos="1893"/>
+        </w:tabs>
+        <w:spacing w:line="276" w:lineRule="auto"/>
+        <w:jc w:val="both"/>
+        <w:rPr>
+          <w:sz w:val="28"/>
+          <w:szCs w:val="28"/>
+        </w:rPr>
+      </w:pPr>
+      <w:r>
+        <w:rPr>
+          <w:sz w:val="28"/>
+          <w:szCs w:val="28"/>
+        </w:rPr>
+        <w:t xml:space="preserve">Link to </w:t>
+      </w:r>
+      <w:proofErr w:type="spellStart"/>
+      <w:r>
+        <w:rPr>
+          <w:sz w:val="28"/>
+          <w:szCs w:val="28"/>
+        </w:rPr>
+        <w:t>Github</w:t>
+      </w:r>
+      <w:proofErr w:type="spellEnd"/>
+      <w:r>
+        <w:rPr>
+          <w:sz w:val="28"/>
+          <w:szCs w:val="28"/>
+        </w:rPr>
+        <w:t xml:space="preserve"> Repository:</w:t>
+      </w:r>
+    </w:p>
+    <w:p>
+      <w:pPr>
+        <w:tabs>
+          <w:tab w:val="left" w:pos="1893"/>
+        </w:tabs>
+        <w:spacing w:line="276" w:lineRule="auto"/>
+        <w:jc w:val="both"/>
+        <w:rPr>
+          <w:sz w:val="28"/>
+          <w:szCs w:val="28"/>
+        </w:rPr>
+      </w:pPr>
+      <w:hyperlink r:id="rId7" w:history="1">
+        <w:r>
+          <w:rPr>
+            <w:rStyle w:val="Hyperlink"/>
+            <w:sz w:val="28"/>
+            <w:szCs w:val="28"/>
+          </w:rPr>
+          <w:t>https://github.com/yogesh2104/miniProject</w:t>
+        </w:r>
+      </w:hyperlink>
+    </w:p>
+    <w:p>
+      <w:pPr>
+        <w:tabs>
+          <w:tab w:val="left" w:pos="1120"/>
+        </w:tabs>
+        <w:rPr>
+          <w:sz w:val="28"/>
+          <w:szCs w:val="28"/>
+        </w:rPr>
+      </w:pPr>
+    </w:p>
+    <w:p>
+      <w:pPr>
+        <w:tabs>
+          <w:tab w:val="left" w:pos="1120"/>
+        </w:tabs>
+        <w:rPr>
+          <w:sz w:val="28"/>
+          <w:szCs w:val="28"/>
+        </w:rPr>
+      </w:pPr>
+    </w:p>
+    <w:p>
+      <w:pPr>
+        <w:tabs>
+          <w:tab w:val="left" w:pos="1120"/>
+        </w:tabs>
+        <w:rPr>
+          <w:sz w:val="28"/>
+          <w:szCs w:val="28"/>
+        </w:rPr>
+      </w:pPr>
+    </w:p>
+    <w:p>
+      <w:pPr>
+        <w:tabs>
+          <w:tab w:val="left" w:pos="1120"/>
+        </w:tabs>
+        <w:rPr>
+          <w:sz w:val="28"/>
+          <w:szCs w:val="28"/>
+        </w:rPr>
+      </w:pPr>
+    </w:p>
+    <w:p>
+      <w:pPr>
+        <w:tabs>
+          <w:tab w:val="left" w:pos="1120"/>
+        </w:tabs>
+        <w:rPr>
+          <w:sz w:val="28"/>
+          <w:szCs w:val="28"/>
+        </w:rPr>
+      </w:pPr>
+    </w:p>
+    <w:p>
+      <w:pPr>
+        <w:tabs>
+          <w:tab w:val="left" w:pos="1120"/>
+        </w:tabs>
+        <w:jc w:val="center"/>
+        <w:rPr>
+          <w:b/>
+          <w:sz w:val="32"/>
+          <w:szCs w:val="32"/>
+          <w:u w:val="single"/>
+        </w:rPr>
+      </w:pPr>
+      <w:r>
+        <w:rPr>
+          <w:b/>
+          <w:sz w:val="32"/>
+          <w:szCs w:val="32"/>
+          <w:u w:val="single"/>
+        </w:rPr>
+        <w:t>SURVEY OF TECHNOLOGY</w:t>
+      </w:r>
+    </w:p>
+    <w:p>
+      <w:pPr>
+        <w:tabs>
+          <w:tab w:val="left" w:pos="1120"/>
+        </w:tabs>
+      </w:pPr>
+    </w:p>
+    <w:p>
+      <w:pPr>
+        <w:tabs>
+          <w:tab w:val="left" w:pos="1120"/>
+        </w:tabs>
+        <w:spacing w:line="276" w:lineRule="auto"/>
+        <w:jc w:val="both"/>
+        <w:rPr>
+          <w:b/>
+          <w:sz w:val="28"/>
+          <w:szCs w:val="28"/>
+          <w:u w:val="single"/>
+        </w:rPr>
+      </w:pPr>
+      <w:r>
+        <w:rPr>
+          <w:b/>
+          <w:sz w:val="28"/>
+          <w:szCs w:val="28"/>
+          <w:u w:val="single"/>
+        </w:rPr>
+        <w:t xml:space="preserve">Python </w:t>
+      </w:r>
+    </w:p>
+    <w:p>
+      <w:pPr>
+        <w:tabs>
+          <w:tab w:val="left" w:pos="1120"/>
+        </w:tabs>
+        <w:spacing w:line="276" w:lineRule="auto"/>
+        <w:jc w:val="both"/>
+        <w:rPr>
+          <w:sz w:val="28"/>
+          <w:szCs w:val="28"/>
+        </w:rPr>
+      </w:pPr>
+      <w:r>
+        <w:rPr>
+          <w:sz w:val="28"/>
+          <w:szCs w:val="28"/>
+        </w:rPr>
+        <w:t xml:space="preserve">            </w:t>
+      </w:r>
+      <w:r>
+        <w:rPr>
+          <w:sz w:val="28"/>
+          <w:szCs w:val="28"/>
+        </w:rPr>
+        <w:t xml:space="preserve">Python is </w:t>
+      </w:r>
+      <w:proofErr w:type="gramStart"/>
+      <w:r>
+        <w:rPr>
+          <w:sz w:val="28"/>
+          <w:szCs w:val="28"/>
+        </w:rPr>
+        <w:t>an</w:t>
+      </w:r>
+      <w:proofErr w:type="gramEnd"/>
+      <w:r>
+        <w:rPr>
+          <w:sz w:val="28"/>
+          <w:szCs w:val="28"/>
+        </w:rPr>
+        <w:t xml:space="preserve"> OOPs (Object Oriented Programming) based, high level, interpreted programming language. It is a robust, highly useful language focused on rapid application development (RAD). Python helps in easy writing and execution of codes. Python can implement </w:t>
+      </w:r>
+      <w:r>
+        <w:rPr>
+          <w:sz w:val="28"/>
+          <w:szCs w:val="28"/>
+        </w:rPr>
+        <w:lastRenderedPageBreak/>
+        <w:t xml:space="preserve">the same logic with as much as 1/5th code as compared to other OOPs languages. </w:t>
+      </w:r>
+    </w:p>
+    <w:p>
+      <w:pPr>
+        <w:tabs>
+          <w:tab w:val="left" w:pos="1120"/>
+        </w:tabs>
+        <w:spacing w:line="276" w:lineRule="auto"/>
+        <w:jc w:val="both"/>
+        <w:rPr>
+          <w:sz w:val="28"/>
+          <w:szCs w:val="28"/>
+        </w:rPr>
+      </w:pPr>
+      <w:r>
+        <w:rPr>
+          <w:sz w:val="28"/>
+          <w:szCs w:val="28"/>
+        </w:rPr>
+        <w:t xml:space="preserve">   </w:t>
+      </w:r>
+    </w:p>
+    <w:p>
+      <w:pPr>
+        <w:tabs>
+          <w:tab w:val="left" w:pos="1120"/>
+        </w:tabs>
+        <w:spacing w:line="276" w:lineRule="auto"/>
+        <w:jc w:val="both"/>
+        <w:rPr>
+          <w:sz w:val="28"/>
+          <w:szCs w:val="28"/>
+        </w:rPr>
+      </w:pPr>
+      <w:r>
+        <w:rPr>
+          <w:sz w:val="28"/>
+          <w:szCs w:val="28"/>
+        </w:rPr>
+        <w:t xml:space="preserve">            </w:t>
+      </w:r>
+      <w:r>
+        <w:rPr>
+          <w:sz w:val="28"/>
+          <w:szCs w:val="28"/>
+        </w:rPr>
+        <w:t>Python provides a huge list of benefits to all. The usage of Python is such that it cannot be limited to only one activity. Its growing popularity has allowed it to enter into some of the most popular and complex processes like Artificial Intelligence (AI), Machine Learning (ML), natural language processing, data science etc. Python has a lot of libraries for eve</w:t>
+      </w:r>
+      <w:r>
+        <w:rPr>
+          <w:sz w:val="28"/>
+          <w:szCs w:val="28"/>
+        </w:rPr>
+        <w:t>ry need of this project. For Sophia</w:t>
+      </w:r>
+      <w:r>
+        <w:rPr>
+          <w:sz w:val="28"/>
+          <w:szCs w:val="28"/>
+        </w:rPr>
+        <w:t xml:space="preserve">, libraries used are </w:t>
+      </w:r>
+      <w:proofErr w:type="spellStart"/>
+      <w:r>
+        <w:rPr>
+          <w:sz w:val="28"/>
+          <w:szCs w:val="28"/>
+        </w:rPr>
+        <w:t>speechrecognition</w:t>
+      </w:r>
+      <w:proofErr w:type="spellEnd"/>
+      <w:r>
+        <w:rPr>
+          <w:sz w:val="28"/>
+          <w:szCs w:val="28"/>
+        </w:rPr>
+        <w:t xml:space="preserve"> to recognize voice, </w:t>
+      </w:r>
+      <w:proofErr w:type="spellStart"/>
+      <w:r>
+        <w:rPr>
+          <w:sz w:val="28"/>
+          <w:szCs w:val="28"/>
+        </w:rPr>
+        <w:t>Pyttsx</w:t>
+      </w:r>
+      <w:proofErr w:type="spellEnd"/>
+      <w:r>
+        <w:rPr>
+          <w:sz w:val="28"/>
+          <w:szCs w:val="28"/>
+        </w:rPr>
+        <w:t xml:space="preserve"> for text to speech, selenium for web automation etc. </w:t>
+      </w:r>
+    </w:p>
+    <w:p>
+      <w:pPr>
+        <w:tabs>
+          <w:tab w:val="left" w:pos="1120"/>
+        </w:tabs>
+        <w:spacing w:line="276" w:lineRule="auto"/>
+        <w:jc w:val="both"/>
+        <w:rPr>
+          <w:sz w:val="28"/>
+          <w:szCs w:val="28"/>
+        </w:rPr>
+      </w:pPr>
+      <w:r>
+        <w:rPr>
+          <w:sz w:val="28"/>
+          <w:szCs w:val="28"/>
+        </w:rPr>
+        <w:t xml:space="preserve">        </w:t>
+      </w:r>
+    </w:p>
+    <w:p>
+      <w:pPr>
+        <w:tabs>
+          <w:tab w:val="left" w:pos="1120"/>
+        </w:tabs>
+        <w:spacing w:line="276" w:lineRule="auto"/>
+        <w:jc w:val="both"/>
+        <w:rPr>
+          <w:sz w:val="28"/>
+          <w:szCs w:val="28"/>
+        </w:rPr>
+      </w:pPr>
+      <w:r>
+        <w:rPr>
+          <w:sz w:val="28"/>
+          <w:szCs w:val="28"/>
+        </w:rPr>
+        <w:t xml:space="preserve">               </w:t>
+      </w:r>
+      <w:r>
+        <w:rPr>
+          <w:sz w:val="28"/>
+          <w:szCs w:val="28"/>
+        </w:rPr>
+        <w:t>Python is reasonably efficient. Efficiency is usually not a problem for small examples. If your Python code is not efficient enough, a general procedure to improve it is to find out what is taking most the time, and implement just that part more efficiently in some lower-level language. This will result in much less programming and more efficient code (because you will have more time to optimize) than writing ever</w:t>
+      </w:r>
+      <w:r>
+        <w:rPr>
+          <w:sz w:val="28"/>
+          <w:szCs w:val="28"/>
+        </w:rPr>
+        <w:t>ything in a low-level language.</w:t>
+      </w:r>
+    </w:p>
+    <w:p>
+      <w:pPr>
+        <w:tabs>
+          <w:tab w:val="left" w:pos="1120"/>
+        </w:tabs>
+        <w:spacing w:line="276" w:lineRule="auto"/>
+        <w:jc w:val="both"/>
+        <w:rPr>
+          <w:sz w:val="28"/>
+          <w:szCs w:val="28"/>
+        </w:rPr>
+      </w:pPr>
+    </w:p>
+    <w:p>
+      <w:pPr>
+        <w:tabs>
+          <w:tab w:val="left" w:pos="1120"/>
+        </w:tabs>
+        <w:spacing w:line="276" w:lineRule="auto"/>
+        <w:jc w:val="both"/>
+        <w:rPr>
+          <w:b/>
+          <w:sz w:val="28"/>
+          <w:szCs w:val="28"/>
+          <w:u w:val="single"/>
+        </w:rPr>
+      </w:pPr>
+      <w:proofErr w:type="spellStart"/>
+      <w:r>
+        <w:rPr>
+          <w:b/>
+          <w:sz w:val="28"/>
+          <w:szCs w:val="28"/>
+          <w:u w:val="single"/>
+        </w:rPr>
+        <w:t>Pyttsx</w:t>
+      </w:r>
+      <w:proofErr w:type="spellEnd"/>
+      <w:r>
+        <w:rPr>
+          <w:b/>
+          <w:sz w:val="28"/>
+          <w:szCs w:val="28"/>
+          <w:u w:val="single"/>
+        </w:rPr>
+        <w:t xml:space="preserve"> </w:t>
+      </w:r>
+    </w:p>
+    <w:p>
+      <w:pPr>
+        <w:tabs>
+          <w:tab w:val="left" w:pos="1120"/>
+        </w:tabs>
+        <w:spacing w:line="276" w:lineRule="auto"/>
+        <w:jc w:val="both"/>
+        <w:rPr>
+          <w:sz w:val="28"/>
+          <w:szCs w:val="28"/>
+        </w:rPr>
+      </w:pPr>
+      <w:proofErr w:type="spellStart"/>
+      <w:r>
+        <w:rPr>
+          <w:sz w:val="28"/>
+          <w:szCs w:val="28"/>
+        </w:rPr>
+        <w:t>Pyttsx</w:t>
+      </w:r>
+      <w:proofErr w:type="spellEnd"/>
+      <w:r>
+        <w:rPr>
+          <w:sz w:val="28"/>
+          <w:szCs w:val="28"/>
+        </w:rPr>
+        <w:t xml:space="preserve"> stands for Python Text to Speech. It is a cross-platform Python wrapper for </w:t>
+      </w:r>
+      <w:proofErr w:type="spellStart"/>
+      <w:r>
+        <w:rPr>
+          <w:sz w:val="28"/>
+          <w:szCs w:val="28"/>
+        </w:rPr>
+        <w:t>textto</w:t>
+      </w:r>
+      <w:proofErr w:type="spellEnd"/>
+      <w:r>
+        <w:rPr>
+          <w:sz w:val="28"/>
+          <w:szCs w:val="28"/>
+        </w:rPr>
+        <w:t xml:space="preserve">-speech synthesis. It is a Python package supporting common text-to-speech engines on Mac OS X, Windows, and Linux. It works for both Python2.x and 3.x versions. Its main advantage is that it works offline. </w:t>
+      </w:r>
+    </w:p>
+    <w:p>
+      <w:pPr>
+        <w:tabs>
+          <w:tab w:val="left" w:pos="1120"/>
+        </w:tabs>
+        <w:spacing w:line="276" w:lineRule="auto"/>
+        <w:jc w:val="both"/>
+        <w:rPr>
+          <w:sz w:val="28"/>
+          <w:szCs w:val="28"/>
+        </w:rPr>
+      </w:pPr>
+    </w:p>
+    <w:p>
+      <w:pPr>
+        <w:tabs>
+          <w:tab w:val="left" w:pos="1120"/>
+        </w:tabs>
+        <w:spacing w:line="276" w:lineRule="auto"/>
+        <w:jc w:val="both"/>
+        <w:rPr>
+          <w:b/>
+          <w:sz w:val="28"/>
+          <w:szCs w:val="28"/>
+          <w:u w:val="single"/>
+        </w:rPr>
+      </w:pPr>
+      <w:r>
+        <w:rPr>
+          <w:b/>
+          <w:sz w:val="28"/>
+          <w:szCs w:val="28"/>
+          <w:u w:val="single"/>
+        </w:rPr>
+        <w:t xml:space="preserve">Speech Recognition </w:t>
+      </w:r>
+    </w:p>
+    <w:p>
+      <w:pPr>
+        <w:tabs>
+          <w:tab w:val="left" w:pos="1120"/>
+        </w:tabs>
+        <w:spacing w:line="276" w:lineRule="auto"/>
+        <w:jc w:val="both"/>
+        <w:rPr>
+          <w:sz w:val="28"/>
+          <w:szCs w:val="28"/>
+        </w:rPr>
+      </w:pPr>
+      <w:r>
+        <w:rPr>
+          <w:sz w:val="28"/>
+          <w:szCs w:val="28"/>
+        </w:rPr>
+        <w:t>This is a library for performing speech recognition, with support for several engines and APIs, online and offline. It supports APIs like Google Cloud Speech API, IBM Speech to Text, Microsoft Bing Voice Recognition etc</w:t>
+      </w:r>
+      <w:r>
+        <w:rPr>
+          <w:sz w:val="28"/>
+          <w:szCs w:val="28"/>
+        </w:rPr>
+        <w:t>.</w:t>
+      </w:r>
+    </w:p>
+    <w:p>
+      <w:pPr>
+        <w:tabs>
+          <w:tab w:val="left" w:pos="1120"/>
+        </w:tabs>
+        <w:spacing w:line="276" w:lineRule="auto"/>
+        <w:jc w:val="both"/>
+        <w:rPr>
+          <w:sz w:val="28"/>
+          <w:szCs w:val="28"/>
+        </w:rPr>
+      </w:pPr>
+    </w:p>
+    <w:p>
+      <w:pPr>
+        <w:tabs>
+          <w:tab w:val="left" w:pos="1120"/>
+        </w:tabs>
+        <w:spacing w:line="276" w:lineRule="auto"/>
+        <w:jc w:val="both"/>
+        <w:rPr>
+          <w:b/>
+          <w:sz w:val="32"/>
+          <w:szCs w:val="32"/>
+          <w:u w:val="single"/>
+        </w:rPr>
+      </w:pPr>
+      <w:r>
+        <w:rPr>
+          <w:b/>
+          <w:sz w:val="32"/>
+          <w:szCs w:val="32"/>
+          <w:u w:val="single"/>
+        </w:rPr>
+        <w:t xml:space="preserve">Feasibility Study </w:t>
+      </w:r>
+    </w:p>
+    <w:p>
+      <w:pPr>
+        <w:tabs>
+          <w:tab w:val="left" w:pos="1120"/>
+        </w:tabs>
+        <w:spacing w:line="276" w:lineRule="auto"/>
+        <w:jc w:val="both"/>
+        <w:rPr>
+          <w:b/>
+          <w:sz w:val="32"/>
+          <w:szCs w:val="32"/>
+          <w:u w:val="single"/>
+        </w:rPr>
+      </w:pPr>
+    </w:p>
+    <w:p>
+      <w:pPr>
+        <w:tabs>
+          <w:tab w:val="left" w:pos="1120"/>
+        </w:tabs>
+        <w:spacing w:line="276" w:lineRule="auto"/>
+        <w:jc w:val="both"/>
+        <w:rPr>
+          <w:sz w:val="28"/>
+          <w:szCs w:val="28"/>
+        </w:rPr>
+      </w:pPr>
+      <w:r>
+        <w:rPr>
+          <w:sz w:val="28"/>
+          <w:szCs w:val="28"/>
+        </w:rPr>
+        <w:t xml:space="preserve">Feasibility study can help you determine whether or not you should proceed with your project. It is essential to evaluate cost and benefit. It is essential to evaluate cost and benefit of the proposed system. Five types of feasibility study are taken into consideration. </w:t>
+      </w:r>
+    </w:p>
+    <w:p>
+      <w:pPr>
+        <w:tabs>
+          <w:tab w:val="left" w:pos="1120"/>
+        </w:tabs>
+        <w:spacing w:line="276" w:lineRule="auto"/>
+        <w:jc w:val="both"/>
+        <w:rPr>
+          <w:sz w:val="28"/>
+          <w:szCs w:val="28"/>
+        </w:rPr>
+      </w:pPr>
+      <w:r>
+        <w:rPr>
+          <w:sz w:val="28"/>
+          <w:szCs w:val="28"/>
+        </w:rPr>
+        <w:t>1. Technical feasibility: It includes finding out tec</w:t>
+      </w:r>
+      <w:r>
+        <w:rPr>
+          <w:sz w:val="28"/>
+          <w:szCs w:val="28"/>
+        </w:rPr>
+        <w:t xml:space="preserve">hnologies for the project </w:t>
+      </w:r>
+      <w:r>
+        <w:rPr>
+          <w:sz w:val="28"/>
+          <w:szCs w:val="28"/>
+        </w:rPr>
+        <w:t>software. For virtual assistant, user must have microphone to convey their message and a speaker to listen when system speaks. These are very cheap now a days and everyone generally possess them. Besides, system needs inte</w:t>
+      </w:r>
+      <w:r>
+        <w:rPr>
+          <w:sz w:val="28"/>
+          <w:szCs w:val="28"/>
+        </w:rPr>
+        <w:t>rnet connection. While using Sophia</w:t>
+      </w:r>
+      <w:r>
+        <w:rPr>
+          <w:sz w:val="28"/>
+          <w:szCs w:val="28"/>
+        </w:rPr>
+        <w:t xml:space="preserve">, make sure you have a steady internet connection. It is also not an issue in this era where almost every home or office has Wi-Fi. </w:t>
+      </w:r>
+    </w:p>
+    <w:p>
+      <w:pPr>
+        <w:tabs>
+          <w:tab w:val="left" w:pos="1120"/>
+        </w:tabs>
+        <w:spacing w:line="276" w:lineRule="auto"/>
+        <w:jc w:val="both"/>
+        <w:rPr>
+          <w:sz w:val="28"/>
+          <w:szCs w:val="28"/>
+        </w:rPr>
+      </w:pPr>
+      <w:r>
+        <w:rPr>
+          <w:sz w:val="28"/>
+          <w:szCs w:val="28"/>
+        </w:rPr>
+        <w:t xml:space="preserve">2. Operational feasibility: It is the ease and simplicity of operation of proposed system. System </w:t>
+      </w:r>
+      <w:r>
+        <w:rPr>
+          <w:sz w:val="28"/>
+          <w:szCs w:val="28"/>
+        </w:rPr>
+        <w:lastRenderedPageBreak/>
+        <w:t>does not require any special skill set for users to operate it. In fact, it is designed to be used by almost everyone. Kids who still don’t know to write can read out probl</w:t>
+      </w:r>
+      <w:r>
+        <w:rPr>
+          <w:sz w:val="28"/>
+          <w:szCs w:val="28"/>
+        </w:rPr>
+        <w:t>ems for system and get answers.</w:t>
+      </w:r>
+    </w:p>
+    <w:p>
+      <w:pPr>
+        <w:tabs>
+          <w:tab w:val="left" w:pos="1120"/>
+        </w:tabs>
+        <w:spacing w:line="276" w:lineRule="auto"/>
+        <w:jc w:val="both"/>
+        <w:rPr>
+          <w:sz w:val="28"/>
+          <w:szCs w:val="28"/>
+        </w:rPr>
+      </w:pPr>
+      <w:r>
+        <w:rPr>
+          <w:sz w:val="28"/>
+          <w:szCs w:val="28"/>
+        </w:rPr>
+        <w:t xml:space="preserve">3. </w:t>
+      </w:r>
+      <w:proofErr w:type="spellStart"/>
+      <w:r>
+        <w:rPr>
+          <w:sz w:val="28"/>
+          <w:szCs w:val="28"/>
+        </w:rPr>
+        <w:t>Ec</w:t>
+      </w:r>
+      <w:r>
+        <w:rPr>
+          <w:sz w:val="28"/>
+          <w:szCs w:val="28"/>
+        </w:rPr>
+        <w:t>onomical</w:t>
+      </w:r>
+      <w:proofErr w:type="spellEnd"/>
+      <w:r>
+        <w:rPr>
+          <w:sz w:val="28"/>
+          <w:szCs w:val="28"/>
+        </w:rPr>
+        <w:t xml:space="preserve"> </w:t>
+      </w:r>
+      <w:r>
+        <w:rPr>
+          <w:sz w:val="28"/>
+          <w:szCs w:val="28"/>
+        </w:rPr>
+        <w:t>feasibility: Here, we find the total cost and benefit of the proposed system over current system. For this project, the main cost is documentation cost. User also would have to pay for microphone and speakers. Again, they are cheap and available. As far a</w:t>
+      </w:r>
+      <w:r>
+        <w:rPr>
+          <w:sz w:val="28"/>
+          <w:szCs w:val="28"/>
+        </w:rPr>
+        <w:t xml:space="preserve">s maintenance is concerned, Sophia </w:t>
+      </w:r>
+      <w:r>
+        <w:rPr>
+          <w:sz w:val="28"/>
+          <w:szCs w:val="28"/>
+        </w:rPr>
+        <w:t xml:space="preserve">won’t cost too much. </w:t>
+      </w:r>
+    </w:p>
+    <w:p>
+      <w:pPr>
+        <w:tabs>
+          <w:tab w:val="left" w:pos="1120"/>
+        </w:tabs>
+        <w:spacing w:line="276" w:lineRule="auto"/>
+        <w:jc w:val="both"/>
+        <w:rPr>
+          <w:sz w:val="28"/>
+          <w:szCs w:val="28"/>
+        </w:rPr>
+      </w:pPr>
+      <w:r>
+        <w:rPr>
+          <w:sz w:val="28"/>
+          <w:szCs w:val="28"/>
+        </w:rPr>
+        <w:t xml:space="preserve">4. Organizational feasibility: This shows the management and organizational structure of the project. This project is not built by a team. The management tasks are all to be carried out by a single person. That won’t create any management issues and will increase the feasibility of the project. </w:t>
+      </w:r>
+    </w:p>
+    <w:p>
+      <w:pPr>
+        <w:tabs>
+          <w:tab w:val="left" w:pos="1120"/>
+        </w:tabs>
+        <w:spacing w:line="276" w:lineRule="auto"/>
+        <w:jc w:val="both"/>
+        <w:rPr>
+          <w:sz w:val="28"/>
+          <w:szCs w:val="28"/>
+        </w:rPr>
+      </w:pPr>
+      <w:r>
+        <w:rPr>
+          <w:sz w:val="28"/>
+          <w:szCs w:val="28"/>
+        </w:rPr>
+        <w:t>5. Cultural feasibility: It deals with compatibility of the project with cultural environment. Virtual assistant is built in accordance with the general cu</w:t>
+      </w:r>
+      <w:r>
+        <w:rPr>
+          <w:sz w:val="28"/>
+          <w:szCs w:val="28"/>
+        </w:rPr>
+        <w:t>lture. The project is named Sophia</w:t>
+      </w:r>
+      <w:r>
+        <w:rPr>
+          <w:sz w:val="28"/>
+          <w:szCs w:val="28"/>
+        </w:rPr>
+        <w:t xml:space="preserve"> so as to represent Indian culture without undermining local beliefs. </w:t>
+      </w:r>
+    </w:p>
+    <w:p>
+      <w:pPr>
+        <w:tabs>
+          <w:tab w:val="left" w:pos="1120"/>
+        </w:tabs>
+        <w:spacing w:line="276" w:lineRule="auto"/>
+        <w:jc w:val="both"/>
+        <w:rPr>
+          <w:sz w:val="28"/>
+          <w:szCs w:val="28"/>
+        </w:rPr>
+      </w:pPr>
+    </w:p>
+    <w:p>
+      <w:pPr>
+        <w:tabs>
+          <w:tab w:val="left" w:pos="1120"/>
+        </w:tabs>
+        <w:spacing w:line="276" w:lineRule="auto"/>
+        <w:jc w:val="both"/>
+        <w:rPr>
+          <w:sz w:val="28"/>
+          <w:szCs w:val="28"/>
+        </w:rPr>
+      </w:pPr>
+    </w:p>
+    <w:p>
+      <w:pPr>
+        <w:tabs>
+          <w:tab w:val="left" w:pos="1120"/>
+        </w:tabs>
+        <w:spacing w:line="276" w:lineRule="auto"/>
+        <w:jc w:val="both"/>
+        <w:rPr>
+          <w:sz w:val="28"/>
+          <w:szCs w:val="28"/>
+        </w:rPr>
+      </w:pPr>
+      <w:r>
+        <w:rPr>
+          <w:sz w:val="28"/>
+          <w:szCs w:val="28"/>
+        </w:rPr>
+        <w:t xml:space="preserve">                  </w:t>
+      </w:r>
+      <w:r>
+        <w:rPr>
+          <w:sz w:val="28"/>
+          <w:szCs w:val="28"/>
+        </w:rPr>
+        <w:t>This project is technically feasible with no external hardware requirements. Also it is simple in operation and does not cost training or repairs. Overall feasibility study of the project reveals that the goals of the proposed system are achievable. Decision is taken to proceed with the project.</w:t>
+      </w:r>
+    </w:p>
+    <w:p>
+      <w:pPr>
+        <w:tabs>
+          <w:tab w:val="left" w:pos="1120"/>
+        </w:tabs>
+        <w:spacing w:line="276" w:lineRule="auto"/>
+        <w:jc w:val="both"/>
+      </w:pPr>
+    </w:p>
+    <w:p>
+      <w:pPr>
+        <w:tabs>
+          <w:tab w:val="left" w:pos="1120"/>
+        </w:tabs>
+        <w:spacing w:line="276" w:lineRule="auto"/>
+        <w:jc w:val="both"/>
+        <w:rPr>
+          <w:sz w:val="32"/>
+          <w:szCs w:val="32"/>
+        </w:rPr>
+      </w:pPr>
+      <w:r>
+        <w:rPr>
+          <w:b/>
+          <w:sz w:val="32"/>
+          <w:szCs w:val="32"/>
+          <w:u w:val="single"/>
+        </w:rPr>
+        <w:t>HARDWARE AND SOFTWARE REQUIREMENTS</w:t>
+      </w:r>
+      <w:r>
+        <w:rPr>
+          <w:sz w:val="32"/>
+          <w:szCs w:val="32"/>
+        </w:rPr>
+        <w:t xml:space="preserve"> </w:t>
+      </w:r>
+    </w:p>
+    <w:p>
+      <w:pPr>
+        <w:tabs>
+          <w:tab w:val="left" w:pos="1120"/>
+        </w:tabs>
+        <w:spacing w:line="276" w:lineRule="auto"/>
+        <w:jc w:val="both"/>
+      </w:pPr>
+    </w:p>
+    <w:p>
+      <w:pPr>
+        <w:tabs>
+          <w:tab w:val="left" w:pos="1120"/>
+        </w:tabs>
+        <w:spacing w:line="276" w:lineRule="auto"/>
+        <w:jc w:val="both"/>
+        <w:rPr>
+          <w:sz w:val="28"/>
+          <w:szCs w:val="28"/>
+        </w:rPr>
+      </w:pPr>
+      <w:r>
+        <w:rPr>
+          <w:sz w:val="28"/>
+          <w:szCs w:val="28"/>
+        </w:rPr>
+        <w:t xml:space="preserve">The software is designed to be light-weighted so that it doesn’t be a burden on the machine running it. This system is being build keeping in mind the generally available hardware and software compatibility. Here are the minimum hardware and software requirement for virtual assistant. </w:t>
+      </w:r>
+    </w:p>
+    <w:p>
+      <w:pPr>
+        <w:tabs>
+          <w:tab w:val="left" w:pos="1120"/>
+        </w:tabs>
+        <w:spacing w:line="276" w:lineRule="auto"/>
+        <w:jc w:val="both"/>
+        <w:rPr>
+          <w:sz w:val="28"/>
+          <w:szCs w:val="28"/>
+        </w:rPr>
+      </w:pPr>
+    </w:p>
+    <w:p>
+      <w:pPr>
+        <w:tabs>
+          <w:tab w:val="left" w:pos="1120"/>
+        </w:tabs>
+        <w:spacing w:line="276" w:lineRule="auto"/>
+        <w:jc w:val="both"/>
+        <w:rPr>
+          <w:b/>
+          <w:sz w:val="28"/>
+          <w:szCs w:val="28"/>
+        </w:rPr>
+      </w:pPr>
+      <w:r>
+        <w:rPr>
+          <w:b/>
+          <w:sz w:val="28"/>
+          <w:szCs w:val="28"/>
+        </w:rPr>
+        <w:t xml:space="preserve">Hardware: </w:t>
+      </w:r>
+    </w:p>
+    <w:p>
+      <w:pPr>
+        <w:pStyle w:val="ListParagraph"/>
+        <w:numPr>
+          <w:ilvl w:val="0"/>
+          <w:numId w:val="6"/>
+        </w:numPr>
+        <w:tabs>
+          <w:tab w:val="left" w:pos="1120"/>
+        </w:tabs>
+        <w:spacing w:line="276" w:lineRule="auto"/>
+        <w:jc w:val="both"/>
+        <w:rPr>
+          <w:sz w:val="28"/>
+          <w:szCs w:val="28"/>
+        </w:rPr>
+      </w:pPr>
+      <w:r>
+        <w:rPr>
+          <w:sz w:val="28"/>
+          <w:szCs w:val="28"/>
+        </w:rPr>
+        <w:t xml:space="preserve">Pentium-pro processor or later. </w:t>
+      </w:r>
+    </w:p>
+    <w:p>
+      <w:pPr>
+        <w:pStyle w:val="ListParagraph"/>
+        <w:numPr>
+          <w:ilvl w:val="0"/>
+          <w:numId w:val="6"/>
+        </w:numPr>
+        <w:tabs>
+          <w:tab w:val="left" w:pos="1120"/>
+        </w:tabs>
+        <w:spacing w:line="276" w:lineRule="auto"/>
+        <w:jc w:val="both"/>
+        <w:rPr>
+          <w:sz w:val="28"/>
+          <w:szCs w:val="28"/>
+        </w:rPr>
+      </w:pPr>
+      <w:r>
+        <w:rPr>
+          <w:sz w:val="28"/>
+          <w:szCs w:val="28"/>
+        </w:rPr>
+        <w:t xml:space="preserve">RAM 512MB or more. </w:t>
+      </w:r>
+    </w:p>
+    <w:p>
+      <w:pPr>
+        <w:tabs>
+          <w:tab w:val="left" w:pos="1120"/>
+        </w:tabs>
+        <w:spacing w:line="276" w:lineRule="auto"/>
+        <w:jc w:val="both"/>
+        <w:rPr>
+          <w:sz w:val="28"/>
+          <w:szCs w:val="28"/>
+        </w:rPr>
+      </w:pPr>
+    </w:p>
+    <w:p>
+      <w:pPr>
+        <w:tabs>
+          <w:tab w:val="left" w:pos="1120"/>
+        </w:tabs>
+        <w:spacing w:line="276" w:lineRule="auto"/>
+        <w:jc w:val="both"/>
+        <w:rPr>
+          <w:b/>
+          <w:sz w:val="28"/>
+          <w:szCs w:val="28"/>
+        </w:rPr>
+      </w:pPr>
+      <w:r>
+        <w:rPr>
+          <w:b/>
+          <w:sz w:val="28"/>
+          <w:szCs w:val="28"/>
+        </w:rPr>
+        <w:t xml:space="preserve">Software: </w:t>
+      </w:r>
+    </w:p>
+    <w:p>
+      <w:pPr>
+        <w:pStyle w:val="ListParagraph"/>
+        <w:numPr>
+          <w:ilvl w:val="0"/>
+          <w:numId w:val="5"/>
+        </w:numPr>
+        <w:tabs>
+          <w:tab w:val="left" w:pos="1120"/>
+        </w:tabs>
+        <w:spacing w:line="276" w:lineRule="auto"/>
+        <w:jc w:val="both"/>
+        <w:rPr>
+          <w:sz w:val="28"/>
+          <w:szCs w:val="28"/>
+        </w:rPr>
+      </w:pPr>
+      <w:r>
+        <w:rPr>
+          <w:sz w:val="28"/>
+          <w:szCs w:val="28"/>
+        </w:rPr>
+        <w:t>Windows 7(32-bit) or above.</w:t>
+      </w:r>
+    </w:p>
+    <w:p>
+      <w:pPr>
+        <w:pStyle w:val="ListParagraph"/>
+        <w:numPr>
+          <w:ilvl w:val="0"/>
+          <w:numId w:val="5"/>
+        </w:numPr>
+        <w:tabs>
+          <w:tab w:val="left" w:pos="1120"/>
+        </w:tabs>
+        <w:spacing w:line="276" w:lineRule="auto"/>
+        <w:jc w:val="both"/>
+        <w:rPr>
+          <w:sz w:val="28"/>
+          <w:szCs w:val="28"/>
+        </w:rPr>
+      </w:pPr>
+      <w:r>
+        <w:rPr>
+          <w:sz w:val="28"/>
+          <w:szCs w:val="28"/>
+        </w:rPr>
+        <w:t>Python 2.7 or later.</w:t>
+      </w:r>
+    </w:p>
+    <w:p>
+      <w:pPr>
+        <w:pStyle w:val="ListParagraph"/>
+        <w:numPr>
+          <w:ilvl w:val="0"/>
+          <w:numId w:val="5"/>
+        </w:numPr>
+        <w:tabs>
+          <w:tab w:val="left" w:pos="1120"/>
+        </w:tabs>
+        <w:spacing w:line="276" w:lineRule="auto"/>
+        <w:jc w:val="both"/>
+        <w:rPr>
+          <w:sz w:val="28"/>
+          <w:szCs w:val="28"/>
+        </w:rPr>
+      </w:pPr>
+      <w:r>
+        <w:rPr>
+          <w:sz w:val="28"/>
+          <w:szCs w:val="28"/>
+        </w:rPr>
+        <w:t>Chrome Driver.</w:t>
+      </w:r>
+    </w:p>
+    <w:p>
+      <w:pPr>
+        <w:pStyle w:val="ListParagraph"/>
+        <w:numPr>
+          <w:ilvl w:val="0"/>
+          <w:numId w:val="5"/>
+        </w:numPr>
+        <w:tabs>
+          <w:tab w:val="left" w:pos="1120"/>
+        </w:tabs>
+        <w:spacing w:line="276" w:lineRule="auto"/>
+        <w:jc w:val="both"/>
+        <w:rPr>
+          <w:sz w:val="28"/>
+          <w:szCs w:val="28"/>
+        </w:rPr>
+      </w:pPr>
+      <w:r>
+        <w:rPr>
+          <w:sz w:val="28"/>
+          <w:szCs w:val="28"/>
+        </w:rPr>
+        <w:t>Selenium Web Automation.</w:t>
+      </w:r>
     </w:p>
     <w:sectPr>
-      <w:footerReference w:type="default" r:id="rId7"/>
-      <w:pgSz w:w="12240" w:h="15840"/>
-      <w:pgMar w:top="1440" w:right="1440" w:bottom="1440" w:left="1440" w:header="720" w:footer="720" w:gutter="0"/>
+      <w:footerReference w:type="default" r:id="rId8"/>
+      <w:pgSz w:w="12240" w:h="15840" w:code="1"/>
+      <w:pgMar w:top="567" w:right="567" w:bottom="567" w:left="851" w:header="720" w:footer="720" w:gutter="0"/>
+      <w:pgBorders w:offsetFrom="page">
+        <w:top w:val="single" w:sz="8" w:space="24" w:color="auto"/>
+        <w:left w:val="single" w:sz="8" w:space="24" w:color="auto"/>
+        <w:bottom w:val="single" w:sz="8" w:space="24" w:color="auto"/>
+        <w:right w:val="single" w:sz="8" w:space="24" w:color="auto"/>
+      </w:pgBorders>
       <w:cols w:space="720"/>
       <w:docGrid w:linePitch="360"/>
     </w:sectPr>
@@ -2259,7 +5430,7 @@
           <w:rPr>
             <w:noProof/>
           </w:rPr>
-          <w:t>4</w:t>
+          <w:t>11</w:t>
         </w:r>
         <w:r>
           <w:rPr>
@@ -2389,6 +5560,119 @@
     </w:lvl>
   </w:abstractNum>
   <w:abstractNum w:abstractNumId="1">
+    <w:nsid w:val="1AA5609B"/>
+    <w:multiLevelType w:val="hybridMultilevel"/>
+    <w:tmpl w:val="C166ED98"/>
+    <w:lvl w:ilvl="0" w:tplc="04090001">
+      <w:start w:val="1"/>
+      <w:numFmt w:val="bullet"/>
+      <w:lvlText w:val=""/>
+      <w:lvlJc w:val="left"/>
+      <w:pPr>
+        <w:ind w:left="720" w:hanging="360"/>
+      </w:pPr>
+      <w:rPr>
+        <w:rFonts w:ascii="Symbol" w:hAnsi="Symbol" w:hint="default"/>
+      </w:rPr>
+    </w:lvl>
+    <w:lvl w:ilvl="1" w:tplc="04090003" w:tentative="1">
+      <w:start w:val="1"/>
+      <w:numFmt w:val="bullet"/>
+      <w:lvlText w:val="o"/>
+      <w:lvlJc w:val="left"/>
+      <w:pPr>
+        <w:ind w:left="1440" w:hanging="360"/>
+      </w:pPr>
+      <w:rPr>
+        <w:rFonts w:ascii="Courier New" w:hAnsi="Courier New" w:cs="Courier New" w:hint="default"/>
+      </w:rPr>
+    </w:lvl>
+    <w:lvl w:ilvl="2" w:tplc="04090005" w:tentative="1">
+      <w:start w:val="1"/>
+      <w:numFmt w:val="bullet"/>
+      <w:lvlText w:val=""/>
+      <w:lvlJc w:val="left"/>
+      <w:pPr>
+        <w:ind w:left="2160" w:hanging="360"/>
+      </w:pPr>
+      <w:rPr>
+        <w:rFonts w:ascii="Wingdings" w:hAnsi="Wingdings" w:hint="default"/>
+      </w:rPr>
+    </w:lvl>
+    <w:lvl w:ilvl="3" w:tplc="04090001" w:tentative="1">
+      <w:start w:val="1"/>
+      <w:numFmt w:val="bullet"/>
+      <w:lvlText w:val=""/>
+      <w:lvlJc w:val="left"/>
+      <w:pPr>
+        <w:ind w:left="2880" w:hanging="360"/>
+      </w:pPr>
+      <w:rPr>
+        <w:rFonts w:ascii="Symbol" w:hAnsi="Symbol" w:hint="default"/>
+      </w:rPr>
+    </w:lvl>
+    <w:lvl w:ilvl="4" w:tplc="04090003" w:tentative="1">
+      <w:start w:val="1"/>
+      <w:numFmt w:val="bullet"/>
+      <w:lvlText w:val="o"/>
+      <w:lvlJc w:val="left"/>
+      <w:pPr>
+        <w:ind w:left="3600" w:hanging="360"/>
+      </w:pPr>
+      <w:rPr>
+        <w:rFonts w:ascii="Courier New" w:hAnsi="Courier New" w:cs="Courier New" w:hint="default"/>
+      </w:rPr>
+    </w:lvl>
+    <w:lvl w:ilvl="5" w:tplc="04090005" w:tentative="1">
+      <w:start w:val="1"/>
+      <w:numFmt w:val="bullet"/>
+      <w:lvlText w:val=""/>
+      <w:lvlJc w:val="left"/>
+      <w:pPr>
+        <w:ind w:left="4320" w:hanging="360"/>
+      </w:pPr>
+      <w:rPr>
+        <w:rFonts w:ascii="Wingdings" w:hAnsi="Wingdings" w:hint="default"/>
+      </w:rPr>
+    </w:lvl>
+    <w:lvl w:ilvl="6" w:tplc="04090001" w:tentative="1">
+      <w:start w:val="1"/>
+      <w:numFmt w:val="bullet"/>
+      <w:lvlText w:val=""/>
+      <w:lvlJc w:val="left"/>
+      <w:pPr>
+        <w:ind w:left="5040" w:hanging="360"/>
+      </w:pPr>
+      <w:rPr>
+        <w:rFonts w:ascii="Symbol" w:hAnsi="Symbol" w:hint="default"/>
+      </w:rPr>
+    </w:lvl>
+    <w:lvl w:ilvl="7" w:tplc="04090003" w:tentative="1">
+      <w:start w:val="1"/>
+      <w:numFmt w:val="bullet"/>
+      <w:lvlText w:val="o"/>
+      <w:lvlJc w:val="left"/>
+      <w:pPr>
+        <w:ind w:left="5760" w:hanging="360"/>
+      </w:pPr>
+      <w:rPr>
+        <w:rFonts w:ascii="Courier New" w:hAnsi="Courier New" w:cs="Courier New" w:hint="default"/>
+      </w:rPr>
+    </w:lvl>
+    <w:lvl w:ilvl="8" w:tplc="04090005" w:tentative="1">
+      <w:start w:val="1"/>
+      <w:numFmt w:val="bullet"/>
+      <w:lvlText w:val=""/>
+      <w:lvlJc w:val="left"/>
+      <w:pPr>
+        <w:ind w:left="6480" w:hanging="360"/>
+      </w:pPr>
+      <w:rPr>
+        <w:rFonts w:ascii="Wingdings" w:hAnsi="Wingdings" w:hint="default"/>
+      </w:rPr>
+    </w:lvl>
+  </w:abstractNum>
+  <w:abstractNum w:abstractNumId="2">
     <w:nsid w:val="4656071F"/>
     <w:multiLevelType w:val="hybridMultilevel"/>
     <w:tmpl w:val="3A960012"/>
@@ -2477,11 +5761,362 @@
       </w:pPr>
     </w:lvl>
   </w:abstractNum>
+  <w:abstractNum w:abstractNumId="3">
+    <w:nsid w:val="620D6562"/>
+    <w:multiLevelType w:val="hybridMultilevel"/>
+    <w:tmpl w:val="727A1410"/>
+    <w:lvl w:ilvl="0" w:tplc="04090001">
+      <w:start w:val="1"/>
+      <w:numFmt w:val="bullet"/>
+      <w:lvlText w:val=""/>
+      <w:lvlJc w:val="left"/>
+      <w:pPr>
+        <w:ind w:left="720" w:hanging="360"/>
+      </w:pPr>
+      <w:rPr>
+        <w:rFonts w:ascii="Symbol" w:hAnsi="Symbol" w:hint="default"/>
+      </w:rPr>
+    </w:lvl>
+    <w:lvl w:ilvl="1" w:tplc="04090003" w:tentative="1">
+      <w:start w:val="1"/>
+      <w:numFmt w:val="bullet"/>
+      <w:lvlText w:val="o"/>
+      <w:lvlJc w:val="left"/>
+      <w:pPr>
+        <w:ind w:left="1440" w:hanging="360"/>
+      </w:pPr>
+      <w:rPr>
+        <w:rFonts w:ascii="Courier New" w:hAnsi="Courier New" w:cs="Courier New" w:hint="default"/>
+      </w:rPr>
+    </w:lvl>
+    <w:lvl w:ilvl="2" w:tplc="04090005" w:tentative="1">
+      <w:start w:val="1"/>
+      <w:numFmt w:val="bullet"/>
+      <w:lvlText w:val=""/>
+      <w:lvlJc w:val="left"/>
+      <w:pPr>
+        <w:ind w:left="2160" w:hanging="360"/>
+      </w:pPr>
+      <w:rPr>
+        <w:rFonts w:ascii="Wingdings" w:hAnsi="Wingdings" w:hint="default"/>
+      </w:rPr>
+    </w:lvl>
+    <w:lvl w:ilvl="3" w:tplc="04090001" w:tentative="1">
+      <w:start w:val="1"/>
+      <w:numFmt w:val="bullet"/>
+      <w:lvlText w:val=""/>
+      <w:lvlJc w:val="left"/>
+      <w:pPr>
+        <w:ind w:left="2880" w:hanging="360"/>
+      </w:pPr>
+      <w:rPr>
+        <w:rFonts w:ascii="Symbol" w:hAnsi="Symbol" w:hint="default"/>
+      </w:rPr>
+    </w:lvl>
+    <w:lvl w:ilvl="4" w:tplc="04090003" w:tentative="1">
+      <w:start w:val="1"/>
+      <w:numFmt w:val="bullet"/>
+      <w:lvlText w:val="o"/>
+      <w:lvlJc w:val="left"/>
+      <w:pPr>
+        <w:ind w:left="3600" w:hanging="360"/>
+      </w:pPr>
+      <w:rPr>
+        <w:rFonts w:ascii="Courier New" w:hAnsi="Courier New" w:cs="Courier New" w:hint="default"/>
+      </w:rPr>
+    </w:lvl>
+    <w:lvl w:ilvl="5" w:tplc="04090005" w:tentative="1">
+      <w:start w:val="1"/>
+      <w:numFmt w:val="bullet"/>
+      <w:lvlText w:val=""/>
+      <w:lvlJc w:val="left"/>
+      <w:pPr>
+        <w:ind w:left="4320" w:hanging="360"/>
+      </w:pPr>
+      <w:rPr>
+        <w:rFonts w:ascii="Wingdings" w:hAnsi="Wingdings" w:hint="default"/>
+      </w:rPr>
+    </w:lvl>
+    <w:lvl w:ilvl="6" w:tplc="04090001" w:tentative="1">
+      <w:start w:val="1"/>
+      <w:numFmt w:val="bullet"/>
+      <w:lvlText w:val=""/>
+      <w:lvlJc w:val="left"/>
+      <w:pPr>
+        <w:ind w:left="5040" w:hanging="360"/>
+      </w:pPr>
+      <w:rPr>
+        <w:rFonts w:ascii="Symbol" w:hAnsi="Symbol" w:hint="default"/>
+      </w:rPr>
+    </w:lvl>
+    <w:lvl w:ilvl="7" w:tplc="04090003" w:tentative="1">
+      <w:start w:val="1"/>
+      <w:numFmt w:val="bullet"/>
+      <w:lvlText w:val="o"/>
+      <w:lvlJc w:val="left"/>
+      <w:pPr>
+        <w:ind w:left="5760" w:hanging="360"/>
+      </w:pPr>
+      <w:rPr>
+        <w:rFonts w:ascii="Courier New" w:hAnsi="Courier New" w:cs="Courier New" w:hint="default"/>
+      </w:rPr>
+    </w:lvl>
+    <w:lvl w:ilvl="8" w:tplc="04090005" w:tentative="1">
+      <w:start w:val="1"/>
+      <w:numFmt w:val="bullet"/>
+      <w:lvlText w:val=""/>
+      <w:lvlJc w:val="left"/>
+      <w:pPr>
+        <w:ind w:left="6480" w:hanging="360"/>
+      </w:pPr>
+      <w:rPr>
+        <w:rFonts w:ascii="Wingdings" w:hAnsi="Wingdings" w:hint="default"/>
+      </w:rPr>
+    </w:lvl>
+  </w:abstractNum>
+  <w:abstractNum w:abstractNumId="4">
+    <w:nsid w:val="6DB86D6F"/>
+    <w:multiLevelType w:val="multilevel"/>
+    <w:tmpl w:val="2AE6314A"/>
+    <w:lvl w:ilvl="0">
+      <w:start w:val="1"/>
+      <w:numFmt w:val="decimal"/>
+      <w:lvlText w:val="%1"/>
+      <w:lvlJc w:val="left"/>
+      <w:pPr>
+        <w:ind w:left="360" w:hanging="360"/>
+      </w:pPr>
+      <w:rPr>
+        <w:rFonts w:hint="default"/>
+      </w:rPr>
+    </w:lvl>
+    <w:lvl w:ilvl="1">
+      <w:start w:val="1"/>
+      <w:numFmt w:val="decimal"/>
+      <w:lvlText w:val="%1.%2"/>
+      <w:lvlJc w:val="left"/>
+      <w:pPr>
+        <w:ind w:left="360" w:hanging="360"/>
+      </w:pPr>
+      <w:rPr>
+        <w:rFonts w:hint="default"/>
+      </w:rPr>
+    </w:lvl>
+    <w:lvl w:ilvl="2">
+      <w:start w:val="1"/>
+      <w:numFmt w:val="decimal"/>
+      <w:lvlText w:val="%1.%2.%3"/>
+      <w:lvlJc w:val="left"/>
+      <w:pPr>
+        <w:ind w:left="720" w:hanging="720"/>
+      </w:pPr>
+      <w:rPr>
+        <w:rFonts w:hint="default"/>
+      </w:rPr>
+    </w:lvl>
+    <w:lvl w:ilvl="3">
+      <w:start w:val="1"/>
+      <w:numFmt w:val="decimal"/>
+      <w:lvlText w:val="%1.%2.%3.%4"/>
+      <w:lvlJc w:val="left"/>
+      <w:pPr>
+        <w:ind w:left="1080" w:hanging="1080"/>
+      </w:pPr>
+      <w:rPr>
+        <w:rFonts w:hint="default"/>
+      </w:rPr>
+    </w:lvl>
+    <w:lvl w:ilvl="4">
+      <w:start w:val="1"/>
+      <w:numFmt w:val="decimal"/>
+      <w:lvlText w:val="%1.%2.%3.%4.%5"/>
+      <w:lvlJc w:val="left"/>
+      <w:pPr>
+        <w:ind w:left="1080" w:hanging="1080"/>
+      </w:pPr>
+      <w:rPr>
+        <w:rFonts w:hint="default"/>
+      </w:rPr>
+    </w:lvl>
+    <w:lvl w:ilvl="5">
+      <w:start w:val="1"/>
+      <w:numFmt w:val="decimal"/>
+      <w:lvlText w:val="%1.%2.%3.%4.%5.%6"/>
+      <w:lvlJc w:val="left"/>
+      <w:pPr>
+        <w:ind w:left="1440" w:hanging="1440"/>
+      </w:pPr>
+      <w:rPr>
+        <w:rFonts w:hint="default"/>
+      </w:rPr>
+    </w:lvl>
+    <w:lvl w:ilvl="6">
+      <w:start w:val="1"/>
+      <w:numFmt w:val="decimal"/>
+      <w:lvlText w:val="%1.%2.%3.%4.%5.%6.%7"/>
+      <w:lvlJc w:val="left"/>
+      <w:pPr>
+        <w:ind w:left="1440" w:hanging="1440"/>
+      </w:pPr>
+      <w:rPr>
+        <w:rFonts w:hint="default"/>
+      </w:rPr>
+    </w:lvl>
+    <w:lvl w:ilvl="7">
+      <w:start w:val="1"/>
+      <w:numFmt w:val="decimal"/>
+      <w:lvlText w:val="%1.%2.%3.%4.%5.%6.%7.%8"/>
+      <w:lvlJc w:val="left"/>
+      <w:pPr>
+        <w:ind w:left="1800" w:hanging="1800"/>
+      </w:pPr>
+      <w:rPr>
+        <w:rFonts w:hint="default"/>
+      </w:rPr>
+    </w:lvl>
+    <w:lvl w:ilvl="8">
+      <w:start w:val="1"/>
+      <w:numFmt w:val="decimal"/>
+      <w:lvlText w:val="%1.%2.%3.%4.%5.%6.%7.%8.%9"/>
+      <w:lvlJc w:val="left"/>
+      <w:pPr>
+        <w:ind w:left="2160" w:hanging="2160"/>
+      </w:pPr>
+      <w:rPr>
+        <w:rFonts w:hint="default"/>
+      </w:rPr>
+    </w:lvl>
+  </w:abstractNum>
+  <w:abstractNum w:abstractNumId="5">
+    <w:nsid w:val="71801A74"/>
+    <w:multiLevelType w:val="hybridMultilevel"/>
+    <w:tmpl w:val="07C43014"/>
+    <w:lvl w:ilvl="0" w:tplc="04090001">
+      <w:start w:val="1"/>
+      <w:numFmt w:val="bullet"/>
+      <w:lvlText w:val=""/>
+      <w:lvlJc w:val="left"/>
+      <w:pPr>
+        <w:ind w:left="720" w:hanging="360"/>
+      </w:pPr>
+      <w:rPr>
+        <w:rFonts w:ascii="Symbol" w:hAnsi="Symbol" w:hint="default"/>
+      </w:rPr>
+    </w:lvl>
+    <w:lvl w:ilvl="1" w:tplc="04090003" w:tentative="1">
+      <w:start w:val="1"/>
+      <w:numFmt w:val="bullet"/>
+      <w:lvlText w:val="o"/>
+      <w:lvlJc w:val="left"/>
+      <w:pPr>
+        <w:ind w:left="1440" w:hanging="360"/>
+      </w:pPr>
+      <w:rPr>
+        <w:rFonts w:ascii="Courier New" w:hAnsi="Courier New" w:cs="Courier New" w:hint="default"/>
+      </w:rPr>
+    </w:lvl>
+    <w:lvl w:ilvl="2" w:tplc="04090005" w:tentative="1">
+      <w:start w:val="1"/>
+      <w:numFmt w:val="bullet"/>
+      <w:lvlText w:val=""/>
+      <w:lvlJc w:val="left"/>
+      <w:pPr>
+        <w:ind w:left="2160" w:hanging="360"/>
+      </w:pPr>
+      <w:rPr>
+        <w:rFonts w:ascii="Wingdings" w:hAnsi="Wingdings" w:hint="default"/>
+      </w:rPr>
+    </w:lvl>
+    <w:lvl w:ilvl="3" w:tplc="04090001" w:tentative="1">
+      <w:start w:val="1"/>
+      <w:numFmt w:val="bullet"/>
+      <w:lvlText w:val=""/>
+      <w:lvlJc w:val="left"/>
+      <w:pPr>
+        <w:ind w:left="2880" w:hanging="360"/>
+      </w:pPr>
+      <w:rPr>
+        <w:rFonts w:ascii="Symbol" w:hAnsi="Symbol" w:hint="default"/>
+      </w:rPr>
+    </w:lvl>
+    <w:lvl w:ilvl="4" w:tplc="04090003" w:tentative="1">
+      <w:start w:val="1"/>
+      <w:numFmt w:val="bullet"/>
+      <w:lvlText w:val="o"/>
+      <w:lvlJc w:val="left"/>
+      <w:pPr>
+        <w:ind w:left="3600" w:hanging="360"/>
+      </w:pPr>
+      <w:rPr>
+        <w:rFonts w:ascii="Courier New" w:hAnsi="Courier New" w:cs="Courier New" w:hint="default"/>
+      </w:rPr>
+    </w:lvl>
+    <w:lvl w:ilvl="5" w:tplc="04090005" w:tentative="1">
+      <w:start w:val="1"/>
+      <w:numFmt w:val="bullet"/>
+      <w:lvlText w:val=""/>
+      <w:lvlJc w:val="left"/>
+      <w:pPr>
+        <w:ind w:left="4320" w:hanging="360"/>
+      </w:pPr>
+      <w:rPr>
+        <w:rFonts w:ascii="Wingdings" w:hAnsi="Wingdings" w:hint="default"/>
+      </w:rPr>
+    </w:lvl>
+    <w:lvl w:ilvl="6" w:tplc="04090001" w:tentative="1">
+      <w:start w:val="1"/>
+      <w:numFmt w:val="bullet"/>
+      <w:lvlText w:val=""/>
+      <w:lvlJc w:val="left"/>
+      <w:pPr>
+        <w:ind w:left="5040" w:hanging="360"/>
+      </w:pPr>
+      <w:rPr>
+        <w:rFonts w:ascii="Symbol" w:hAnsi="Symbol" w:hint="default"/>
+      </w:rPr>
+    </w:lvl>
+    <w:lvl w:ilvl="7" w:tplc="04090003" w:tentative="1">
+      <w:start w:val="1"/>
+      <w:numFmt w:val="bullet"/>
+      <w:lvlText w:val="o"/>
+      <w:lvlJc w:val="left"/>
+      <w:pPr>
+        <w:ind w:left="5760" w:hanging="360"/>
+      </w:pPr>
+      <w:rPr>
+        <w:rFonts w:ascii="Courier New" w:hAnsi="Courier New" w:cs="Courier New" w:hint="default"/>
+      </w:rPr>
+    </w:lvl>
+    <w:lvl w:ilvl="8" w:tplc="04090005" w:tentative="1">
+      <w:start w:val="1"/>
+      <w:numFmt w:val="bullet"/>
+      <w:lvlText w:val=""/>
+      <w:lvlJc w:val="left"/>
+      <w:pPr>
+        <w:ind w:left="6480" w:hanging="360"/>
+      </w:pPr>
+      <w:rPr>
+        <w:rFonts w:ascii="Wingdings" w:hAnsi="Wingdings" w:hint="default"/>
+      </w:rPr>
+    </w:lvl>
+  </w:abstractNum>
   <w:num w:numId="1">
     <w:abstractNumId w:val="0"/>
   </w:num>
   <w:num w:numId="2">
+    <w:abstractNumId w:val="2"/>
+  </w:num>
+  <w:num w:numId="3">
+    <w:abstractNumId w:val="4"/>
+  </w:num>
+  <w:num w:numId="4">
     <w:abstractNumId w:val="1"/>
+  </w:num>
+  <w:num w:numId="5">
+    <w:abstractNumId w:val="3"/>
+  </w:num>
+  <w:num w:numId="6">
+    <w:abstractNumId w:val="5"/>
   </w:num>
 </w:numbering>
 </file>
@@ -3082,6 +6717,36 @@
       <w:lang w:bidi="en-US"/>
     </w:rPr>
   </w:style>
+  <w:style w:type="character" w:styleId="Hyperlink">
+    <w:name w:val="Hyperlink"/>
+    <w:basedOn w:val="DefaultParagraphFont"/>
+    <w:uiPriority w:val="99"/>
+    <w:unhideWhenUsed/>
+    <w:rsid w:val="00AC7601"/>
+    <w:rPr>
+      <w:color w:val="0000FF" w:themeColor="hyperlink"/>
+      <w:u w:val="single"/>
+    </w:rPr>
+  </w:style>
+  <w:style w:type="paragraph" w:styleId="NormalWeb">
+    <w:name w:val="Normal (Web)"/>
+    <w:basedOn w:val="Normal"/>
+    <w:uiPriority w:val="99"/>
+    <w:unhideWhenUsed/>
+    <w:rsid w:val="00991AE5"/>
+    <w:pPr>
+      <w:widowControl/>
+      <w:autoSpaceDE/>
+      <w:autoSpaceDN/>
+      <w:spacing w:before="100" w:beforeAutospacing="1" w:after="100" w:afterAutospacing="1"/>
+    </w:pPr>
+    <w:rPr>
+      <w:rFonts w:eastAsia="Times New Roman" w:cs="Times New Roman"/>
+      <w:sz w:val="24"/>
+      <w:szCs w:val="24"/>
+      <w:lang w:bidi="ar-SA"/>
+    </w:rPr>
+  </w:style>
 </w:styles>
 </file>
 

--- a/Documentation/Mini Project Report on.docx
+++ b/Documentation/Mini Project Report on.docx
@@ -104,375 +104,19 @@
       </w:pPr>
       <w:r>
         <w:rPr>
-          <w:sz w:val="24"/>
-          <w:szCs w:val="24"/>
-        </w:rPr>
-        <w:t>In partial fulfillment of</w:t>
-      </w:r>
-      <w:r>
-        <w:rPr>
-          <w:sz w:val="24"/>
-          <w:szCs w:val="24"/>
-        </w:rPr>
-        <w:t xml:space="preserve"> the Mini Project </w:t>
-      </w:r>
-      <w:r>
-        <w:rPr>
-          <w:sz w:val="24"/>
-          <w:szCs w:val="24"/>
-        </w:rPr>
-        <w:t>of the degree</w:t>
-      </w:r>
-      <w:r>
-        <w:rPr>
-          <w:sz w:val="24"/>
-          <w:szCs w:val="24"/>
-        </w:rPr>
-        <w:t xml:space="preserve"> of</w:t>
-      </w:r>
-    </w:p>
-    <w:p>
-      <w:pPr>
-        <w:tabs>
-          <w:tab w:val="center" w:pos="5411"/>
-          <w:tab w:val="left" w:pos="8138"/>
-        </w:tabs>
-        <w:spacing w:line="360" w:lineRule="auto"/>
-        <w:rPr>
-          <w:b/>
-          <w:sz w:val="28"/>
-          <w:szCs w:val="28"/>
-        </w:rPr>
-      </w:pPr>
-      <w:r>
-        <w:rPr>
-          <w:sz w:val="28"/>
-          <w:szCs w:val="28"/>
-        </w:rPr>
-        <w:tab/>
-      </w:r>
-      <w:r>
-        <w:rPr>
-          <w:b/>
-          <w:sz w:val="28"/>
-          <w:szCs w:val="28"/>
-        </w:rPr>
-        <w:t>Master of Computer Applications [MCA]</w:t>
-      </w:r>
-    </w:p>
-    <w:p>
-      <w:pPr>
-        <w:tabs>
-          <w:tab w:val="center" w:pos="5411"/>
-          <w:tab w:val="left" w:pos="8138"/>
-        </w:tabs>
-        <w:spacing w:line="360" w:lineRule="auto"/>
-        <w:jc w:val="center"/>
-        <w:rPr>
-          <w:b/>
-          <w:sz w:val="28"/>
-          <w:szCs w:val="28"/>
-        </w:rPr>
-      </w:pPr>
-      <w:r>
-        <w:rPr>
-          <w:b/>
-          <w:sz w:val="28"/>
-          <w:szCs w:val="28"/>
-        </w:rPr>
-        <w:t>BY</w:t>
-      </w:r>
-    </w:p>
-    <w:p>
-      <w:pPr>
-        <w:tabs>
-          <w:tab w:val="center" w:pos="5411"/>
-          <w:tab w:val="left" w:pos="8138"/>
-        </w:tabs>
-        <w:spacing w:line="360" w:lineRule="auto"/>
-        <w:rPr>
-          <w:b/>
-          <w:sz w:val="28"/>
-          <w:szCs w:val="28"/>
-        </w:rPr>
-      </w:pPr>
-    </w:p>
-    <w:p>
-      <w:pPr>
-        <w:tabs>
-          <w:tab w:val="left" w:pos="1505"/>
-        </w:tabs>
-        <w:spacing w:line="360" w:lineRule="auto"/>
-        <w:rPr>
-          <w:b/>
-          <w:sz w:val="24"/>
-          <w:szCs w:val="24"/>
-        </w:rPr>
-      </w:pPr>
-      <w:r>
-        <w:rPr>
-          <w:b/>
-          <w:sz w:val="28"/>
-          <w:szCs w:val="28"/>
-        </w:rPr>
-        <w:t xml:space="preserve">              </w:t>
-      </w:r>
-      <w:r>
-        <w:rPr>
-          <w:b/>
-          <w:sz w:val="28"/>
-          <w:szCs w:val="28"/>
-        </w:rPr>
-        <w:tab/>
-      </w:r>
-      <w:r>
-        <w:rPr>
-          <w:b/>
-          <w:sz w:val="28"/>
-          <w:szCs w:val="28"/>
-        </w:rPr>
-        <w:tab/>
-      </w:r>
-      <w:r>
-        <w:rPr>
-          <w:sz w:val="24"/>
-          <w:szCs w:val="24"/>
-        </w:rPr>
-        <w:t xml:space="preserve">Krishna Singh                                      2001330140027                  </w:t>
-      </w:r>
-    </w:p>
-    <w:p>
-      <w:pPr>
-        <w:spacing w:line="360" w:lineRule="auto"/>
-        <w:rPr>
-          <w:b/>
-          <w:sz w:val="24"/>
-          <w:szCs w:val="24"/>
-        </w:rPr>
-      </w:pPr>
-      <w:r>
-        <w:rPr>
-          <w:sz w:val="24"/>
-          <w:szCs w:val="24"/>
-        </w:rPr>
-        <w:tab/>
-      </w:r>
-      <w:r>
-        <w:rPr>
-          <w:sz w:val="24"/>
-          <w:szCs w:val="24"/>
-        </w:rPr>
-        <w:tab/>
-      </w:r>
-      <w:r>
-        <w:rPr>
-          <w:sz w:val="24"/>
-          <w:szCs w:val="24"/>
-        </w:rPr>
-        <w:tab/>
-        <w:t xml:space="preserve">Md. </w:t>
-      </w:r>
-      <w:proofErr w:type="spellStart"/>
-      <w:r>
-        <w:rPr>
-          <w:sz w:val="24"/>
-          <w:szCs w:val="24"/>
-        </w:rPr>
-        <w:t>Gulsher</w:t>
-      </w:r>
-      <w:proofErr w:type="spellEnd"/>
-      <w:r>
-        <w:rPr>
-          <w:sz w:val="24"/>
-          <w:szCs w:val="24"/>
-        </w:rPr>
-        <w:t xml:space="preserve"> </w:t>
-      </w:r>
-      <w:proofErr w:type="spellStart"/>
-      <w:r>
-        <w:rPr>
-          <w:sz w:val="24"/>
-          <w:szCs w:val="24"/>
-        </w:rPr>
-        <w:t>Alam</w:t>
-      </w:r>
-      <w:proofErr w:type="spellEnd"/>
-      <w:r>
-        <w:rPr>
-          <w:sz w:val="24"/>
-          <w:szCs w:val="24"/>
-        </w:rPr>
-        <w:t xml:space="preserve">                               2001330140030</w:t>
-      </w:r>
-    </w:p>
-    <w:p>
-      <w:pPr>
-        <w:pStyle w:val="ListParagraph"/>
-        <w:spacing w:line="360" w:lineRule="auto"/>
-        <w:ind w:left="1440" w:firstLine="720"/>
-        <w:rPr>
-          <w:b/>
-          <w:sz w:val="24"/>
-          <w:szCs w:val="24"/>
-        </w:rPr>
-      </w:pPr>
-      <w:r>
-        <w:rPr>
-          <w:sz w:val="24"/>
-          <w:szCs w:val="24"/>
-        </w:rPr>
-        <w:t>Singh Yogesh Kumar Vijay Kumar     2001330140055</w:t>
-      </w:r>
-    </w:p>
-    <w:p>
-      <w:pPr>
-        <w:spacing w:line="360" w:lineRule="auto"/>
-        <w:rPr>
-          <w:rFonts w:eastAsia="Times New Roman" w:cs="Times New Roman"/>
-          <w:sz w:val="28"/>
-          <w:szCs w:val="28"/>
-        </w:rPr>
-      </w:pPr>
-    </w:p>
-    <w:p>
-      <w:pPr>
-        <w:spacing w:line="360" w:lineRule="auto"/>
-        <w:ind w:left="720"/>
-        <w:jc w:val="center"/>
-        <w:rPr>
-          <w:rFonts w:eastAsia="Times New Roman" w:cs="Times New Roman"/>
-          <w:b/>
-          <w:sz w:val="28"/>
-          <w:szCs w:val="28"/>
-        </w:rPr>
-      </w:pPr>
-      <w:r>
-        <w:rPr>
-          <w:rFonts w:eastAsia="Times New Roman" w:cs="Times New Roman"/>
-          <w:b/>
-          <w:sz w:val="28"/>
-          <w:szCs w:val="28"/>
-        </w:rPr>
-        <w:t>Under the esteemed guidance of</w:t>
-      </w:r>
-    </w:p>
-    <w:p>
-      <w:pPr>
-        <w:spacing w:line="360" w:lineRule="auto"/>
-        <w:ind w:left="720"/>
-        <w:jc w:val="center"/>
-        <w:rPr>
-          <w:rFonts w:eastAsia="Times New Roman" w:cs="Times New Roman"/>
-          <w:b/>
-          <w:sz w:val="28"/>
-          <w:szCs w:val="28"/>
-        </w:rPr>
-      </w:pPr>
-      <w:r>
-        <w:rPr>
-          <w:rFonts w:eastAsia="Times New Roman" w:cs="Times New Roman"/>
-          <w:b/>
-          <w:sz w:val="28"/>
-          <w:szCs w:val="28"/>
-        </w:rPr>
-        <w:t xml:space="preserve">Mr. </w:t>
-      </w:r>
-      <w:proofErr w:type="spellStart"/>
-      <w:r>
-        <w:rPr>
-          <w:rFonts w:eastAsia="Times New Roman" w:cs="Times New Roman"/>
-          <w:b/>
-          <w:sz w:val="28"/>
-          <w:szCs w:val="28"/>
-        </w:rPr>
-        <w:t>Hirdesh</w:t>
-      </w:r>
-      <w:proofErr w:type="spellEnd"/>
-      <w:r>
-        <w:rPr>
-          <w:rFonts w:eastAsia="Times New Roman" w:cs="Times New Roman"/>
-          <w:b/>
-          <w:sz w:val="28"/>
-          <w:szCs w:val="28"/>
-        </w:rPr>
-        <w:t xml:space="preserve"> Sharma</w:t>
-      </w:r>
-    </w:p>
-    <w:p>
-      <w:pPr>
-        <w:ind w:left="720"/>
-        <w:jc w:val="center"/>
-        <w:rPr>
-          <w:rFonts w:eastAsia="Times New Roman" w:cs="Times New Roman"/>
-          <w:b/>
-          <w:sz w:val="28"/>
-          <w:szCs w:val="28"/>
-        </w:rPr>
-      </w:pPr>
-    </w:p>
-    <w:p>
-      <w:pPr>
-        <w:ind w:left="720"/>
-        <w:jc w:val="center"/>
-        <w:rPr>
-          <w:rFonts w:eastAsia="Times New Roman" w:cs="Times New Roman"/>
-          <w:b/>
-          <w:sz w:val="28"/>
-          <w:szCs w:val="28"/>
-        </w:rPr>
-      </w:pPr>
-    </w:p>
-    <w:p>
-      <w:pPr>
-        <w:ind w:left="720"/>
-        <w:rPr>
-          <w:rFonts w:eastAsia="Times New Roman" w:cs="Times New Roman"/>
-          <w:sz w:val="28"/>
-          <w:szCs w:val="28"/>
-        </w:rPr>
-      </w:pPr>
-      <w:r>
-        <w:rPr>
-          <w:rFonts w:eastAsia="Times New Roman" w:cs="Times New Roman"/>
-          <w:sz w:val="28"/>
-          <w:szCs w:val="28"/>
-        </w:rPr>
-        <w:t xml:space="preserve">     </w:t>
-      </w:r>
-      <w:r>
-        <w:rPr>
-          <w:rFonts w:eastAsia="Times New Roman" w:cs="Times New Roman"/>
-          <w:sz w:val="28"/>
-          <w:szCs w:val="28"/>
-        </w:rPr>
-        <w:tab/>
-      </w:r>
-    </w:p>
-    <w:p>
-      <w:pPr>
-        <w:tabs>
-          <w:tab w:val="left" w:pos="1462"/>
-        </w:tabs>
-        <w:rPr>
-          <w:sz w:val="28"/>
-          <w:szCs w:val="28"/>
-        </w:rPr>
-      </w:pPr>
-      <w:r>
-        <w:rPr>
           <w:noProof/>
           <w:sz w:val="28"/>
           <w:szCs w:val="28"/>
           <w:lang w:bidi="ar-SA"/>
         </w:rPr>
         <w:drawing>
-          <wp:anchor distT="0" distB="0" distL="114300" distR="114300" simplePos="0" relativeHeight="251659264" behindDoc="0" locked="0" layoutInCell="1" allowOverlap="1" wp14:anchorId="0F6D3B5F" wp14:editId="6C8B58FE">
+          <wp:anchor distT="0" distB="0" distL="114300" distR="114300" simplePos="0" relativeHeight="251659264" behindDoc="0" locked="0" layoutInCell="1" allowOverlap="1" wp14:anchorId="3203F778" wp14:editId="5D397EC0">
             <wp:simplePos x="0" y="0"/>
             <wp:positionH relativeFrom="margin">
-              <wp:align>center</wp:align>
+              <wp:posOffset>3314700</wp:posOffset>
             </wp:positionH>
             <wp:positionV relativeFrom="margin">
-              <wp:posOffset>5236787</wp:posOffset>
+              <wp:posOffset>2393315</wp:posOffset>
             </wp:positionV>
             <wp:extent cx="1835150" cy="1249680"/>
             <wp:effectExtent l="0" t="0" r="0" b="7620"/>
@@ -530,111 +174,315 @@
       </w:r>
       <w:r>
         <w:rPr>
-          <w:sz w:val="28"/>
-          <w:szCs w:val="28"/>
-        </w:rPr>
-        <w:t xml:space="preserve">                                                         </w:t>
-      </w:r>
-    </w:p>
-    <w:p>
-      <w:pPr>
-        <w:tabs>
-          <w:tab w:val="left" w:pos="6742"/>
-        </w:tabs>
-        <w:rPr>
-          <w:sz w:val="28"/>
-          <w:szCs w:val="28"/>
-        </w:rPr>
-      </w:pPr>
-      <w:r>
-        <w:rPr>
-          <w:sz w:val="28"/>
-          <w:szCs w:val="28"/>
+          <w:sz w:val="24"/>
+          <w:szCs w:val="24"/>
+        </w:rPr>
+        <w:t>In partial fulfillment of</w:t>
+      </w:r>
+      <w:r>
+        <w:rPr>
+          <w:sz w:val="24"/>
+          <w:szCs w:val="24"/>
+        </w:rPr>
+        <w:t xml:space="preserve"> the Mini Project </w:t>
+      </w:r>
+      <w:r>
+        <w:rPr>
+          <w:sz w:val="24"/>
+          <w:szCs w:val="24"/>
+        </w:rPr>
+        <w:t>of the degree</w:t>
+      </w:r>
+      <w:r>
+        <w:rPr>
+          <w:sz w:val="24"/>
+          <w:szCs w:val="24"/>
+        </w:rPr>
+        <w:t xml:space="preserve"> of</w:t>
+      </w:r>
+    </w:p>
+    <w:p>
+      <w:pPr>
+        <w:spacing w:line="360" w:lineRule="auto"/>
+        <w:rPr>
+          <w:sz w:val="24"/>
+          <w:szCs w:val="24"/>
+        </w:rPr>
+      </w:pPr>
+    </w:p>
+    <w:p>
+      <w:pPr>
+        <w:tabs>
+          <w:tab w:val="left" w:pos="1505"/>
+        </w:tabs>
+        <w:spacing w:line="360" w:lineRule="auto"/>
+        <w:rPr>
+          <w:b/>
+          <w:sz w:val="28"/>
+          <w:szCs w:val="28"/>
+        </w:rPr>
+      </w:pPr>
+      <w:r>
+        <w:rPr>
+          <w:noProof/>
+          <w:sz w:val="26"/>
+          <w:szCs w:val="26"/>
+          <w:lang w:bidi="ar-SA"/>
+        </w:rPr>
+        <w:drawing>
+          <wp:anchor distT="0" distB="0" distL="0" distR="0" simplePos="0" relativeHeight="251667456" behindDoc="0" locked="0" layoutInCell="1" allowOverlap="1" wp14:anchorId="573ABD54" wp14:editId="037E17B6">
+            <wp:simplePos x="0" y="0"/>
+            <wp:positionH relativeFrom="margin">
+              <wp:posOffset>325755</wp:posOffset>
+            </wp:positionH>
+            <wp:positionV relativeFrom="paragraph">
+              <wp:posOffset>225425</wp:posOffset>
+            </wp:positionV>
+            <wp:extent cx="1608455" cy="1404620"/>
+            <wp:effectExtent l="0" t="0" r="0" b="5080"/>
+            <wp:wrapTopAndBottom/>
+            <wp:docPr id="40" name="image1.png"/>
+            <wp:cNvGraphicFramePr>
+              <a:graphicFrameLocks xmlns:a="http://schemas.openxmlformats.org/drawingml/2006/main" noChangeAspect="1"/>
+            </wp:cNvGraphicFramePr>
+            <a:graphic xmlns:a="http://schemas.openxmlformats.org/drawingml/2006/main">
+              <a:graphicData uri="http://schemas.openxmlformats.org/drawingml/2006/picture">
+                <pic:pic xmlns:pic="http://schemas.openxmlformats.org/drawingml/2006/picture">
+                  <pic:nvPicPr>
+                    <pic:cNvPr id="2" name="image1.png"/>
+                    <pic:cNvPicPr/>
+                  </pic:nvPicPr>
+                  <pic:blipFill>
+                    <a:blip r:embed="rId9" cstate="print"/>
+                    <a:stretch>
+                      <a:fillRect/>
+                    </a:stretch>
+                  </pic:blipFill>
+                  <pic:spPr>
+                    <a:xfrm>
+                      <a:off x="0" y="0"/>
+                      <a:ext cx="1608455" cy="1404620"/>
+                    </a:xfrm>
+                    <a:prstGeom prst="rect">
+                      <a:avLst/>
+                    </a:prstGeom>
+                  </pic:spPr>
+                </pic:pic>
+              </a:graphicData>
+            </a:graphic>
+            <wp14:sizeRelH relativeFrom="margin">
+              <wp14:pctWidth>0</wp14:pctWidth>
+            </wp14:sizeRelH>
+            <wp14:sizeRelV relativeFrom="margin">
+              <wp14:pctHeight>0</wp14:pctHeight>
+            </wp14:sizeRelV>
+          </wp:anchor>
+        </w:drawing>
+      </w:r>
+    </w:p>
+    <w:p>
+      <w:pPr>
+        <w:tabs>
+          <w:tab w:val="left" w:pos="1505"/>
+        </w:tabs>
+        <w:spacing w:line="360" w:lineRule="auto"/>
+        <w:rPr>
+          <w:b/>
+          <w:sz w:val="28"/>
+          <w:szCs w:val="28"/>
+        </w:rPr>
+      </w:pPr>
+    </w:p>
+    <w:p>
+      <w:pPr>
+        <w:tabs>
+          <w:tab w:val="left" w:pos="1505"/>
+        </w:tabs>
+        <w:spacing w:line="360" w:lineRule="auto"/>
+        <w:rPr>
+          <w:b/>
+          <w:sz w:val="24"/>
+          <w:szCs w:val="24"/>
+        </w:rPr>
+      </w:pPr>
+      <w:r>
+        <w:rPr>
+          <w:b/>
+          <w:sz w:val="24"/>
+          <w:szCs w:val="24"/>
+        </w:rPr>
+        <w:t>Submitted By:                                                                            Submitted To:</w:t>
+      </w:r>
+    </w:p>
+    <w:p>
+      <w:pPr>
+        <w:tabs>
+          <w:tab w:val="left" w:pos="1505"/>
+        </w:tabs>
+        <w:spacing w:line="360" w:lineRule="auto"/>
+        <w:rPr>
+          <w:b/>
+          <w:sz w:val="24"/>
+          <w:szCs w:val="24"/>
+        </w:rPr>
+      </w:pPr>
+      <w:r>
+        <w:rPr>
+          <w:sz w:val="24"/>
+          <w:szCs w:val="24"/>
+        </w:rPr>
+        <w:t xml:space="preserve">Krishna Singh                                      2001330140027              </w:t>
+      </w:r>
+      <w:proofErr w:type="gramStart"/>
+      <w:r>
+        <w:rPr>
+          <w:sz w:val="24"/>
+          <w:szCs w:val="24"/>
+        </w:rPr>
+        <w:t>Under</w:t>
+      </w:r>
+      <w:proofErr w:type="gramEnd"/>
+      <w:r>
+        <w:rPr>
+          <w:sz w:val="24"/>
+          <w:szCs w:val="24"/>
+        </w:rPr>
+        <w:t xml:space="preserve"> Supervision of</w:t>
+      </w:r>
+      <w:r>
+        <w:rPr>
+          <w:sz w:val="24"/>
+          <w:szCs w:val="24"/>
+        </w:rPr>
+        <w:t xml:space="preserve">    </w:t>
+      </w:r>
+    </w:p>
+    <w:p>
+      <w:pPr>
+        <w:tabs>
+          <w:tab w:val="left" w:pos="1505"/>
+          <w:tab w:val="left" w:pos="6107"/>
+        </w:tabs>
+        <w:spacing w:line="360" w:lineRule="auto"/>
+        <w:rPr>
+          <w:b/>
+          <w:sz w:val="24"/>
+          <w:szCs w:val="24"/>
+        </w:rPr>
+      </w:pPr>
+      <w:r>
+        <w:rPr>
+          <w:sz w:val="24"/>
+          <w:szCs w:val="24"/>
+        </w:rPr>
+        <w:t xml:space="preserve">Md. </w:t>
+      </w:r>
+      <w:proofErr w:type="spellStart"/>
+      <w:r>
+        <w:rPr>
+          <w:sz w:val="24"/>
+          <w:szCs w:val="24"/>
+        </w:rPr>
+        <w:t>Gulsher</w:t>
+      </w:r>
+      <w:proofErr w:type="spellEnd"/>
+      <w:r>
+        <w:rPr>
+          <w:sz w:val="24"/>
+          <w:szCs w:val="24"/>
+        </w:rPr>
+        <w:t xml:space="preserve"> </w:t>
+      </w:r>
+      <w:proofErr w:type="spellStart"/>
+      <w:r>
+        <w:rPr>
+          <w:sz w:val="24"/>
+          <w:szCs w:val="24"/>
+        </w:rPr>
+        <w:t>Alam</w:t>
+      </w:r>
+      <w:proofErr w:type="spellEnd"/>
+      <w:r>
+        <w:rPr>
+          <w:sz w:val="24"/>
+          <w:szCs w:val="24"/>
+        </w:rPr>
+        <w:t xml:space="preserve">                               2001330140030</w:t>
+      </w:r>
+      <w:r>
+        <w:rPr>
+          <w:sz w:val="24"/>
+          <w:szCs w:val="24"/>
         </w:rPr>
         <w:tab/>
       </w:r>
-    </w:p>
-    <w:p>
-      <w:pPr>
-        <w:rPr>
-          <w:sz w:val="28"/>
-          <w:szCs w:val="28"/>
-        </w:rPr>
-      </w:pPr>
-    </w:p>
-    <w:p>
-      <w:pPr>
-        <w:rPr>
-          <w:sz w:val="28"/>
-          <w:szCs w:val="28"/>
-        </w:rPr>
-      </w:pPr>
-    </w:p>
-    <w:p>
-      <w:pPr>
-        <w:rPr>
-          <w:sz w:val="28"/>
-          <w:szCs w:val="28"/>
-        </w:rPr>
-      </w:pPr>
-    </w:p>
-    <w:p>
-      <w:pPr>
-        <w:rPr>
-          <w:sz w:val="28"/>
-          <w:szCs w:val="28"/>
-        </w:rPr>
-      </w:pPr>
-    </w:p>
-    <w:p>
-      <w:pPr>
-        <w:rPr>
-          <w:b/>
-          <w:sz w:val="28"/>
-          <w:szCs w:val="28"/>
-        </w:rPr>
-      </w:pPr>
-    </w:p>
-    <w:p>
-      <w:pPr>
-        <w:ind w:left="720"/>
-        <w:rPr>
-          <w:rFonts w:eastAsia="Times New Roman" w:cs="Times New Roman"/>
-          <w:sz w:val="28"/>
-          <w:szCs w:val="28"/>
-        </w:rPr>
-      </w:pPr>
-    </w:p>
-    <w:p>
-      <w:pPr>
-        <w:ind w:left="720"/>
-        <w:rPr>
-          <w:rFonts w:eastAsia="Times New Roman" w:cs="Times New Roman"/>
-          <w:sz w:val="28"/>
-          <w:szCs w:val="28"/>
-        </w:rPr>
-      </w:pPr>
-    </w:p>
-    <w:p>
-      <w:pPr>
+      <w:proofErr w:type="spellStart"/>
+      <w:r>
+        <w:rPr>
+          <w:sz w:val="24"/>
+          <w:szCs w:val="24"/>
+        </w:rPr>
+        <w:t>Hirdesh</w:t>
+      </w:r>
+      <w:proofErr w:type="spellEnd"/>
+      <w:r>
+        <w:rPr>
+          <w:sz w:val="24"/>
+          <w:szCs w:val="24"/>
+        </w:rPr>
+        <w:t xml:space="preserve"> Sharma</w:t>
+      </w:r>
+    </w:p>
+    <w:p>
+      <w:pPr>
+        <w:tabs>
+          <w:tab w:val="left" w:pos="6107"/>
+        </w:tabs>
+        <w:spacing w:line="360" w:lineRule="auto"/>
+        <w:rPr>
+          <w:b/>
+          <w:sz w:val="24"/>
+          <w:szCs w:val="24"/>
+        </w:rPr>
+      </w:pPr>
+      <w:r>
+        <w:rPr>
+          <w:sz w:val="24"/>
+          <w:szCs w:val="24"/>
+        </w:rPr>
+        <w:t>Singh Yogesh Kumar Vijay Kumar     2001330140055</w:t>
+      </w:r>
+      <w:r>
+        <w:rPr>
+          <w:sz w:val="24"/>
+          <w:szCs w:val="24"/>
+        </w:rPr>
+        <w:tab/>
+        <w:t>(Assistant professor)</w:t>
+      </w:r>
+    </w:p>
+    <w:p>
+      <w:pPr>
+        <w:spacing w:line="360" w:lineRule="auto"/>
         <w:ind w:left="720"/>
         <w:jc w:val="center"/>
         <w:rPr>
           <w:rFonts w:eastAsia="Times New Roman" w:cs="Times New Roman"/>
-          <w:b/>
-          <w:sz w:val="28"/>
-          <w:szCs w:val="28"/>
-        </w:rPr>
-      </w:pPr>
-      <w:r>
+          <w:sz w:val="28"/>
+          <w:szCs w:val="28"/>
+        </w:rPr>
+      </w:pPr>
+    </w:p>
+    <w:p>
+      <w:pPr>
+        <w:spacing w:line="360" w:lineRule="auto"/>
         <w:rPr>
           <w:rFonts w:eastAsia="Times New Roman" w:cs="Times New Roman"/>
           <w:b/>
           <w:sz w:val="28"/>
           <w:szCs w:val="28"/>
         </w:rPr>
-        <w:t>DEPARTEMENT OF MASTER OF COMPUTER APPLICATION</w:t>
-      </w:r>
+      </w:pPr>
     </w:p>
     <w:p>
       <w:pPr>
@@ -647,33 +495,6 @@
           <w:szCs w:val="28"/>
         </w:rPr>
       </w:pPr>
-      <w:r>
-        <w:rPr>
-          <w:rFonts w:eastAsia="Times New Roman" w:cs="Times New Roman"/>
-          <w:b/>
-          <w:sz w:val="28"/>
-          <w:szCs w:val="28"/>
-        </w:rPr>
-        <w:t>NOIDA INSTITUTE OF ENGINEERING &amp; TECHNOLOGY</w:t>
-      </w:r>
-      <w:r>
-        <w:rPr>
-          <w:rFonts w:eastAsia="Times New Roman" w:cs="Times New Roman"/>
-          <w:b/>
-          <w:sz w:val="28"/>
-          <w:szCs w:val="28"/>
-        </w:rPr>
-        <w:t xml:space="preserve"> </w:t>
-      </w:r>
-      <w:r>
-        <w:rPr>
-          <w:rFonts w:eastAsia="Times New Roman" w:cs="Times New Roman"/>
-          <w:b/>
-          <w:sz w:val="28"/>
-          <w:szCs w:val="28"/>
-        </w:rPr>
-        <w:t>AN AUTONOMOUS INSTITUTE</w:t>
-      </w:r>
     </w:p>
     <w:p>
       <w:pPr>
@@ -686,15 +507,15 @@
           <w:szCs w:val="28"/>
         </w:rPr>
       </w:pPr>
-      <w:r>
+    </w:p>
+    <w:p>
+      <w:pPr>
         <w:rPr>
           <w:rFonts w:eastAsia="Times New Roman" w:cs="Times New Roman"/>
-          <w:b/>
-          <w:sz w:val="28"/>
-          <w:szCs w:val="28"/>
-        </w:rPr>
-        <w:t>Greater Noida, Utter Pradesh.</w:t>
-      </w:r>
+          <w:sz w:val="28"/>
+          <w:szCs w:val="28"/>
+        </w:rPr>
+      </w:pPr>
     </w:p>
     <w:p>
       <w:pPr>
@@ -714,8 +535,166 @@
           <w:sz w:val="28"/>
           <w:szCs w:val="28"/>
         </w:rPr>
+        <w:t>DEPARTEMENT OF MASTER OF COMPUTER APPLICATION</w:t>
+      </w:r>
+    </w:p>
+    <w:p>
+      <w:pPr>
+        <w:ind w:left="720"/>
+        <w:jc w:val="center"/>
+        <w:rPr>
+          <w:rFonts w:eastAsia="Times New Roman" w:cs="Times New Roman"/>
+          <w:b/>
+          <w:sz w:val="28"/>
+          <w:szCs w:val="28"/>
+        </w:rPr>
+      </w:pPr>
+      <w:r>
+        <w:rPr>
+          <w:rFonts w:eastAsia="Times New Roman" w:cs="Times New Roman"/>
+          <w:b/>
+          <w:sz w:val="28"/>
+          <w:szCs w:val="28"/>
+        </w:rPr>
+        <w:t>NOIDA INSTITUTE OF ENGINEERING &amp; TECHNOLOGY</w:t>
+      </w:r>
+      <w:r>
+        <w:rPr>
+          <w:rFonts w:eastAsia="Times New Roman" w:cs="Times New Roman"/>
+          <w:b/>
+          <w:sz w:val="28"/>
+          <w:szCs w:val="28"/>
+        </w:rPr>
+        <w:t xml:space="preserve"> </w:t>
+      </w:r>
+      <w:r>
+        <w:rPr>
+          <w:rFonts w:eastAsia="Times New Roman" w:cs="Times New Roman"/>
+          <w:b/>
+          <w:sz w:val="28"/>
+          <w:szCs w:val="28"/>
+        </w:rPr>
+        <w:t>AN AUTONOMOUS INSTITUTE</w:t>
+      </w:r>
+    </w:p>
+    <w:p>
+      <w:pPr>
+        <w:ind w:left="720"/>
+        <w:jc w:val="center"/>
+        <w:rPr>
+          <w:rFonts w:eastAsia="Times New Roman" w:cs="Times New Roman"/>
+          <w:b/>
+          <w:sz w:val="28"/>
+          <w:szCs w:val="28"/>
+        </w:rPr>
+      </w:pPr>
+      <w:r>
+        <w:rPr>
+          <w:rFonts w:eastAsia="Times New Roman" w:cs="Times New Roman"/>
+          <w:b/>
+          <w:sz w:val="28"/>
+          <w:szCs w:val="28"/>
+        </w:rPr>
+        <w:t>Grea</w:t>
+      </w:r>
+      <w:bookmarkStart w:id="0" w:name="_GoBack"/>
+      <w:bookmarkEnd w:id="0"/>
+      <w:r>
+        <w:rPr>
+          <w:rFonts w:eastAsia="Times New Roman" w:cs="Times New Roman"/>
+          <w:b/>
+          <w:sz w:val="28"/>
+          <w:szCs w:val="28"/>
+        </w:rPr>
+        <w:t>ter Noida, Utter Pradesh.</w:t>
+      </w:r>
+    </w:p>
+    <w:p>
+      <w:pPr>
+        <w:tabs>
+          <w:tab w:val="left" w:pos="1507"/>
+          <w:tab w:val="center" w:pos="4680"/>
+        </w:tabs>
+        <w:ind w:left="720"/>
+        <w:rPr>
+          <w:rFonts w:eastAsia="Times New Roman" w:cs="Times New Roman"/>
+          <w:b/>
+          <w:sz w:val="28"/>
+          <w:szCs w:val="28"/>
+        </w:rPr>
+      </w:pPr>
+      <w:r>
+        <w:rPr>
+          <w:rFonts w:eastAsia="Times New Roman" w:cs="Times New Roman"/>
+          <w:b/>
+          <w:sz w:val="28"/>
+          <w:szCs w:val="28"/>
+        </w:rPr>
+        <w:tab/>
+      </w:r>
+      <w:r>
+        <w:rPr>
+          <w:rFonts w:eastAsia="Times New Roman" w:cs="Times New Roman"/>
+          <w:b/>
+          <w:sz w:val="28"/>
+          <w:szCs w:val="28"/>
+        </w:rPr>
+        <w:tab/>
+      </w:r>
+      <w:r>
+        <w:rPr>
+          <w:rFonts w:eastAsia="Times New Roman" w:cs="Times New Roman"/>
+          <w:b/>
+          <w:sz w:val="28"/>
+          <w:szCs w:val="28"/>
+        </w:rPr>
         <w:t>2020-2022.</w:t>
       </w:r>
+    </w:p>
+    <w:p>
+      <w:pPr>
+        <w:tabs>
+          <w:tab w:val="left" w:pos="1507"/>
+          <w:tab w:val="center" w:pos="4680"/>
+        </w:tabs>
+        <w:ind w:left="720"/>
+        <w:rPr>
+          <w:rFonts w:eastAsia="Times New Roman" w:cs="Times New Roman"/>
+          <w:b/>
+          <w:sz w:val="28"/>
+          <w:szCs w:val="28"/>
+        </w:rPr>
+      </w:pPr>
+    </w:p>
+    <w:p>
+      <w:pPr>
+        <w:tabs>
+          <w:tab w:val="left" w:pos="1507"/>
+          <w:tab w:val="center" w:pos="4680"/>
+        </w:tabs>
+        <w:ind w:left="720"/>
+        <w:rPr>
+          <w:rFonts w:eastAsia="Times New Roman" w:cs="Times New Roman"/>
+          <w:b/>
+          <w:sz w:val="28"/>
+          <w:szCs w:val="28"/>
+        </w:rPr>
+      </w:pPr>
+    </w:p>
+    <w:p>
+      <w:pPr>
+        <w:tabs>
+          <w:tab w:val="left" w:pos="1507"/>
+          <w:tab w:val="center" w:pos="4680"/>
+        </w:tabs>
+        <w:ind w:left="720"/>
+        <w:rPr>
+          <w:rFonts w:eastAsia="Times New Roman" w:cs="Times New Roman"/>
+          <w:b/>
+          <w:sz w:val="28"/>
+          <w:szCs w:val="28"/>
+        </w:rPr>
+      </w:pPr>
     </w:p>
     <w:p>
       <w:pPr>
@@ -783,7 +762,81 @@
           <w:sz w:val="28"/>
           <w:szCs w:val="28"/>
         </w:rPr>
-        <w:t xml:space="preserve">                     </w:t>
+        <w:t xml:space="preserve">            </w:t>
+      </w:r>
+      <w:r>
+        <w:rPr>
+          <w:sz w:val="24"/>
+          <w:szCs w:val="24"/>
+        </w:rPr>
+        <w:t>I would like to take this opportunity to express my gratitude towards all the people who have in various ways, helped in</w:t>
+      </w:r>
+      <w:r>
+        <w:rPr>
+          <w:sz w:val="24"/>
+          <w:szCs w:val="24"/>
+        </w:rPr>
+        <w:t xml:space="preserve"> the successful completion of</w:t>
+      </w:r>
+      <w:r>
+        <w:rPr>
+          <w:sz w:val="24"/>
+          <w:szCs w:val="24"/>
+        </w:rPr>
+        <w:t xml:space="preserve"> project. I wish to express my heartfelt gratitude to the following individuals who have played a crucial role in the research for this project. Without their active co-operation the preparation of this project could not have been completed within the specified time limit. The first person I would like to acknowledge is my guide PROF. HIRDES</w:t>
+      </w:r>
+      <w:r>
+        <w:rPr>
+          <w:sz w:val="24"/>
+          <w:szCs w:val="24"/>
+        </w:rPr>
+        <w:t>H SHARMA SIR who supported us throughout this project with the most possible</w:t>
+      </w:r>
+      <w:r>
+        <w:rPr>
+          <w:sz w:val="24"/>
+          <w:szCs w:val="24"/>
+        </w:rPr>
+        <w:t xml:space="preserve"> cooperation and patience. I am very much thankful to them for sparing their precious time for me and for helping me in doing this project.</w:t>
+      </w:r>
+    </w:p>
+    <w:p>
+      <w:pPr>
+        <w:spacing w:line="276" w:lineRule="auto"/>
+        <w:jc w:val="both"/>
+        <w:rPr>
+          <w:b/>
+          <w:sz w:val="24"/>
+          <w:szCs w:val="24"/>
+        </w:rPr>
+      </w:pPr>
+    </w:p>
+    <w:p>
+      <w:pPr>
+        <w:spacing w:line="276" w:lineRule="auto"/>
+        <w:jc w:val="both"/>
+        <w:rPr>
+          <w:sz w:val="24"/>
+          <w:szCs w:val="24"/>
+        </w:rPr>
+      </w:pPr>
+    </w:p>
+    <w:p>
+      <w:pPr>
+        <w:spacing w:line="276" w:lineRule="auto"/>
+        <w:jc w:val="both"/>
+        <w:rPr>
+          <w:rFonts w:eastAsia="Times New Roman" w:cs="Times New Roman"/>
+          <w:sz w:val="24"/>
+          <w:szCs w:val="24"/>
+        </w:rPr>
+      </w:pPr>
+      <w:r>
+        <w:rPr>
+          <w:sz w:val="24"/>
+          <w:szCs w:val="24"/>
+        </w:rPr>
+        <w:t xml:space="preserve">                                                 </w:t>
       </w:r>
       <w:r>
         <w:rPr>
@@ -792,41 +845,6 @@
         </w:rPr>
         <w:t xml:space="preserve">   </w:t>
       </w:r>
-      <w:r>
-        <w:rPr>
-          <w:sz w:val="24"/>
-          <w:szCs w:val="24"/>
-        </w:rPr>
-        <w:t>I would like to take this opportunity to express my gratitude towards all the people who have in various ways, helped in</w:t>
-      </w:r>
-      <w:r>
-        <w:rPr>
-          <w:sz w:val="24"/>
-          <w:szCs w:val="24"/>
-        </w:rPr>
-        <w:t xml:space="preserve"> the successful completion of</w:t>
-      </w:r>
-      <w:r>
-        <w:rPr>
-          <w:sz w:val="24"/>
-          <w:szCs w:val="24"/>
-        </w:rPr>
-        <w:t xml:space="preserve"> project. I wish to express my heartfelt gratitude to the following individuals who have played a crucial role in the research for this project. Without their active co-operation the preparation of this project could not have been completed within the specified time limit. The first person I would like to acknowledge is my guide PROF. HIRDES</w:t>
-      </w:r>
-      <w:r>
-        <w:rPr>
-          <w:sz w:val="24"/>
-          <w:szCs w:val="24"/>
-        </w:rPr>
-        <w:t>H SHARMA SIR who supported us throughout this project with the most possible</w:t>
-      </w:r>
-      <w:r>
-        <w:rPr>
-          <w:sz w:val="24"/>
-          <w:szCs w:val="24"/>
-        </w:rPr>
-        <w:t xml:space="preserve"> cooperation and patience. I am very much thankful to them for sparing their precious time for me and for helping me in doing this project.</w:t>
-      </w:r>
     </w:p>
     <w:p>
       <w:pPr>
@@ -838,9 +856,33 @@
           <w:szCs w:val="24"/>
         </w:rPr>
       </w:pPr>
-    </w:p>
-    <w:p>
-      <w:pPr>
+      <w:r>
+        <w:rPr>
+          <w:sz w:val="24"/>
+          <w:szCs w:val="24"/>
+        </w:rPr>
+        <w:t xml:space="preserve">                                                 </w:t>
+      </w:r>
+      <w:r>
+        <w:rPr>
+          <w:sz w:val="24"/>
+          <w:szCs w:val="24"/>
+        </w:rPr>
+        <w:t xml:space="preserve">         </w:t>
+      </w:r>
+      <w:r>
+        <w:rPr>
+          <w:sz w:val="24"/>
+          <w:szCs w:val="24"/>
+        </w:rPr>
+        <w:t>Krishna Singh (2001330140027)</w:t>
+      </w:r>
+    </w:p>
+    <w:p>
+      <w:pPr>
+        <w:tabs>
+          <w:tab w:val="left" w:pos="6912"/>
+        </w:tabs>
         <w:spacing w:line="276" w:lineRule="auto"/>
         <w:jc w:val="both"/>
         <w:rPr>
@@ -848,115 +890,6 @@
           <w:szCs w:val="24"/>
         </w:rPr>
       </w:pPr>
-    </w:p>
-    <w:p>
-      <w:pPr>
-        <w:spacing w:line="276" w:lineRule="auto"/>
-        <w:jc w:val="both"/>
-        <w:rPr>
-          <w:rFonts w:eastAsia="Times New Roman" w:cs="Times New Roman"/>
-          <w:sz w:val="24"/>
-          <w:szCs w:val="24"/>
-        </w:rPr>
-      </w:pPr>
-      <w:r>
-        <w:rPr>
-          <w:sz w:val="24"/>
-          <w:szCs w:val="24"/>
-        </w:rPr>
-        <w:t xml:space="preserve">                                                 </w:t>
-      </w:r>
-      <w:r>
-        <w:rPr>
-          <w:sz w:val="24"/>
-          <w:szCs w:val="24"/>
-        </w:rPr>
-        <w:t xml:space="preserve">               </w:t>
-      </w:r>
-      <w:r>
-        <w:rPr>
-          <w:sz w:val="24"/>
-          <w:szCs w:val="24"/>
-        </w:rPr>
-        <w:t xml:space="preserve">Singh Yogesh Kumar </w:t>
-      </w:r>
-      <w:r>
-        <w:rPr>
-          <w:rFonts w:eastAsia="Times New Roman" w:cs="Times New Roman"/>
-          <w:sz w:val="24"/>
-          <w:szCs w:val="24"/>
-        </w:rPr>
-        <w:t>Vijay Kumar</w:t>
-      </w:r>
-      <w:r>
-        <w:rPr>
-          <w:rFonts w:eastAsia="Times New Roman" w:cs="Times New Roman"/>
-          <w:sz w:val="24"/>
-          <w:szCs w:val="24"/>
-        </w:rPr>
-        <w:t xml:space="preserve"> </w:t>
-      </w:r>
-      <w:r>
-        <w:rPr>
-          <w:rFonts w:eastAsia="Times New Roman" w:cs="Times New Roman"/>
-          <w:sz w:val="24"/>
-          <w:szCs w:val="24"/>
-        </w:rPr>
-        <w:t>(</w:t>
-      </w:r>
-      <w:r>
-        <w:rPr>
-          <w:sz w:val="24"/>
-          <w:szCs w:val="24"/>
-        </w:rPr>
-        <w:t>2001330140055)</w:t>
-      </w:r>
-    </w:p>
-    <w:p>
-      <w:pPr>
-        <w:spacing w:line="276" w:lineRule="auto"/>
-        <w:jc w:val="both"/>
-        <w:rPr>
-          <w:b/>
-          <w:sz w:val="24"/>
-          <w:szCs w:val="24"/>
-        </w:rPr>
-      </w:pPr>
-      <w:r>
-        <w:rPr>
-          <w:sz w:val="24"/>
-          <w:szCs w:val="24"/>
-        </w:rPr>
-        <w:t xml:space="preserve">                                                 </w:t>
-      </w:r>
-      <w:r>
-        <w:rPr>
-          <w:sz w:val="24"/>
-          <w:szCs w:val="24"/>
-        </w:rPr>
-        <w:t xml:space="preserve">               </w:t>
-      </w:r>
-      <w:r>
-        <w:rPr>
-          <w:sz w:val="24"/>
-          <w:szCs w:val="24"/>
-        </w:rPr>
-        <w:t>Krishna Singh (2001330140027)</w:t>
-      </w:r>
-    </w:p>
-    <w:p>
-      <w:pPr>
-        <w:tabs>
-          <w:tab w:val="left" w:pos="6912"/>
-        </w:tabs>
-        <w:spacing w:line="276" w:lineRule="auto"/>
-        <w:jc w:val="both"/>
-        <w:rPr>
-          <w:b/>
-          <w:sz w:val="24"/>
-          <w:szCs w:val="24"/>
-        </w:rPr>
-      </w:pPr>
       <w:r>
         <w:rPr>
           <w:sz w:val="24"/>
@@ -969,14 +902,21 @@
           <w:sz w:val="24"/>
           <w:szCs w:val="24"/>
         </w:rPr>
-        <w:t xml:space="preserve">                     </w:t>
-      </w:r>
-      <w:r>
-        <w:rPr>
-          <w:sz w:val="24"/>
-          <w:szCs w:val="24"/>
-        </w:rPr>
-        <w:t xml:space="preserve"> Md. </w:t>
+        <w:t xml:space="preserve">         </w:t>
+      </w:r>
+      <w:r>
+        <w:rPr>
+          <w:sz w:val="24"/>
+          <w:szCs w:val="24"/>
+        </w:rPr>
+        <w:t xml:space="preserve">       </w:t>
+      </w:r>
+      <w:r>
+        <w:rPr>
+          <w:sz w:val="24"/>
+          <w:szCs w:val="24"/>
+        </w:rPr>
+        <w:t xml:space="preserve">Md. </w:t>
       </w:r>
       <w:proofErr w:type="spellStart"/>
       <w:r>
@@ -1022,13 +962,46 @@
     </w:p>
     <w:p>
       <w:pPr>
+        <w:tabs>
+          <w:tab w:val="left" w:pos="6912"/>
+        </w:tabs>
         <w:spacing w:line="276" w:lineRule="auto"/>
         <w:jc w:val="both"/>
         <w:rPr>
-          <w:sz w:val="28"/>
-          <w:szCs w:val="28"/>
-        </w:rPr>
-      </w:pPr>
+          <w:b/>
+          <w:sz w:val="24"/>
+          <w:szCs w:val="24"/>
+        </w:rPr>
+      </w:pPr>
+      <w:r>
+        <w:rPr>
+          <w:sz w:val="24"/>
+          <w:szCs w:val="24"/>
+        </w:rPr>
+        <w:t xml:space="preserve">                                                         Singh </w:t>
+      </w:r>
+      <w:r>
+        <w:rPr>
+          <w:sz w:val="24"/>
+          <w:szCs w:val="24"/>
+        </w:rPr>
+        <w:t xml:space="preserve">Yogesh Kumar </w:t>
+      </w:r>
+      <w:r>
+        <w:rPr>
+          <w:rFonts w:eastAsia="Times New Roman" w:cs="Times New Roman"/>
+          <w:sz w:val="24"/>
+          <w:szCs w:val="24"/>
+        </w:rPr>
+        <w:t>Vijay Kumar (</w:t>
+      </w:r>
+      <w:r>
+        <w:rPr>
+          <w:sz w:val="24"/>
+          <w:szCs w:val="24"/>
+        </w:rPr>
+        <w:t>2001330140055)</w:t>
+      </w:r>
     </w:p>
     <w:p>
       <w:pPr>
@@ -1065,16 +1038,40 @@
         <w:spacing w:line="276" w:lineRule="auto"/>
         <w:jc w:val="both"/>
         <w:rPr>
-          <w:sz w:val="24"/>
-          <w:szCs w:val="24"/>
-        </w:rPr>
-      </w:pPr>
-      <w:r>
-        <w:rPr>
-          <w:sz w:val="24"/>
-          <w:szCs w:val="24"/>
-        </w:rPr>
-        <w:t>Place- Noida</w:t>
+          <w:sz w:val="28"/>
+          <w:szCs w:val="28"/>
+        </w:rPr>
+      </w:pPr>
+    </w:p>
+    <w:p>
+      <w:pPr>
+        <w:spacing w:line="276" w:lineRule="auto"/>
+        <w:jc w:val="both"/>
+        <w:rPr>
+          <w:sz w:val="24"/>
+          <w:szCs w:val="24"/>
+        </w:rPr>
+      </w:pPr>
+      <w:r>
+        <w:rPr>
+          <w:sz w:val="24"/>
+          <w:szCs w:val="24"/>
+        </w:rPr>
+        <w:t xml:space="preserve">Place- </w:t>
+      </w:r>
+      <w:r>
+        <w:rPr>
+          <w:sz w:val="24"/>
+          <w:szCs w:val="24"/>
+        </w:rPr>
+        <w:t xml:space="preserve">Greater </w:t>
+      </w:r>
+      <w:r>
+        <w:rPr>
+          <w:sz w:val="24"/>
+          <w:szCs w:val="24"/>
+        </w:rPr>
+        <w:t>Noida</w:t>
       </w:r>
     </w:p>
     <w:p>
@@ -1233,57 +1230,36 @@
     </w:p>
     <w:p>
       <w:pPr>
+        <w:rPr>
+          <w:b/>
+          <w:color w:val="000000" w:themeColor="text1"/>
+          <w:sz w:val="28"/>
+        </w:rPr>
+      </w:pPr>
+    </w:p>
+    <w:p>
+      <w:pPr>
+        <w:spacing w:line="360" w:lineRule="auto"/>
         <w:jc w:val="center"/>
         <w:rPr>
           <w:b/>
           <w:color w:val="000000" w:themeColor="text1"/>
-          <w:sz w:val="28"/>
-        </w:rPr>
-      </w:pPr>
-    </w:p>
-    <w:p>
-      <w:pPr>
-        <w:jc w:val="center"/>
-        <w:rPr>
-          <w:b/>
+        </w:rPr>
+      </w:pPr>
+    </w:p>
+    <w:p>
+      <w:pPr>
+        <w:spacing w:line="360" w:lineRule="auto"/>
+        <w:jc w:val="both"/>
+        <w:rPr>
+          <w:b/>
+          <w:sz w:val="24"/>
+          <w:szCs w:val="24"/>
+        </w:rPr>
+      </w:pPr>
+      <w:r>
+        <w:rPr>
           <w:color w:val="000000" w:themeColor="text1"/>
-          <w:sz w:val="28"/>
-        </w:rPr>
-      </w:pPr>
-    </w:p>
-    <w:p>
-      <w:pPr>
-        <w:jc w:val="center"/>
-        <w:rPr>
-          <w:b/>
-          <w:color w:val="000000" w:themeColor="text1"/>
-          <w:sz w:val="28"/>
-        </w:rPr>
-      </w:pPr>
-    </w:p>
-    <w:p>
-      <w:pPr>
-        <w:spacing w:line="360" w:lineRule="auto"/>
-        <w:jc w:val="center"/>
-        <w:rPr>
-          <w:b/>
-          <w:color w:val="000000" w:themeColor="text1"/>
-        </w:rPr>
-      </w:pPr>
-    </w:p>
-    <w:p>
-      <w:pPr>
-        <w:spacing w:line="276" w:lineRule="auto"/>
-        <w:jc w:val="both"/>
-        <w:rPr>
-          <w:rFonts w:eastAsia="Times New Roman" w:cs="Times New Roman"/>
-          <w:sz w:val="24"/>
-          <w:szCs w:val="24"/>
-        </w:rPr>
-      </w:pPr>
-      <w:r>
-        <w:rPr>
-          <w:color w:val="000000" w:themeColor="text1"/>
           <w:sz w:val="24"/>
           <w:szCs w:val="24"/>
         </w:rPr>
@@ -1292,11 +1268,10 @@
       <w:r>
         <w:rPr>
           <w:b/>
-          <w:color w:val="000000" w:themeColor="text1"/>
-          <w:sz w:val="24"/>
-          <w:szCs w:val="24"/>
-        </w:rPr>
-        <w:t>STUDENT RESULT &amp; MANAGEMENT SYSTEM</w:t>
+          <w:sz w:val="24"/>
+          <w:szCs w:val="24"/>
+        </w:rPr>
+        <w:t>DESKTOP PERSONAL ASSISTANT</w:t>
       </w:r>
       <w:r>
         <w:rPr>
@@ -1465,458 +1440,175 @@
           <w:szCs w:val="24"/>
         </w:rPr>
       </w:pPr>
-    </w:p>
-    <w:p>
-      <w:pPr>
-        <w:jc w:val="both"/>
+      <w:r>
         <w:rPr>
           <w:color w:val="000000" w:themeColor="text1"/>
           <w:sz w:val="24"/>
           <w:szCs w:val="24"/>
         </w:rPr>
-      </w:pPr>
-      <w:r>
+        <w:t>(Signature of Guide)</w:t>
+      </w:r>
+    </w:p>
+    <w:p>
+      <w:pPr>
+        <w:jc w:val="both"/>
         <w:rPr>
           <w:color w:val="000000" w:themeColor="text1"/>
           <w:sz w:val="24"/>
           <w:szCs w:val="24"/>
         </w:rPr>
-        <w:t>Signature of the HOD</w:t>
-      </w:r>
+      </w:pPr>
       <w:r>
         <w:rPr>
           <w:color w:val="000000" w:themeColor="text1"/>
           <w:sz w:val="24"/>
           <w:szCs w:val="24"/>
         </w:rPr>
-        <w:tab/>
-      </w:r>
+        <w:t xml:space="preserve">Mr. </w:t>
+      </w:r>
+      <w:proofErr w:type="spellStart"/>
       <w:r>
         <w:rPr>
           <w:color w:val="000000" w:themeColor="text1"/>
           <w:sz w:val="24"/>
           <w:szCs w:val="24"/>
         </w:rPr>
-        <w:tab/>
-      </w:r>
+        <w:t>Hirdesh</w:t>
+      </w:r>
+      <w:proofErr w:type="spellEnd"/>
       <w:r>
         <w:rPr>
           <w:color w:val="000000" w:themeColor="text1"/>
           <w:sz w:val="24"/>
           <w:szCs w:val="24"/>
         </w:rPr>
-        <w:tab/>
-      </w:r>
-      <w:r>
+        <w:t xml:space="preserve"> Sharma</w:t>
+      </w:r>
+    </w:p>
+    <w:p>
+      <w:pPr>
+        <w:jc w:val="both"/>
         <w:rPr>
           <w:color w:val="000000" w:themeColor="text1"/>
-          <w:sz w:val="24"/>
-          <w:szCs w:val="24"/>
-        </w:rPr>
-        <w:tab/>
-      </w:r>
+          <w:sz w:val="28"/>
+        </w:rPr>
+      </w:pPr>
       <w:r>
         <w:rPr>
           <w:color w:val="000000" w:themeColor="text1"/>
-          <w:sz w:val="24"/>
-          <w:szCs w:val="24"/>
-        </w:rPr>
-        <w:tab/>
-        <w:t xml:space="preserve">                                    Signature of Supervisor</w:t>
-      </w:r>
-    </w:p>
-    <w:p>
-      <w:pPr>
-        <w:jc w:val="both"/>
+          <w:sz w:val="28"/>
+        </w:rPr>
+        <w:t>Assistant Pro</w:t>
+      </w:r>
+      <w:r>
         <w:rPr>
           <w:color w:val="000000" w:themeColor="text1"/>
-          <w:sz w:val="24"/>
-          <w:szCs w:val="24"/>
-        </w:rPr>
-      </w:pPr>
-    </w:p>
-    <w:p>
-      <w:pPr>
-        <w:jc w:val="both"/>
-        <w:rPr>
-          <w:b/>
+          <w:sz w:val="28"/>
+        </w:rPr>
+        <w:t>fessor</w:t>
+      </w:r>
+    </w:p>
+    <w:p>
+      <w:pPr>
+        <w:jc w:val="both"/>
+        <w:rPr>
           <w:color w:val="000000" w:themeColor="text1"/>
-          <w:sz w:val="24"/>
-          <w:szCs w:val="24"/>
-        </w:rPr>
-      </w:pPr>
-    </w:p>
-    <w:p>
-      <w:pPr>
-        <w:jc w:val="both"/>
-        <w:rPr>
-          <w:b/>
+          <w:sz w:val="28"/>
+        </w:rPr>
+      </w:pPr>
+    </w:p>
+    <w:p>
+      <w:pPr>
+        <w:jc w:val="both"/>
+        <w:rPr>
           <w:color w:val="000000" w:themeColor="text1"/>
-          <w:sz w:val="24"/>
-          <w:szCs w:val="24"/>
-        </w:rPr>
-      </w:pPr>
-    </w:p>
-    <w:p>
-      <w:pPr>
-        <w:jc w:val="both"/>
-        <w:rPr>
-          <w:b/>
+          <w:sz w:val="28"/>
+        </w:rPr>
+      </w:pPr>
+      <w:r>
+        <w:rPr>
           <w:color w:val="000000" w:themeColor="text1"/>
-          <w:sz w:val="24"/>
-          <w:szCs w:val="24"/>
-        </w:rPr>
-      </w:pPr>
-      <w:r>
-        <w:rPr>
-          <w:b/>
+          <w:sz w:val="28"/>
+        </w:rPr>
+        <w:t>Date:</w:t>
+      </w:r>
+    </w:p>
+    <w:p>
+      <w:pPr>
+        <w:jc w:val="both"/>
+        <w:rPr>
           <w:color w:val="000000" w:themeColor="text1"/>
-          <w:sz w:val="24"/>
-          <w:szCs w:val="24"/>
-        </w:rPr>
-        <w:t>SIGNATURE</w:t>
-      </w:r>
-      <w:r>
-        <w:rPr>
-          <w:b/>
+          <w:sz w:val="28"/>
+        </w:rPr>
+      </w:pPr>
+    </w:p>
+    <w:p>
+      <w:pPr>
+        <w:jc w:val="both"/>
+        <w:rPr>
           <w:color w:val="000000" w:themeColor="text1"/>
-          <w:sz w:val="24"/>
-          <w:szCs w:val="24"/>
-        </w:rPr>
-        <w:tab/>
-      </w:r>
-      <w:r>
-        <w:rPr>
-          <w:b/>
+          <w:sz w:val="28"/>
+        </w:rPr>
+      </w:pPr>
+    </w:p>
+    <w:p>
+      <w:pPr>
+        <w:jc w:val="both"/>
+        <w:rPr>
           <w:color w:val="000000" w:themeColor="text1"/>
-          <w:sz w:val="24"/>
-          <w:szCs w:val="24"/>
-        </w:rPr>
-        <w:tab/>
-      </w:r>
-      <w:r>
-        <w:rPr>
-          <w:b/>
+          <w:sz w:val="28"/>
+        </w:rPr>
+      </w:pPr>
+    </w:p>
+    <w:p>
+      <w:pPr>
+        <w:jc w:val="both"/>
+        <w:rPr>
           <w:color w:val="000000" w:themeColor="text1"/>
-          <w:sz w:val="24"/>
-          <w:szCs w:val="24"/>
-        </w:rPr>
-        <w:tab/>
-      </w:r>
-      <w:r>
-        <w:rPr>
-          <w:b/>
+          <w:sz w:val="28"/>
+        </w:rPr>
+      </w:pPr>
+    </w:p>
+    <w:p>
+      <w:pPr>
+        <w:jc w:val="both"/>
+        <w:rPr>
           <w:color w:val="000000" w:themeColor="text1"/>
-          <w:sz w:val="24"/>
-          <w:szCs w:val="24"/>
-        </w:rPr>
-        <w:tab/>
-      </w:r>
-      <w:r>
-        <w:rPr>
-          <w:b/>
+          <w:sz w:val="28"/>
+        </w:rPr>
+      </w:pPr>
+      <w:r>
+        <w:rPr>
           <w:color w:val="000000" w:themeColor="text1"/>
-          <w:sz w:val="24"/>
-          <w:szCs w:val="24"/>
-        </w:rPr>
-        <w:tab/>
-      </w:r>
-      <w:r>
-        <w:rPr>
-          <w:b/>
+          <w:sz w:val="28"/>
+        </w:rPr>
+        <w:t>Signature of HOD/Dean                                      Signature of External Examiner</w:t>
+      </w:r>
+    </w:p>
+    <w:p>
+      <w:pPr>
+        <w:jc w:val="both"/>
+        <w:rPr>
           <w:color w:val="000000" w:themeColor="text1"/>
-          <w:sz w:val="24"/>
-          <w:szCs w:val="24"/>
-        </w:rPr>
-        <w:tab/>
-        <w:t xml:space="preserve">                                    SIGNATURE</w:t>
-      </w:r>
+          <w:sz w:val="28"/>
+        </w:rPr>
+      </w:pPr>
     </w:p>
     <w:p>
       <w:pPr>
         <w:jc w:val="both"/>
         <w:rPr>
           <w:color w:val="000000" w:themeColor="text1"/>
-          <w:sz w:val="24"/>
-          <w:szCs w:val="24"/>
-        </w:rPr>
-      </w:pPr>
-    </w:p>
-    <w:p>
-      <w:pPr>
-        <w:jc w:val="both"/>
+          <w:sz w:val="28"/>
+        </w:rPr>
+      </w:pPr>
+      <w:r>
         <w:rPr>
           <w:color w:val="000000" w:themeColor="text1"/>
-          <w:sz w:val="24"/>
-          <w:szCs w:val="24"/>
-        </w:rPr>
-      </w:pPr>
-    </w:p>
-    <w:p>
-      <w:pPr>
-        <w:jc w:val="both"/>
-        <w:rPr>
-          <w:color w:val="000000" w:themeColor="text1"/>
-          <w:sz w:val="24"/>
-          <w:szCs w:val="24"/>
-        </w:rPr>
-      </w:pPr>
-    </w:p>
-    <w:p>
-      <w:pPr>
-        <w:jc w:val="both"/>
-        <w:rPr>
-          <w:color w:val="000000" w:themeColor="text1"/>
-          <w:sz w:val="24"/>
-          <w:szCs w:val="24"/>
-        </w:rPr>
-      </w:pPr>
-      <w:r>
-        <w:rPr>
-          <w:color w:val="000000" w:themeColor="text1"/>
-          <w:sz w:val="24"/>
-          <w:szCs w:val="24"/>
-        </w:rPr>
-        <w:t>Name</w:t>
-      </w:r>
-      <w:r>
-        <w:rPr>
-          <w:color w:val="000000" w:themeColor="text1"/>
-          <w:sz w:val="24"/>
-          <w:szCs w:val="24"/>
-        </w:rPr>
-        <w:tab/>
-      </w:r>
-      <w:r>
-        <w:rPr>
-          <w:color w:val="000000" w:themeColor="text1"/>
-          <w:sz w:val="24"/>
-          <w:szCs w:val="24"/>
-        </w:rPr>
-        <w:tab/>
-      </w:r>
-      <w:r>
-        <w:rPr>
-          <w:color w:val="000000" w:themeColor="text1"/>
-          <w:sz w:val="24"/>
-          <w:szCs w:val="24"/>
-        </w:rPr>
-        <w:tab/>
-      </w:r>
-      <w:r>
-        <w:rPr>
-          <w:color w:val="000000" w:themeColor="text1"/>
-          <w:sz w:val="24"/>
-          <w:szCs w:val="24"/>
-        </w:rPr>
-        <w:tab/>
-      </w:r>
-      <w:r>
-        <w:rPr>
-          <w:color w:val="000000" w:themeColor="text1"/>
-          <w:sz w:val="24"/>
-          <w:szCs w:val="24"/>
-        </w:rPr>
-        <w:tab/>
-      </w:r>
-      <w:r>
-        <w:rPr>
-          <w:color w:val="000000" w:themeColor="text1"/>
-          <w:sz w:val="24"/>
-          <w:szCs w:val="24"/>
-        </w:rPr>
-        <w:tab/>
-      </w:r>
-      <w:r>
-        <w:rPr>
-          <w:color w:val="000000" w:themeColor="text1"/>
-          <w:sz w:val="24"/>
-          <w:szCs w:val="24"/>
-        </w:rPr>
-        <w:tab/>
-        <w:t xml:space="preserve">                                    </w:t>
-      </w:r>
-      <w:proofErr w:type="spellStart"/>
-      <w:r>
-        <w:rPr>
-          <w:color w:val="000000" w:themeColor="text1"/>
-          <w:sz w:val="24"/>
-          <w:szCs w:val="24"/>
-        </w:rPr>
-        <w:t>Name</w:t>
-      </w:r>
-      <w:proofErr w:type="spellEnd"/>
-    </w:p>
-    <w:p>
-      <w:pPr>
-        <w:jc w:val="both"/>
-        <w:rPr>
-          <w:b/>
-          <w:color w:val="000000" w:themeColor="text1"/>
-          <w:sz w:val="24"/>
-          <w:szCs w:val="24"/>
-        </w:rPr>
-      </w:pPr>
-    </w:p>
-    <w:p>
-      <w:pPr>
-        <w:jc w:val="both"/>
-        <w:rPr>
-          <w:b/>
-          <w:color w:val="000000" w:themeColor="text1"/>
-          <w:sz w:val="24"/>
-          <w:szCs w:val="24"/>
-        </w:rPr>
-      </w:pPr>
-    </w:p>
-    <w:p>
-      <w:pPr>
-        <w:jc w:val="both"/>
-        <w:rPr>
-          <w:b/>
-          <w:color w:val="000000" w:themeColor="text1"/>
-          <w:sz w:val="24"/>
-          <w:szCs w:val="24"/>
-        </w:rPr>
-      </w:pPr>
-      <w:r>
-        <w:rPr>
-          <w:b/>
-          <w:color w:val="000000" w:themeColor="text1"/>
-          <w:sz w:val="24"/>
-          <w:szCs w:val="24"/>
-        </w:rPr>
-        <w:t>HEAD OF THE DEPARTMENT</w:t>
-      </w:r>
-      <w:r>
-        <w:rPr>
-          <w:b/>
-          <w:color w:val="000000" w:themeColor="text1"/>
-          <w:sz w:val="24"/>
-          <w:szCs w:val="24"/>
-        </w:rPr>
-        <w:tab/>
-      </w:r>
-      <w:r>
-        <w:rPr>
-          <w:b/>
-          <w:color w:val="000000" w:themeColor="text1"/>
-          <w:sz w:val="24"/>
-          <w:szCs w:val="24"/>
-        </w:rPr>
-        <w:tab/>
-      </w:r>
-      <w:r>
-        <w:rPr>
-          <w:b/>
-          <w:color w:val="000000" w:themeColor="text1"/>
-          <w:sz w:val="24"/>
-          <w:szCs w:val="24"/>
-        </w:rPr>
-        <w:tab/>
-        <w:t xml:space="preserve">                                   SUPERVISOR</w:t>
-      </w:r>
-    </w:p>
-    <w:p>
-      <w:pPr>
-        <w:jc w:val="both"/>
-        <w:rPr>
-          <w:color w:val="000000" w:themeColor="text1"/>
-          <w:sz w:val="24"/>
-          <w:szCs w:val="24"/>
-        </w:rPr>
-      </w:pPr>
-      <w:r>
-        <w:rPr>
-          <w:color w:val="000000" w:themeColor="text1"/>
-          <w:sz w:val="24"/>
-          <w:szCs w:val="24"/>
-        </w:rPr>
-        <w:t>MCA</w:t>
-      </w:r>
-      <w:r>
-        <w:rPr>
-          <w:b/>
-          <w:color w:val="000000" w:themeColor="text1"/>
-          <w:sz w:val="24"/>
-          <w:szCs w:val="24"/>
-        </w:rPr>
-        <w:tab/>
-      </w:r>
-      <w:r>
-        <w:rPr>
-          <w:b/>
-          <w:color w:val="000000" w:themeColor="text1"/>
-          <w:sz w:val="24"/>
-          <w:szCs w:val="24"/>
-        </w:rPr>
-        <w:tab/>
-      </w:r>
-      <w:r>
-        <w:rPr>
-          <w:b/>
-          <w:color w:val="000000" w:themeColor="text1"/>
-          <w:sz w:val="24"/>
-          <w:szCs w:val="24"/>
-        </w:rPr>
-        <w:tab/>
-      </w:r>
-      <w:r>
-        <w:rPr>
-          <w:b/>
-          <w:color w:val="000000" w:themeColor="text1"/>
-          <w:sz w:val="24"/>
-          <w:szCs w:val="24"/>
-        </w:rPr>
-        <w:tab/>
-      </w:r>
-      <w:r>
-        <w:rPr>
-          <w:b/>
-          <w:color w:val="000000" w:themeColor="text1"/>
-          <w:sz w:val="24"/>
-          <w:szCs w:val="24"/>
-        </w:rPr>
-        <w:tab/>
-      </w:r>
-      <w:r>
-        <w:rPr>
-          <w:b/>
-          <w:color w:val="000000" w:themeColor="text1"/>
-          <w:sz w:val="24"/>
-          <w:szCs w:val="24"/>
-        </w:rPr>
-        <w:tab/>
-      </w:r>
-      <w:r>
-        <w:rPr>
-          <w:b/>
-          <w:color w:val="000000" w:themeColor="text1"/>
-          <w:sz w:val="24"/>
-          <w:szCs w:val="24"/>
-        </w:rPr>
-        <w:tab/>
-        <w:t xml:space="preserve">                                   </w:t>
-      </w:r>
-      <w:proofErr w:type="spellStart"/>
-      <w:r>
-        <w:rPr>
-          <w:color w:val="000000" w:themeColor="text1"/>
-          <w:sz w:val="24"/>
-          <w:szCs w:val="24"/>
-        </w:rPr>
-        <w:t>MCA</w:t>
-      </w:r>
-      <w:proofErr w:type="spellEnd"/>
-    </w:p>
-    <w:p>
-      <w:pPr>
-        <w:jc w:val="both"/>
-        <w:rPr>
-          <w:color w:val="000000" w:themeColor="text1"/>
-          <w:sz w:val="28"/>
-        </w:rPr>
-      </w:pPr>
+          <w:sz w:val="28"/>
+        </w:rPr>
+        <w:t>Date:                                                                Date:</w:t>
+      </w:r>
     </w:p>
     <w:p>
       <w:pPr>
@@ -2079,6 +1771,48 @@
           <w:tab w:val="left" w:pos="4260"/>
           <w:tab w:val="center" w:pos="5269"/>
         </w:tabs>
+        <w:rPr>
+          <w:b/>
+          <w:sz w:val="28"/>
+          <w:szCs w:val="28"/>
+          <w:u w:val="single"/>
+        </w:rPr>
+      </w:pPr>
+    </w:p>
+    <w:p>
+      <w:pPr>
+        <w:tabs>
+          <w:tab w:val="left" w:pos="4260"/>
+          <w:tab w:val="center" w:pos="5269"/>
+        </w:tabs>
+        <w:rPr>
+          <w:b/>
+          <w:sz w:val="28"/>
+          <w:szCs w:val="28"/>
+          <w:u w:val="single"/>
+        </w:rPr>
+      </w:pPr>
+    </w:p>
+    <w:p>
+      <w:pPr>
+        <w:tabs>
+          <w:tab w:val="left" w:pos="4260"/>
+          <w:tab w:val="center" w:pos="5269"/>
+        </w:tabs>
+        <w:rPr>
+          <w:b/>
+          <w:sz w:val="28"/>
+          <w:szCs w:val="28"/>
+          <w:u w:val="single"/>
+        </w:rPr>
+      </w:pPr>
+    </w:p>
+    <w:p>
+      <w:pPr>
+        <w:tabs>
+          <w:tab w:val="left" w:pos="4260"/>
+          <w:tab w:val="center" w:pos="5269"/>
+        </w:tabs>
         <w:jc w:val="center"/>
         <w:rPr>
           <w:b/>
@@ -2094,6 +1828,7 @@
           <w:szCs w:val="28"/>
           <w:u w:val="single"/>
         </w:rPr>
+        <w:lastRenderedPageBreak/>
         <w:t>ABSTRACT</w:t>
       </w:r>
     </w:p>
@@ -2533,6 +2268,20 @@
           <w:tab w:val="left" w:pos="2475"/>
         </w:tabs>
         <w:rPr>
+          <w:sz w:val="28"/>
+          <w:szCs w:val="28"/>
+        </w:rPr>
+      </w:pPr>
+    </w:p>
+    <w:p>
+      <w:pPr>
+        <w:tabs>
+          <w:tab w:val="left" w:pos="2475"/>
+        </w:tabs>
+        <w:spacing w:line="276" w:lineRule="auto"/>
+        <w:jc w:val="center"/>
+        <w:rPr>
+          <w:b/>
           <w:sz w:val="28"/>
           <w:szCs w:val="28"/>
         </w:rPr>
@@ -2725,9 +2474,16 @@
                 <w:rFonts w:cs="Times New Roman"/>
                 <w:sz w:val="24"/>
                 <w:szCs w:val="24"/>
-                <w:u w:val="single"/>
               </w:rPr>
             </w:pPr>
+            <w:r>
+              <w:rPr>
+                <w:rFonts w:cs="Times New Roman"/>
+                <w:sz w:val="24"/>
+                <w:szCs w:val="24"/>
+              </w:rPr>
+              <w:t>6</w:t>
+            </w:r>
           </w:p>
         </w:tc>
       </w:tr>
@@ -2799,9 +2555,16 @@
                 <w:rFonts w:cs="Times New Roman"/>
                 <w:sz w:val="24"/>
                 <w:szCs w:val="24"/>
-                <w:u w:val="single"/>
               </w:rPr>
             </w:pPr>
+            <w:r>
+              <w:rPr>
+                <w:rFonts w:cs="Times New Roman"/>
+                <w:sz w:val="24"/>
+                <w:szCs w:val="24"/>
+              </w:rPr>
+              <w:t>7</w:t>
+            </w:r>
           </w:p>
         </w:tc>
       </w:tr>
@@ -2874,9 +2637,16 @@
                 <w:rFonts w:cs="Times New Roman"/>
                 <w:sz w:val="24"/>
                 <w:szCs w:val="24"/>
-                <w:u w:val="single"/>
               </w:rPr>
             </w:pPr>
+            <w:r>
+              <w:rPr>
+                <w:rFonts w:cs="Times New Roman"/>
+                <w:sz w:val="24"/>
+                <w:szCs w:val="24"/>
+              </w:rPr>
+              <w:t>8</w:t>
+            </w:r>
           </w:p>
         </w:tc>
       </w:tr>
@@ -2949,9 +2719,16 @@
                 <w:rFonts w:cs="Times New Roman"/>
                 <w:sz w:val="24"/>
                 <w:szCs w:val="24"/>
-                <w:u w:val="single"/>
               </w:rPr>
             </w:pPr>
+            <w:r>
+              <w:rPr>
+                <w:rFonts w:cs="Times New Roman"/>
+                <w:sz w:val="24"/>
+                <w:szCs w:val="24"/>
+              </w:rPr>
+              <w:t>9</w:t>
+            </w:r>
           </w:p>
         </w:tc>
       </w:tr>
@@ -3027,9 +2804,16 @@
                 <w:rFonts w:cs="Times New Roman"/>
                 <w:sz w:val="24"/>
                 <w:szCs w:val="24"/>
-                <w:u w:val="single"/>
               </w:rPr>
             </w:pPr>
+            <w:r>
+              <w:rPr>
+                <w:rFonts w:cs="Times New Roman"/>
+                <w:sz w:val="24"/>
+                <w:szCs w:val="24"/>
+              </w:rPr>
+              <w:t>10</w:t>
+            </w:r>
           </w:p>
         </w:tc>
       </w:tr>
@@ -3147,9 +2931,16 @@
                 <w:rFonts w:cs="Times New Roman"/>
                 <w:sz w:val="24"/>
                 <w:szCs w:val="24"/>
-                <w:u w:val="single"/>
               </w:rPr>
             </w:pPr>
+            <w:r>
+              <w:rPr>
+                <w:rFonts w:cs="Times New Roman"/>
+                <w:sz w:val="24"/>
+                <w:szCs w:val="24"/>
+              </w:rPr>
+              <w:t>11</w:t>
+            </w:r>
           </w:p>
         </w:tc>
       </w:tr>
@@ -3222,9 +3013,16 @@
                 <w:rFonts w:cs="Times New Roman"/>
                 <w:sz w:val="24"/>
                 <w:szCs w:val="24"/>
-                <w:u w:val="single"/>
               </w:rPr>
             </w:pPr>
+            <w:r>
+              <w:rPr>
+                <w:rFonts w:cs="Times New Roman"/>
+                <w:sz w:val="24"/>
+                <w:szCs w:val="24"/>
+              </w:rPr>
+              <w:t>12</w:t>
+            </w:r>
           </w:p>
         </w:tc>
       </w:tr>
@@ -3297,9 +3095,16 @@
                 <w:rFonts w:cs="Times New Roman"/>
                 <w:sz w:val="24"/>
                 <w:szCs w:val="24"/>
-                <w:u w:val="single"/>
               </w:rPr>
             </w:pPr>
+            <w:r>
+              <w:rPr>
+                <w:rFonts w:cs="Times New Roman"/>
+                <w:sz w:val="24"/>
+                <w:szCs w:val="24"/>
+              </w:rPr>
+              <w:t>14</w:t>
+            </w:r>
           </w:p>
         </w:tc>
       </w:tr>
@@ -3436,9 +3241,16 @@
                 <w:rFonts w:cs="Times New Roman"/>
                 <w:sz w:val="24"/>
                 <w:szCs w:val="24"/>
-                <w:u w:val="single"/>
               </w:rPr>
             </w:pPr>
+            <w:r>
+              <w:rPr>
+                <w:rFonts w:cs="Times New Roman"/>
+                <w:sz w:val="24"/>
+                <w:szCs w:val="24"/>
+              </w:rPr>
+              <w:t>15</w:t>
+            </w:r>
           </w:p>
         </w:tc>
       </w:tr>
@@ -3511,9 +3323,16 @@
                 <w:rFonts w:cs="Times New Roman"/>
                 <w:sz w:val="24"/>
                 <w:szCs w:val="24"/>
-                <w:u w:val="single"/>
               </w:rPr>
             </w:pPr>
+            <w:r>
+              <w:rPr>
+                <w:rFonts w:cs="Times New Roman"/>
+                <w:sz w:val="24"/>
+                <w:szCs w:val="24"/>
+              </w:rPr>
+              <w:t>17</w:t>
+            </w:r>
           </w:p>
         </w:tc>
       </w:tr>
@@ -3586,9 +3405,16 @@
                 <w:rFonts w:cs="Times New Roman"/>
                 <w:sz w:val="24"/>
                 <w:szCs w:val="24"/>
-                <w:u w:val="single"/>
               </w:rPr>
             </w:pPr>
+            <w:r>
+              <w:rPr>
+                <w:rFonts w:cs="Times New Roman"/>
+                <w:sz w:val="24"/>
+                <w:szCs w:val="24"/>
+              </w:rPr>
+              <w:t>19</w:t>
+            </w:r>
           </w:p>
         </w:tc>
       </w:tr>
@@ -3661,9 +3487,16 @@
                 <w:rFonts w:cs="Times New Roman"/>
                 <w:sz w:val="24"/>
                 <w:szCs w:val="24"/>
-                <w:u w:val="single"/>
               </w:rPr>
             </w:pPr>
+            <w:r>
+              <w:rPr>
+                <w:rFonts w:cs="Times New Roman"/>
+                <w:sz w:val="24"/>
+                <w:szCs w:val="24"/>
+              </w:rPr>
+              <w:t>20</w:t>
+            </w:r>
           </w:p>
         </w:tc>
       </w:tr>
@@ -3736,9 +3569,16 @@
                 <w:rFonts w:cs="Times New Roman"/>
                 <w:sz w:val="24"/>
                 <w:szCs w:val="24"/>
-                <w:u w:val="single"/>
               </w:rPr>
             </w:pPr>
+            <w:r>
+              <w:rPr>
+                <w:rFonts w:cs="Times New Roman"/>
+                <w:sz w:val="24"/>
+                <w:szCs w:val="24"/>
+              </w:rPr>
+              <w:t>21</w:t>
+            </w:r>
           </w:p>
         </w:tc>
       </w:tr>
@@ -3857,9 +3697,16 @@
                 <w:rFonts w:cs="Times New Roman"/>
                 <w:sz w:val="24"/>
                 <w:szCs w:val="24"/>
-                <w:u w:val="single"/>
               </w:rPr>
             </w:pPr>
+            <w:r>
+              <w:rPr>
+                <w:rFonts w:cs="Times New Roman"/>
+                <w:sz w:val="24"/>
+                <w:szCs w:val="24"/>
+              </w:rPr>
+              <w:t>22</w:t>
+            </w:r>
           </w:p>
         </w:tc>
       </w:tr>
@@ -3932,9 +3779,16 @@
                 <w:rFonts w:cs="Times New Roman"/>
                 <w:sz w:val="24"/>
                 <w:szCs w:val="24"/>
-                <w:u w:val="single"/>
               </w:rPr>
             </w:pPr>
+            <w:r>
+              <w:rPr>
+                <w:rFonts w:cs="Times New Roman"/>
+                <w:sz w:val="24"/>
+                <w:szCs w:val="24"/>
+              </w:rPr>
+              <w:t>22</w:t>
+            </w:r>
           </w:p>
         </w:tc>
       </w:tr>
@@ -3978,13 +3832,21 @@
                 <w:tab w:val="left" w:pos="2475"/>
               </w:tabs>
               <w:spacing w:line="360" w:lineRule="auto"/>
+              <w:jc w:val="center"/>
               <w:rPr>
                 <w:rFonts w:cs="Times New Roman"/>
-                <w:b/>
                 <w:sz w:val="24"/>
                 <w:szCs w:val="24"/>
               </w:rPr>
             </w:pPr>
+            <w:r>
+              <w:rPr>
+                <w:rFonts w:cs="Times New Roman"/>
+                <w:sz w:val="24"/>
+                <w:szCs w:val="24"/>
+              </w:rPr>
+              <w:t>23</w:t>
+            </w:r>
           </w:p>
         </w:tc>
       </w:tr>
@@ -4033,9 +3895,16 @@
                 <w:rFonts w:cs="Times New Roman"/>
                 <w:sz w:val="24"/>
                 <w:szCs w:val="24"/>
-                <w:u w:val="single"/>
               </w:rPr>
             </w:pPr>
+            <w:r>
+              <w:rPr>
+                <w:rFonts w:cs="Times New Roman"/>
+                <w:sz w:val="24"/>
+                <w:szCs w:val="24"/>
+              </w:rPr>
+              <w:t>25</w:t>
+            </w:r>
           </w:p>
         </w:tc>
       </w:tr>
@@ -4065,7 +3934,7 @@
                 <w:sz w:val="24"/>
                 <w:szCs w:val="24"/>
               </w:rPr>
-              <w:t>Chapter 7: Conclusion &amp; Future Scope</w:t>
+              <w:t>Chapter 7: Maintenance</w:t>
             </w:r>
           </w:p>
         </w:tc>
@@ -4084,9 +3953,16 @@
                 <w:rFonts w:cs="Times New Roman"/>
                 <w:sz w:val="24"/>
                 <w:szCs w:val="24"/>
-                <w:u w:val="single"/>
               </w:rPr>
             </w:pPr>
+            <w:r>
+              <w:rPr>
+                <w:rFonts w:cs="Times New Roman"/>
+                <w:sz w:val="24"/>
+                <w:szCs w:val="24"/>
+              </w:rPr>
+              <w:t>27</w:t>
+            </w:r>
           </w:p>
         </w:tc>
       </w:tr>
@@ -4116,7 +3992,16 @@
                 <w:sz w:val="24"/>
                 <w:szCs w:val="24"/>
               </w:rPr>
-              <w:t>Chapter 8: References</w:t>
+              <w:t>Chapter 8</w:t>
+            </w:r>
+            <w:r>
+              <w:rPr>
+                <w:rFonts w:cs="Times New Roman"/>
+                <w:b/>
+                <w:sz w:val="24"/>
+                <w:szCs w:val="24"/>
+              </w:rPr>
+              <w:t>: Conclusion &amp; Future Scope</w:t>
             </w:r>
           </w:p>
         </w:tc>
@@ -4135,9 +4020,141 @@
                 <w:rFonts w:cs="Times New Roman"/>
                 <w:sz w:val="24"/>
                 <w:szCs w:val="24"/>
-                <w:u w:val="single"/>
               </w:rPr>
             </w:pPr>
+            <w:r>
+              <w:rPr>
+                <w:rFonts w:cs="Times New Roman"/>
+                <w:sz w:val="24"/>
+                <w:szCs w:val="24"/>
+              </w:rPr>
+              <w:t>28</w:t>
+            </w:r>
+          </w:p>
+        </w:tc>
+      </w:tr>
+      <w:tr>
+        <w:tc>
+          <w:tcPr>
+            <w:tcW w:w="7645" w:type="dxa"/>
+            <w:gridSpan w:val="2"/>
+          </w:tcPr>
+          <w:p>
+            <w:pPr>
+              <w:tabs>
+                <w:tab w:val="left" w:pos="2475"/>
+              </w:tabs>
+              <w:spacing w:line="360" w:lineRule="auto"/>
+              <w:rPr>
+                <w:rFonts w:cs="Times New Roman"/>
+                <w:b/>
+                <w:sz w:val="24"/>
+                <w:szCs w:val="24"/>
+              </w:rPr>
+            </w:pPr>
+            <w:r>
+              <w:rPr>
+                <w:rFonts w:cs="Times New Roman"/>
+                <w:b/>
+                <w:sz w:val="24"/>
+                <w:szCs w:val="24"/>
+              </w:rPr>
+              <w:t>Chapter 9: Recommendations for further work</w:t>
+            </w:r>
+          </w:p>
+        </w:tc>
+        <w:tc>
+          <w:tcPr>
+            <w:tcW w:w="985" w:type="dxa"/>
+          </w:tcPr>
+          <w:p>
+            <w:pPr>
+              <w:tabs>
+                <w:tab w:val="left" w:pos="2475"/>
+              </w:tabs>
+              <w:spacing w:line="360" w:lineRule="auto"/>
+              <w:jc w:val="center"/>
+              <w:rPr>
+                <w:rFonts w:cs="Times New Roman"/>
+                <w:sz w:val="24"/>
+                <w:szCs w:val="24"/>
+              </w:rPr>
+            </w:pPr>
+            <w:r>
+              <w:rPr>
+                <w:rFonts w:cs="Times New Roman"/>
+                <w:sz w:val="24"/>
+                <w:szCs w:val="24"/>
+              </w:rPr>
+              <w:t>29</w:t>
+            </w:r>
+          </w:p>
+        </w:tc>
+      </w:tr>
+      <w:tr>
+        <w:tc>
+          <w:tcPr>
+            <w:tcW w:w="7645" w:type="dxa"/>
+            <w:gridSpan w:val="2"/>
+          </w:tcPr>
+          <w:p>
+            <w:pPr>
+              <w:tabs>
+                <w:tab w:val="left" w:pos="2475"/>
+              </w:tabs>
+              <w:spacing w:line="360" w:lineRule="auto"/>
+              <w:rPr>
+                <w:rFonts w:cs="Times New Roman"/>
+                <w:b/>
+                <w:sz w:val="24"/>
+                <w:szCs w:val="24"/>
+              </w:rPr>
+            </w:pPr>
+            <w:r>
+              <w:rPr>
+                <w:rFonts w:cs="Times New Roman"/>
+                <w:b/>
+                <w:sz w:val="24"/>
+                <w:szCs w:val="24"/>
+              </w:rPr>
+              <w:t>Chapter 10</w:t>
+            </w:r>
+            <w:r>
+              <w:rPr>
+                <w:rFonts w:cs="Times New Roman"/>
+                <w:b/>
+                <w:sz w:val="24"/>
+                <w:szCs w:val="24"/>
+              </w:rPr>
+              <w:t>: References</w:t>
+            </w:r>
+          </w:p>
+        </w:tc>
+        <w:tc>
+          <w:tcPr>
+            <w:tcW w:w="985" w:type="dxa"/>
+          </w:tcPr>
+          <w:p>
+            <w:pPr>
+              <w:tabs>
+                <w:tab w:val="left" w:pos="2475"/>
+              </w:tabs>
+              <w:spacing w:line="360" w:lineRule="auto"/>
+              <w:jc w:val="center"/>
+              <w:rPr>
+                <w:rFonts w:cs="Times New Roman"/>
+                <w:sz w:val="24"/>
+                <w:szCs w:val="24"/>
+              </w:rPr>
+            </w:pPr>
+            <w:r>
+              <w:rPr>
+                <w:rFonts w:cs="Times New Roman"/>
+                <w:sz w:val="24"/>
+                <w:szCs w:val="24"/>
+              </w:rPr>
+              <w:t>30</w:t>
+            </w:r>
           </w:p>
         </w:tc>
       </w:tr>
@@ -4204,7 +4221,6 @@
           <w:szCs w:val="28"/>
           <w:u w:val="single"/>
         </w:rPr>
-        <w:lastRenderedPageBreak/>
         <w:t>INTRODUCTION</w:t>
       </w:r>
     </w:p>
@@ -5764,7 +5780,6 @@
           <w:tab w:val="left" w:pos="1893"/>
         </w:tabs>
         <w:spacing w:line="276" w:lineRule="auto"/>
-        <w:jc w:val="center"/>
         <w:rPr>
           <w:b/>
           <w:sz w:val="28"/>
@@ -5802,50 +5817,6 @@
           <w:u w:val="single"/>
         </w:rPr>
       </w:pPr>
-    </w:p>
-    <w:p>
-      <w:pPr>
-        <w:tabs>
-          <w:tab w:val="left" w:pos="1893"/>
-        </w:tabs>
-        <w:spacing w:line="276" w:lineRule="auto"/>
-        <w:rPr>
-          <w:b/>
-          <w:sz w:val="28"/>
-          <w:szCs w:val="28"/>
-          <w:u w:val="single"/>
-        </w:rPr>
-      </w:pPr>
-    </w:p>
-    <w:p>
-      <w:pPr>
-        <w:tabs>
-          <w:tab w:val="left" w:pos="1893"/>
-        </w:tabs>
-        <w:spacing w:line="276" w:lineRule="auto"/>
-        <w:jc w:val="center"/>
-        <w:rPr>
-          <w:b/>
-          <w:sz w:val="28"/>
-          <w:szCs w:val="28"/>
-          <w:u w:val="single"/>
-        </w:rPr>
-      </w:pPr>
-    </w:p>
-    <w:p>
-      <w:pPr>
-        <w:tabs>
-          <w:tab w:val="left" w:pos="1893"/>
-        </w:tabs>
-        <w:spacing w:line="276" w:lineRule="auto"/>
-        <w:jc w:val="center"/>
-        <w:rPr>
-          <w:b/>
-          <w:sz w:val="28"/>
-          <w:szCs w:val="28"/>
-          <w:u w:val="single"/>
-        </w:rPr>
-      </w:pPr>
       <w:r>
         <w:rPr>
           <w:b/>
@@ -6540,7 +6511,7 @@
           <w:szCs w:val="28"/>
         </w:rPr>
       </w:pPr>
-      <w:hyperlink r:id="rId9" w:history="1">
+      <w:hyperlink r:id="rId10" w:history="1">
         <w:r>
           <w:rPr>
             <w:rStyle w:val="Hyperlink"/>
@@ -9348,7 +9319,7 @@
                     <pic:cNvPicPr/>
                   </pic:nvPicPr>
                   <pic:blipFill>
-                    <a:blip r:embed="rId10">
+                    <a:blip r:embed="rId11">
                       <a:extLst>
                         <a:ext uri="{28A0092B-C50C-407E-A947-70E740481C1C}">
                           <a14:useLocalDpi xmlns:a14="http://schemas.microsoft.com/office/drawing/2010/main" val="0"/>
@@ -9514,7 +9485,7 @@
                     <pic:cNvPicPr/>
                   </pic:nvPicPr>
                   <pic:blipFill rotWithShape="1">
-                    <a:blip r:embed="rId11">
+                    <a:blip r:embed="rId12">
                       <a:extLst>
                         <a:ext uri="{28A0092B-C50C-407E-A947-70E740481C1C}">
                           <a14:useLocalDpi xmlns:a14="http://schemas.microsoft.com/office/drawing/2010/main" val="0"/>
@@ -9627,7 +9598,7 @@
                     <pic:cNvPicPr/>
                   </pic:nvPicPr>
                   <pic:blipFill rotWithShape="1">
-                    <a:blip r:embed="rId12">
+                    <a:blip r:embed="rId13">
                       <a:extLst>
                         <a:ext uri="{28A0092B-C50C-407E-A947-70E740481C1C}">
                           <a14:useLocalDpi xmlns:a14="http://schemas.microsoft.com/office/drawing/2010/main" val="0"/>
@@ -9740,7 +9711,7 @@
                     <pic:cNvPicPr/>
                   </pic:nvPicPr>
                   <pic:blipFill>
-                    <a:blip r:embed="rId13">
+                    <a:blip r:embed="rId14">
                       <a:extLst>
                         <a:ext uri="{28A0092B-C50C-407E-A947-70E740481C1C}">
                           <a14:useLocalDpi xmlns:a14="http://schemas.microsoft.com/office/drawing/2010/main" val="0"/>
@@ -10011,7 +9982,7 @@
                     <pic:cNvPicPr/>
                   </pic:nvPicPr>
                   <pic:blipFill>
-                    <a:blip r:embed="rId14">
+                    <a:blip r:embed="rId15">
                       <a:extLst>
                         <a:ext uri="{28A0092B-C50C-407E-A947-70E740481C1C}">
                           <a14:useLocalDpi xmlns:a14="http://schemas.microsoft.com/office/drawing/2010/main" val="0"/>
@@ -10169,7 +10140,7 @@
                     <pic:cNvPicPr/>
                   </pic:nvPicPr>
                   <pic:blipFill rotWithShape="1">
-                    <a:blip r:embed="rId15">
+                    <a:blip r:embed="rId16">
                       <a:extLst>
                         <a:ext uri="{28A0092B-C50C-407E-A947-70E740481C1C}">
                           <a14:useLocalDpi xmlns:a14="http://schemas.microsoft.com/office/drawing/2010/main" val="0"/>
@@ -10350,7 +10321,7 @@
                     <pic:cNvPicPr/>
                   </pic:nvPicPr>
                   <pic:blipFill rotWithShape="1">
-                    <a:blip r:embed="rId16">
+                    <a:blip r:embed="rId17">
                       <a:extLst>
                         <a:ext uri="{28A0092B-C50C-407E-A947-70E740481C1C}">
                           <a14:useLocalDpi xmlns:a14="http://schemas.microsoft.com/office/drawing/2010/main" val="0"/>
@@ -11621,7 +11592,7 @@
                     <pic:cNvPicPr/>
                   </pic:nvPicPr>
                   <pic:blipFill>
-                    <a:blip r:embed="rId17">
+                    <a:blip r:embed="rId18">
                       <a:extLst>
                         <a:ext uri="{28A0092B-C50C-407E-A947-70E740481C1C}">
                           <a14:useLocalDpi xmlns:a14="http://schemas.microsoft.com/office/drawing/2010/main" val="0"/>
@@ -11830,7 +11801,7 @@
                     <pic:cNvPicPr/>
                   </pic:nvPicPr>
                   <pic:blipFill>
-                    <a:blip r:embed="rId18">
+                    <a:blip r:embed="rId19">
                       <a:extLst>
                         <a:ext uri="{28A0092B-C50C-407E-A947-70E740481C1C}">
                           <a14:useLocalDpi xmlns:a14="http://schemas.microsoft.com/office/drawing/2010/main" val="0"/>
@@ -12867,18 +12838,7 @@
           <w:szCs w:val="28"/>
           <w:u w:val="single"/>
         </w:rPr>
-        <w:t>REFE</w:t>
-      </w:r>
-      <w:bookmarkStart w:id="0" w:name="_GoBack"/>
-      <w:bookmarkEnd w:id="0"/>
-      <w:r>
-        <w:rPr>
-          <w:b/>
-          <w:sz w:val="28"/>
-          <w:szCs w:val="28"/>
-          <w:u w:val="single"/>
-        </w:rPr>
-        <w:t>RENCE AND BIBLIOGRAPHY</w:t>
+        <w:t>REFERENCE AND BIBLIOGRAPHY</w:t>
       </w:r>
     </w:p>
     <w:p>
@@ -12927,7 +12887,7 @@
           <w:szCs w:val="24"/>
         </w:rPr>
       </w:pPr>
-      <w:hyperlink r:id="rId19" w:history="1">
+      <w:hyperlink r:id="rId20" w:history="1">
         <w:r>
           <w:rPr>
             <w:rStyle w:val="Hyperlink"/>
@@ -12957,7 +12917,7 @@
           <w:szCs w:val="24"/>
         </w:rPr>
       </w:pPr>
-      <w:hyperlink r:id="rId20" w:history="1">
+      <w:hyperlink r:id="rId21" w:history="1">
         <w:r>
           <w:rPr>
             <w:rStyle w:val="Hyperlink"/>
@@ -12987,7 +12947,7 @@
           <w:szCs w:val="24"/>
         </w:rPr>
       </w:pPr>
-      <w:hyperlink r:id="rId21" w:history="1">
+      <w:hyperlink r:id="rId22" w:history="1">
         <w:r>
           <w:rPr>
             <w:rStyle w:val="Hyperlink"/>
@@ -13017,7 +12977,7 @@
           <w:szCs w:val="24"/>
         </w:rPr>
       </w:pPr>
-      <w:hyperlink r:id="rId22" w:history="1">
+      <w:hyperlink r:id="rId23" w:history="1">
         <w:r>
           <w:rPr>
             <w:rStyle w:val="Hyperlink"/>
@@ -13047,7 +13007,7 @@
           <w:szCs w:val="24"/>
         </w:rPr>
       </w:pPr>
-      <w:hyperlink r:id="rId23" w:history="1">
+      <w:hyperlink r:id="rId24" w:history="1">
         <w:r>
           <w:rPr>
             <w:rStyle w:val="Hyperlink"/>
@@ -13067,7 +13027,7 @@
       </w:pPr>
     </w:p>
     <w:sectPr>
-      <w:headerReference w:type="default" r:id="rId24"/>
+      <w:headerReference w:type="default" r:id="rId25"/>
       <w:pgSz w:w="12240" w:h="15840" w:code="1"/>
       <w:pgMar w:top="1440" w:right="1440" w:bottom="1440" w:left="2160" w:header="720" w:footer="720" w:gutter="0"/>
       <w:pgBorders w:offsetFrom="page">
@@ -15359,7 +15319,7 @@
 </file>
 
 <file path=customXml/itemProps1.xml><?xml version="1.0" encoding="utf-8"?>
-<ds:datastoreItem xmlns:ds="http://schemas.openxmlformats.org/officeDocument/2006/customXml" ds:itemID="{FFBE9883-51FA-4071-8729-A95C9FBBD824}">
+<ds:datastoreItem xmlns:ds="http://schemas.openxmlformats.org/officeDocument/2006/customXml" ds:itemID="{FC9AF0AD-88E5-4B3A-8F75-9EB907666555}">
   <ds:schemaRefs>
     <ds:schemaRef ds:uri="http://schemas.openxmlformats.org/officeDocument/2006/bibliography"/>
   </ds:schemaRefs>
